--- a/data_structure/数据结构实验报告/Backup of 数据结构实验报告.docx
+++ b/data_structure/数据结构实验报告/Backup of 数据结构实验报告.docx
@@ -33,7 +33,7 @@
           <v:shape id="_x0000_i1025" type="#_x0000_t75" style="width:415pt;height:679pt" o:ole="">
             <v:imagedata r:id="rId5" o:title=""/>
           </v:shape>
-          <o:OLEObject Type="Embed" ProgID="Word.Document.12" ShapeID="_x0000_i1025" DrawAspect="Content" ObjectID="_1572352171" r:id="rId6">
+          <o:OLEObject Type="Embed" ProgID="Word.Document.12" ShapeID="_x0000_i1025" DrawAspect="Content" ObjectID="_1572463162" r:id="rId6">
             <o:FieldCodes>\s</o:FieldCodes>
           </o:OLEObject>
         </w:object>
@@ -51,9 +51,6 @@
     <w:p>
       <w:pPr>
         <w:pStyle w:val="Heading1"/>
-        <w:rPr>
-          <w:rFonts w:hint="eastAsia"/>
-        </w:rPr>
       </w:pPr>
       <w:r>
         <w:t xml:space="preserve">1 </w:t>
@@ -335,19 +332,7 @@
           <w:rPr>
             <w:rFonts w:ascii="Cambria Math" w:hAnsi="Cambria Math"/>
           </w:rPr>
-          <m:t>∈ElemSet, i</m:t>
-        </m:r>
-        <m:r>
-          <w:rPr>
-            <w:rFonts w:ascii="Cambria Math" w:hAnsi="Cambria Math"/>
-          </w:rPr>
-          <m:t>=1, 2, ⋯</m:t>
-        </m:r>
-        <m:r>
-          <w:rPr>
-            <w:rFonts w:ascii="Cambria Math" w:hAnsi="Cambria Math"/>
-          </w:rPr>
-          <m:t>, n, n≥0}</m:t>
+          <m:t>∈ElemSet, i=1, 2, ⋯, n, n≥0}</m:t>
         </m:r>
       </m:oMath>
     </w:p>
@@ -542,37 +527,7 @@
           <w:rPr>
             <w:rFonts w:ascii="Cambria Math" w:hAnsi="Cambria Math"/>
           </w:rPr>
-          <m:t>∈</m:t>
-        </m:r>
-        <m:r>
-          <w:rPr>
-            <w:rFonts w:ascii="Cambria Math" w:hAnsi="Cambria Math"/>
-          </w:rPr>
-          <m:t xml:space="preserve">D, </m:t>
-        </m:r>
-        <m:r>
-          <w:rPr>
-            <w:rFonts w:ascii="Cambria Math" w:hAnsi="Cambria Math"/>
-          </w:rPr>
-          <m:t>i=</m:t>
-        </m:r>
-        <m:r>
-          <w:rPr>
-            <w:rFonts w:ascii="Cambria Math" w:hAnsi="Cambria Math"/>
-          </w:rPr>
-          <m:t xml:space="preserve">1, 2, </m:t>
-        </m:r>
-        <m:r>
-          <w:rPr>
-            <w:rFonts w:ascii="Cambria Math" w:hAnsi="Cambria Math"/>
-          </w:rPr>
-          <m:t>⋯</m:t>
-        </m:r>
-        <m:r>
-          <w:rPr>
-            <w:rFonts w:ascii="Cambria Math" w:hAnsi="Cambria Math"/>
-          </w:rPr>
-          <m:t>, n}</m:t>
+          <m:t>∈D, i=1, 2, ⋯, n}</m:t>
         </m:r>
       </m:oMath>
     </w:p>
@@ -916,15 +871,7 @@
         <w:ind w:firstLineChars="413" w:firstLine="991"/>
       </w:pPr>
       <w:r>
-        <w:t>SqList_</w:t>
-      </w:r>
-      <w:proofErr w:type="gramStart"/>
-      <w:r>
-        <w:t>getElem(</w:t>
-      </w:r>
-      <w:proofErr w:type="gramEnd"/>
-      <w:r>
-        <w:t>L, idx, &amp;ele)</w:t>
+        <w:t>SqList_getElem(L, idx, &amp;ele)</w:t>
       </w:r>
     </w:p>
     <w:p>
@@ -1082,375 +1029,346 @@
         <w:ind w:firstLineChars="413" w:firstLine="991"/>
       </w:pPr>
       <w:r>
+        <w:t xml:space="preserve">SqList_locateElem(L, </w:t>
+      </w:r>
+      <w:r>
+        <w:rPr>
+          <w:rFonts w:hint="eastAsia"/>
+        </w:rPr>
+        <w:t>val</w:t>
+      </w:r>
+      <w:r>
+        <w:t>)</w:t>
+      </w:r>
+    </w:p>
+    <w:p>
+      <w:pPr>
+        <w:ind w:left="2694" w:firstLineChars="0" w:hanging="1276"/>
+      </w:pPr>
+      <w:r>
+        <w:t>初始条件：</w:t>
+      </w:r>
+      <w:r>
+        <w:rPr>
+          <w:rFonts w:hint="eastAsia"/>
+        </w:rPr>
+        <w:t>线性表</w:t>
+      </w:r>
+      <w:r>
+        <w:t>L</w:t>
+      </w:r>
+      <w:r>
+        <w:t>已存在</w:t>
+      </w:r>
+      <w:r>
+        <w:rPr>
+          <w:rFonts w:hint="eastAsia"/>
+        </w:rPr>
+        <w:t>且</w:t>
+      </w:r>
+      <w:r>
+        <w:t>非空。</w:t>
+      </w:r>
+    </w:p>
+    <w:p>
+      <w:pPr>
+        <w:ind w:left="2552" w:firstLineChars="0" w:hanging="1134"/>
+      </w:pPr>
+      <w:r>
+        <w:rPr>
+          <w:rFonts w:hint="eastAsia"/>
+        </w:rPr>
+        <w:t>操作结果</w:t>
+      </w:r>
+      <w:r>
+        <w:t>：</w:t>
+      </w:r>
+      <w:r>
+        <w:rPr>
+          <w:rFonts w:hint="eastAsia"/>
+        </w:rPr>
+        <w:t>返回</w:t>
+      </w:r>
+      <w:r>
+        <w:t>L</w:t>
+      </w:r>
+      <w:r>
+        <w:t>中第一</w:t>
+      </w:r>
+      <w:r>
+        <w:rPr>
+          <w:rFonts w:hint="eastAsia"/>
+        </w:rPr>
+        <w:t>个</w:t>
+      </w:r>
+      <w:r>
+        <w:t>值为</w:t>
+      </w:r>
+      <w:r>
+        <w:t>val</w:t>
+      </w:r>
+      <w:r>
+        <w:t>的</w:t>
+      </w:r>
+      <w:r>
+        <w:rPr>
+          <w:rFonts w:hint="eastAsia"/>
+        </w:rPr>
+        <w:t>数据元素</w:t>
+      </w:r>
+      <w:r>
+        <w:t>的位序。</w:t>
+      </w:r>
+      <w:r>
+        <w:rPr>
+          <w:rFonts w:hint="eastAsia"/>
+        </w:rPr>
+        <w:t>若</w:t>
+      </w:r>
+      <w:r>
+        <w:t>这样的元素不存在则返回</w:t>
+      </w:r>
+      <w:r>
+        <w:t>0</w:t>
+      </w:r>
+      <w:r>
+        <w:t>。</w:t>
+      </w:r>
+    </w:p>
+    <w:p>
+      <w:pPr>
+        <w:ind w:firstLineChars="0" w:firstLine="993"/>
+      </w:pPr>
+      <w:r>
+        <w:t>SqList_priorElem(L, cur, &amp;pre)</w:t>
+      </w:r>
+    </w:p>
+    <w:p>
+      <w:pPr>
+        <w:ind w:left="2552" w:firstLineChars="0" w:hanging="1134"/>
+      </w:pPr>
+      <w:r>
+        <w:rPr>
+          <w:rFonts w:hint="eastAsia"/>
+        </w:rPr>
+        <w:t>初始条件</w:t>
+      </w:r>
+      <w:r>
+        <w:t>：</w:t>
+      </w:r>
+      <w:r>
+        <w:rPr>
+          <w:rFonts w:hint="eastAsia"/>
+        </w:rPr>
+        <w:t>线性表</w:t>
+      </w:r>
+      <w:r>
+        <w:t>L</w:t>
+      </w:r>
+      <w:r>
+        <w:t>已存在、</w:t>
+      </w:r>
+      <w:r>
+        <w:rPr>
+          <w:rFonts w:hint="eastAsia"/>
+        </w:rPr>
+        <w:t>非空且</w:t>
+      </w:r>
+      <w:r>
+        <w:t>cur</w:t>
+      </w:r>
+      <w:r>
+        <w:t>不是第一个</w:t>
+      </w:r>
+      <w:r>
+        <w:rPr>
+          <w:rFonts w:hint="eastAsia"/>
+        </w:rPr>
+        <w:t>数据元素</w:t>
+      </w:r>
+      <w:r>
+        <w:t>。</w:t>
+      </w:r>
+    </w:p>
+    <w:p>
+      <w:pPr>
+        <w:ind w:left="2552" w:firstLineChars="0" w:hanging="1134"/>
+      </w:pPr>
+      <w:r>
+        <w:rPr>
+          <w:rFonts w:hint="eastAsia"/>
+        </w:rPr>
+        <w:t>操作结果</w:t>
+      </w:r>
+      <w:r>
+        <w:t>：</w:t>
+      </w:r>
+      <w:r>
+        <w:t>若</w:t>
+      </w:r>
+      <w:r>
+        <w:t>cur</w:t>
+      </w:r>
+      <w:r>
+        <w:t>是</w:t>
+      </w:r>
+      <w:r>
+        <w:t>L</w:t>
+      </w:r>
+      <w:r>
+        <w:t>的数据元素，</w:t>
+      </w:r>
+      <w:r>
+        <w:rPr>
+          <w:rFonts w:hint="eastAsia"/>
+        </w:rPr>
+        <w:t>则</w:t>
+      </w:r>
+      <w:r>
+        <w:t>将它的</w:t>
+      </w:r>
+      <w:r>
+        <w:rPr>
+          <w:rFonts w:hint="eastAsia"/>
+        </w:rPr>
+        <w:t>前驱</w:t>
+      </w:r>
+      <w:r>
+        <w:t>存入</w:t>
+      </w:r>
+      <w:r>
+        <w:t>pre</w:t>
+      </w:r>
+      <w:r>
+        <w:t>，否则返回</w:t>
+      </w:r>
+      <w:r>
+        <w:t>FALSE</w:t>
+      </w:r>
+      <w:r>
+        <w:t>。</w:t>
+      </w:r>
+    </w:p>
+    <w:p>
+      <w:pPr>
+        <w:ind w:firstLineChars="0" w:firstLine="993"/>
+      </w:pPr>
+      <w:r>
+        <w:t>SqList_nextElem(L, cur, &amp;next)</w:t>
+      </w:r>
+    </w:p>
+    <w:p>
+      <w:pPr>
+        <w:ind w:left="2552" w:firstLineChars="0" w:hanging="1134"/>
+      </w:pPr>
+      <w:r>
+        <w:rPr>
+          <w:rFonts w:hint="eastAsia"/>
+        </w:rPr>
+        <w:t>初始</w:t>
+      </w:r>
+      <w:r>
+        <w:t>条件：</w:t>
+      </w:r>
+      <w:r>
+        <w:rPr>
+          <w:rFonts w:hint="eastAsia"/>
+        </w:rPr>
+        <w:t>线性表</w:t>
+      </w:r>
+      <w:r>
+        <w:t>L</w:t>
+      </w:r>
+      <w:r>
+        <w:t>已存在</w:t>
+      </w:r>
+      <w:r>
+        <w:t>、</w:t>
+      </w:r>
+      <w:r>
+        <w:rPr>
+          <w:rFonts w:hint="eastAsia"/>
+        </w:rPr>
+        <w:t>非空</w:t>
+      </w:r>
+      <w:r>
+        <w:t>且</w:t>
+      </w:r>
+      <w:r>
+        <w:t>cur</w:t>
+      </w:r>
+      <w:r>
+        <w:t>不是最后一个数据元素。</w:t>
+      </w:r>
+    </w:p>
+    <w:p>
+      <w:pPr>
+        <w:ind w:left="2552" w:firstLineChars="0" w:hanging="1134"/>
+      </w:pPr>
+      <w:r>
+        <w:rPr>
+          <w:rFonts w:hint="eastAsia"/>
+        </w:rPr>
+        <w:t>操作结果</w:t>
+      </w:r>
+      <w:r>
+        <w:t>：</w:t>
+      </w:r>
+      <w:r>
+        <w:t>若</w:t>
+      </w:r>
+      <w:r>
+        <w:t>cur</w:t>
+      </w:r>
+      <w:r>
+        <w:t>是</w:t>
+      </w:r>
+      <w:r>
+        <w:t>L</w:t>
+      </w:r>
+      <w:r>
+        <w:t>的数据元素，</w:t>
+      </w:r>
+      <w:r>
+        <w:rPr>
+          <w:rFonts w:hint="eastAsia"/>
+        </w:rPr>
+        <w:t>则</w:t>
+      </w:r>
+      <w:r>
+        <w:t>将它的后继存入</w:t>
+      </w:r>
+      <w:r>
+        <w:t>next</w:t>
+      </w:r>
+      <w:r>
+        <w:t>，</w:t>
+      </w:r>
+      <w:r>
+        <w:rPr>
+          <w:rFonts w:hint="eastAsia"/>
+        </w:rPr>
+        <w:t>否则</w:t>
+      </w:r>
+      <w:r>
+        <w:t>返回</w:t>
+      </w:r>
+      <w:r>
+        <w:t>FALSE</w:t>
+      </w:r>
+      <w:r>
+        <w:t>。</w:t>
+      </w:r>
+    </w:p>
+    <w:p>
+      <w:pPr>
+        <w:ind w:firstLineChars="0" w:firstLine="993"/>
+      </w:pPr>
+      <w:r>
         <w:t>SqList_</w:t>
       </w:r>
-      <w:proofErr w:type="gramStart"/>
-      <w:r>
-        <w:t>locateElem(</w:t>
-      </w:r>
-      <w:proofErr w:type="gramEnd"/>
-      <w:r>
-        <w:t xml:space="preserve">L, </w:t>
-      </w:r>
-      <w:r>
-        <w:rPr>
-          <w:rFonts w:hint="eastAsia"/>
-        </w:rPr>
-        <w:t>val</w:t>
-      </w:r>
-      <w:r>
-        <w:t>)</w:t>
-      </w:r>
-    </w:p>
-    <w:p>
-      <w:pPr>
-        <w:ind w:left="2694" w:firstLineChars="0" w:hanging="1276"/>
-      </w:pPr>
-      <w:r>
-        <w:t>初始条件：</w:t>
-      </w:r>
-      <w:r>
-        <w:rPr>
-          <w:rFonts w:hint="eastAsia"/>
-        </w:rPr>
-        <w:t>线性表</w:t>
-      </w:r>
-      <w:r>
-        <w:t>L</w:t>
-      </w:r>
-      <w:r>
-        <w:t>已存在</w:t>
-      </w:r>
-      <w:r>
-        <w:rPr>
-          <w:rFonts w:hint="eastAsia"/>
-        </w:rPr>
-        <w:t>且</w:t>
-      </w:r>
-      <w:r>
-        <w:t>非空。</w:t>
-      </w:r>
-    </w:p>
-    <w:p>
-      <w:pPr>
-        <w:ind w:left="2552" w:firstLineChars="0" w:hanging="1134"/>
-      </w:pPr>
-      <w:r>
-        <w:rPr>
-          <w:rFonts w:hint="eastAsia"/>
-        </w:rPr>
-        <w:t>操作结果</w:t>
-      </w:r>
-      <w:r>
-        <w:t>：</w:t>
-      </w:r>
-      <w:r>
-        <w:rPr>
-          <w:rFonts w:hint="eastAsia"/>
-        </w:rPr>
-        <w:t>返回</w:t>
-      </w:r>
-      <w:r>
-        <w:t>L</w:t>
-      </w:r>
-      <w:r>
-        <w:t>中第一</w:t>
-      </w:r>
-      <w:r>
-        <w:rPr>
-          <w:rFonts w:hint="eastAsia"/>
-        </w:rPr>
-        <w:t>个</w:t>
-      </w:r>
-      <w:r>
-        <w:t>值为</w:t>
-      </w:r>
-      <w:r>
-        <w:t>val</w:t>
-      </w:r>
-      <w:r>
-        <w:t>的</w:t>
-      </w:r>
-      <w:r>
-        <w:rPr>
-          <w:rFonts w:hint="eastAsia"/>
-        </w:rPr>
-        <w:t>数据元素</w:t>
-      </w:r>
-      <w:r>
-        <w:t>的位序。</w:t>
-      </w:r>
-      <w:r>
-        <w:rPr>
-          <w:rFonts w:hint="eastAsia"/>
-        </w:rPr>
-        <w:t>若</w:t>
-      </w:r>
-      <w:r>
-        <w:t>这样的元素不存在则返回</w:t>
-      </w:r>
-      <w:r>
-        <w:t>0</w:t>
-      </w:r>
-      <w:r>
-        <w:t>。</w:t>
-      </w:r>
-    </w:p>
-    <w:p>
-      <w:pPr>
-        <w:ind w:firstLineChars="0" w:firstLine="993"/>
-      </w:pPr>
-      <w:r>
-        <w:t>SqList_</w:t>
-      </w:r>
-      <w:proofErr w:type="gramStart"/>
-      <w:r>
-        <w:t>priorElem(</w:t>
-      </w:r>
-      <w:proofErr w:type="gramEnd"/>
-      <w:r>
-        <w:t>L, cur, &amp;pre)</w:t>
-      </w:r>
-    </w:p>
-    <w:p>
-      <w:pPr>
-        <w:ind w:left="2552" w:firstLineChars="0" w:hanging="1134"/>
-      </w:pPr>
-      <w:r>
-        <w:rPr>
-          <w:rFonts w:hint="eastAsia"/>
-        </w:rPr>
-        <w:t>初始条件</w:t>
-      </w:r>
-      <w:r>
-        <w:t>：</w:t>
-      </w:r>
-      <w:r>
-        <w:rPr>
-          <w:rFonts w:hint="eastAsia"/>
-        </w:rPr>
-        <w:t>线性表</w:t>
-      </w:r>
-      <w:r>
-        <w:t>L</w:t>
-      </w:r>
-      <w:r>
-        <w:t>已存在、</w:t>
-      </w:r>
-      <w:r>
-        <w:rPr>
-          <w:rFonts w:hint="eastAsia"/>
-        </w:rPr>
-        <w:t>非空且</w:t>
-      </w:r>
-      <w:r>
-        <w:t>cur</w:t>
-      </w:r>
-      <w:r>
-        <w:t>不是第一个</w:t>
-      </w:r>
-      <w:r>
-        <w:rPr>
-          <w:rFonts w:hint="eastAsia"/>
-        </w:rPr>
-        <w:t>数据元素</w:t>
-      </w:r>
-      <w:r>
-        <w:t>。</w:t>
-      </w:r>
-    </w:p>
-    <w:p>
-      <w:pPr>
-        <w:ind w:left="2552" w:firstLineChars="0" w:hanging="1134"/>
-      </w:pPr>
-      <w:r>
-        <w:rPr>
-          <w:rFonts w:hint="eastAsia"/>
-        </w:rPr>
-        <w:t>操作结果</w:t>
-      </w:r>
-      <w:r>
-        <w:t>：</w:t>
-      </w:r>
-      <w:r>
-        <w:t>若</w:t>
-      </w:r>
-      <w:r>
-        <w:t>cur</w:t>
-      </w:r>
-      <w:r>
-        <w:t>是</w:t>
-      </w:r>
-      <w:r>
-        <w:t>L</w:t>
-      </w:r>
-      <w:r>
-        <w:t>的数据元素，</w:t>
-      </w:r>
-      <w:r>
-        <w:rPr>
-          <w:rFonts w:hint="eastAsia"/>
-        </w:rPr>
-        <w:t>则</w:t>
-      </w:r>
-      <w:r>
-        <w:t>将它的</w:t>
-      </w:r>
-      <w:r>
-        <w:rPr>
-          <w:rFonts w:hint="eastAsia"/>
-        </w:rPr>
-        <w:t>前驱</w:t>
-      </w:r>
-      <w:r>
-        <w:t>存入</w:t>
-      </w:r>
-      <w:r>
-        <w:t>pre</w:t>
-      </w:r>
-      <w:r>
-        <w:t>，否则返回</w:t>
-      </w:r>
-      <w:r>
-        <w:t>FALSE</w:t>
-      </w:r>
-      <w:r>
-        <w:t>。</w:t>
-      </w:r>
-    </w:p>
-    <w:p>
-      <w:pPr>
-        <w:ind w:firstLineChars="0" w:firstLine="993"/>
-      </w:pPr>
-      <w:r>
-        <w:t>SqList_</w:t>
-      </w:r>
-      <w:proofErr w:type="gramStart"/>
-      <w:r>
-        <w:t>nextElem(</w:t>
-      </w:r>
-      <w:proofErr w:type="gramEnd"/>
-      <w:r>
-        <w:t>L, cur, &amp;next)</w:t>
-      </w:r>
-    </w:p>
-    <w:p>
-      <w:pPr>
-        <w:ind w:left="2552" w:firstLineChars="0" w:hanging="1134"/>
-      </w:pPr>
-      <w:r>
-        <w:rPr>
-          <w:rFonts w:hint="eastAsia"/>
-        </w:rPr>
-        <w:t>初始</w:t>
-      </w:r>
-      <w:r>
-        <w:t>条件：</w:t>
-      </w:r>
-      <w:r>
-        <w:rPr>
-          <w:rFonts w:hint="eastAsia"/>
-        </w:rPr>
-        <w:t>线性表</w:t>
-      </w:r>
-      <w:r>
-        <w:t>L</w:t>
-      </w:r>
-      <w:r>
-        <w:t>已存在</w:t>
-      </w:r>
-      <w:r>
-        <w:t>、</w:t>
-      </w:r>
-      <w:r>
-        <w:rPr>
-          <w:rFonts w:hint="eastAsia"/>
-        </w:rPr>
-        <w:t>非空</w:t>
-      </w:r>
-      <w:r>
-        <w:t>且</w:t>
-      </w:r>
-      <w:r>
-        <w:t>cur</w:t>
-      </w:r>
-      <w:r>
-        <w:t>不是最后一个数据元素。</w:t>
-      </w:r>
-    </w:p>
-    <w:p>
-      <w:pPr>
-        <w:ind w:left="2552" w:firstLineChars="0" w:hanging="1134"/>
-      </w:pPr>
-      <w:r>
-        <w:rPr>
-          <w:rFonts w:hint="eastAsia"/>
-        </w:rPr>
-        <w:t>操作结果</w:t>
-      </w:r>
-      <w:r>
-        <w:t>：</w:t>
-      </w:r>
-      <w:r>
-        <w:t>若</w:t>
-      </w:r>
-      <w:r>
-        <w:t>cur</w:t>
-      </w:r>
-      <w:r>
-        <w:t>是</w:t>
-      </w:r>
-      <w:r>
-        <w:t>L</w:t>
-      </w:r>
-      <w:r>
-        <w:t>的数据元素，</w:t>
-      </w:r>
-      <w:r>
-        <w:rPr>
-          <w:rFonts w:hint="eastAsia"/>
-        </w:rPr>
-        <w:t>则</w:t>
-      </w:r>
-      <w:r>
-        <w:t>将它的后继存入</w:t>
-      </w:r>
-      <w:r>
-        <w:t>next</w:t>
-      </w:r>
-      <w:r>
-        <w:t>，</w:t>
-      </w:r>
-      <w:r>
-        <w:rPr>
-          <w:rFonts w:hint="eastAsia"/>
-        </w:rPr>
-        <w:t>否则</w:t>
-      </w:r>
-      <w:r>
-        <w:t>返回</w:t>
-      </w:r>
-      <w:r>
-        <w:t>FALSE</w:t>
-      </w:r>
-      <w:r>
-        <w:t>。</w:t>
-      </w:r>
-    </w:p>
-    <w:p>
-      <w:pPr>
-        <w:ind w:firstLineChars="0" w:firstLine="993"/>
-      </w:pPr>
-      <w:r>
-        <w:t>SqList_</w:t>
-      </w:r>
-      <w:proofErr w:type="gramStart"/>
-      <w:r>
-        <w:t>insert(</w:t>
-      </w:r>
-      <w:proofErr w:type="gramEnd"/>
-      <w:r>
-        <w:t>&amp;L, key, val)</w:t>
+      <w:r>
+        <w:t>insert(&amp;L, key, val)</w:t>
       </w:r>
     </w:p>
     <w:p>
@@ -1602,15 +1520,7 @@
         <w:ind w:firstLineChars="0" w:firstLine="993"/>
       </w:pPr>
       <w:r>
-        <w:t>SqList_</w:t>
-      </w:r>
-      <w:proofErr w:type="gramStart"/>
-      <w:r>
-        <w:t>delete(</w:t>
-      </w:r>
-      <w:proofErr w:type="gramEnd"/>
-      <w:r>
-        <w:t>&amp;L, key, &amp;val)</w:t>
+        <w:t>SqList_delete(&amp;L, key, &amp;val)</w:t>
       </w:r>
     </w:p>
     <w:p>
@@ -1835,9 +1745,6 @@
     <w:p>
       <w:pPr>
         <w:ind w:firstLine="480"/>
-        <w:rPr>
-          <w:rFonts w:hint="eastAsia"/>
-        </w:rPr>
       </w:pPr>
       <w:r>
         <w:t xml:space="preserve">} </w:t>
@@ -1855,172 +1762,4197 @@
     <w:p>
       <w:pPr>
         <w:pStyle w:val="Heading3"/>
-        <w:rPr>
-          <w:rFonts w:hint="eastAsia"/>
-        </w:rPr>
       </w:pPr>
       <w:r>
         <w:t xml:space="preserve">1.1.2 </w:t>
       </w:r>
       <w:r>
-        <w:t>多线性表抽象数据类型</w:t>
+        <w:t>多线性表</w:t>
+      </w:r>
+      <w:r>
+        <w:t>操作</w:t>
       </w:r>
     </w:p>
     <w:p>
       <w:pPr>
         <w:ind w:firstLine="480"/>
-        <w:rPr>
-          <w:rFonts w:hint="eastAsia"/>
-        </w:rPr>
-      </w:pPr>
-      <w:r>
-        <w:t>基于之前实现的线性表数据类型，</w:t>
-      </w:r>
-      <w:r>
-        <w:rPr>
-          <w:rFonts w:hint="eastAsia"/>
-        </w:rPr>
+      </w:pPr>
+      <w:r>
+        <w:rPr>
+          <w:rFonts w:hint="eastAsia"/>
+        </w:rPr>
+        <w:t>另外了</w:t>
+      </w:r>
+      <w:r>
+        <w:rPr>
+          <w:rFonts w:hint="eastAsia"/>
+        </w:rPr>
+        <w:t>设计了</w:t>
+      </w:r>
+      <w:r>
+        <w:t>多线性表</w:t>
+      </w:r>
+      <w:r>
+        <w:rPr>
+          <w:rFonts w:hint="eastAsia"/>
+        </w:rPr>
+        <w:t>操作</w:t>
+      </w:r>
+      <w:r>
+        <w:t>，</w:t>
+      </w:r>
+      <w:r>
+        <w:rPr>
+          <w:rFonts w:hint="eastAsia"/>
+        </w:rPr>
+        <w:t>可以</w:t>
+      </w:r>
+      <w:r>
+        <w:t>在多个</w:t>
+      </w:r>
+      <w:r>
+        <w:rPr>
+          <w:rFonts w:hint="eastAsia"/>
+        </w:rPr>
+        <w:t>互相</w:t>
+      </w:r>
+      <w:r>
+        <w:t>独立的</w:t>
+      </w:r>
+      <w:r>
+        <w:t>线性表中切换工作表。</w:t>
+      </w:r>
+    </w:p>
+    <w:p>
+      <w:pPr>
+        <w:pStyle w:val="Heading3"/>
+      </w:pPr>
+      <w:r>
+        <w:t>1.</w:t>
+      </w:r>
+      <w:r>
+        <w:t xml:space="preserve">1.3 </w:t>
+      </w:r>
+      <w:r>
+        <w:t>演示系统与数据文件</w:t>
+      </w:r>
+    </w:p>
+    <w:p>
+      <w:pPr>
+        <w:ind w:firstLine="480"/>
+      </w:pPr>
+      <w:r>
+        <w:t>直接</w:t>
+      </w:r>
+      <w:r>
+        <w:rPr>
+          <w:rFonts w:hint="eastAsia"/>
+        </w:rPr>
+        <w:t>以</w:t>
+      </w:r>
+      <w:r>
+        <w:t>实验文档中提供的框架</w:t>
+      </w:r>
+      <w:r>
+        <w:rPr>
+          <w:rFonts w:hint="eastAsia"/>
+        </w:rPr>
+        <w:t>作为</w:t>
+      </w:r>
+      <w:r>
+        <w:t>演示系统</w:t>
+      </w:r>
+      <w:r>
+        <w:t>。</w:t>
+      </w:r>
+      <w:r>
+        <w:t>该框架将完成函数调用所需实参</w:t>
+      </w:r>
+      <w:r>
+        <w:t>值的准备和函数执行结果的现实，</w:t>
+      </w:r>
+      <w:r>
+        <w:rPr>
+          <w:rFonts w:hint="eastAsia"/>
+        </w:rPr>
+        <w:t>并</w:t>
+      </w:r>
+      <w:r>
+        <w:t>给出适当的操作提示显示。</w:t>
+      </w:r>
+    </w:p>
+    <w:p>
+      <w:pPr>
+        <w:ind w:firstLine="480"/>
+      </w:pPr>
+      <w:r>
+        <w:rPr>
+          <w:rFonts w:hint="eastAsia"/>
+        </w:rPr>
+        <w:t>演示</w:t>
+      </w:r>
+      <w:r>
+        <w:t>系统可</w:t>
+      </w:r>
+      <w:r>
+        <w:rPr>
+          <w:rFonts w:hint="eastAsia"/>
+        </w:rPr>
+        <w:t>实现</w:t>
+      </w:r>
+      <w:r>
+        <w:t>线性表的文件形式保存。</w:t>
+      </w:r>
+      <w:r>
+        <w:rPr>
+          <w:rFonts w:hint="eastAsia"/>
+        </w:rPr>
+        <w:t>其中</w:t>
+      </w:r>
+      <w:r>
+        <w:t>，</w:t>
+      </w:r>
+      <w:r>
+        <w:fldChar w:fldCharType="begin"/>
+      </w:r>
+      <w:r>
+        <w:instrText xml:space="preserve"> </w:instrText>
+      </w:r>
+      <w:r>
+        <w:rPr>
+          <w:rFonts w:hint="eastAsia"/>
+        </w:rPr>
+        <w:instrText>eq \o\ac(</w:instrText>
+      </w:r>
+      <w:r>
+        <w:rPr>
+          <w:rFonts w:hint="eastAsia"/>
+        </w:rPr>
+        <w:instrText>○</w:instrText>
+      </w:r>
+      <w:r>
+        <w:rPr>
+          <w:rFonts w:hint="eastAsia"/>
+        </w:rPr>
+        <w:instrText>,</w:instrText>
+      </w:r>
+      <w:r>
+        <w:rPr>
+          <w:rFonts w:hint="eastAsia"/>
+          <w:position w:val="3"/>
+          <w:sz w:val="16"/>
+        </w:rPr>
+        <w:instrText>1</w:instrText>
+      </w:r>
+      <w:r>
+        <w:rPr>
+          <w:rFonts w:hint="eastAsia"/>
+        </w:rPr>
+        <w:instrText>)</w:instrText>
+      </w:r>
+      <w:r>
+        <w:fldChar w:fldCharType="end"/>
+      </w:r>
+      <w:r>
+        <w:t>需要设计文件数据记录格式，</w:t>
+      </w:r>
+      <w:r>
+        <w:rPr>
+          <w:rFonts w:hint="eastAsia"/>
+        </w:rPr>
+        <w:t>以</w:t>
+      </w:r>
+      <w:r>
+        <w:t>高效保存线性表数据逻辑结构的完整信息；</w:t>
+      </w:r>
+      <w:r>
+        <w:fldChar w:fldCharType="begin"/>
+      </w:r>
+      <w:r>
+        <w:instrText xml:space="preserve"> </w:instrText>
+      </w:r>
+      <w:r>
+        <w:rPr>
+          <w:rFonts w:hint="eastAsia"/>
+        </w:rPr>
+        <w:instrText>eq \o\ac(</w:instrText>
+      </w:r>
+      <w:r>
+        <w:rPr>
+          <w:rFonts w:hint="eastAsia"/>
+        </w:rPr>
+        <w:instrText>○</w:instrText>
+      </w:r>
+      <w:r>
+        <w:rPr>
+          <w:rFonts w:hint="eastAsia"/>
+        </w:rPr>
+        <w:instrText>,</w:instrText>
+      </w:r>
+      <w:r>
+        <w:rPr>
+          <w:rFonts w:hint="eastAsia"/>
+          <w:position w:val="3"/>
+          <w:sz w:val="16"/>
+        </w:rPr>
+        <w:instrText>2</w:instrText>
+      </w:r>
+      <w:r>
+        <w:rPr>
+          <w:rFonts w:hint="eastAsia"/>
+        </w:rPr>
+        <w:instrText>)</w:instrText>
+      </w:r>
+      <w:r>
+        <w:fldChar w:fldCharType="end"/>
+      </w:r>
+      <w:r>
+        <w:t>需要设计线性表文件保存和加载操作合理模式。</w:t>
+      </w:r>
+    </w:p>
+    <w:p>
+      <w:pPr>
+        <w:ind w:firstLine="480"/>
+      </w:pPr>
+      <w:r>
+        <w:rPr>
+          <w:rFonts w:hint="eastAsia"/>
+        </w:rPr>
+        <w:t>演示系统</w:t>
+      </w:r>
+      <w:r>
+        <w:t>还支持选择多个线性表进行管理。</w:t>
+      </w:r>
+    </w:p>
+    <w:p>
+      <w:pPr>
+        <w:pStyle w:val="Heading2"/>
+      </w:pPr>
+      <w:r>
+        <w:rPr>
+          <w:rFonts w:hint="eastAsia"/>
+        </w:rPr>
+        <w:t>1.</w:t>
+      </w:r>
+      <w:r>
+        <w:rPr>
+          <w:rFonts w:hint="eastAsia"/>
+        </w:rPr>
+        <w:t xml:space="preserve">2 </w:t>
+      </w:r>
+      <w:r>
+        <w:rPr>
+          <w:rFonts w:hint="eastAsia"/>
+        </w:rPr>
+        <w:t>系统</w:t>
+      </w:r>
+      <w:r>
         <w:t>设计</w:t>
       </w:r>
-      <w:r>
-        <w:t>了多线性表的</w:t>
-      </w:r>
-      <w:r>
-        <w:t>……</w:t>
-      </w:r>
-      <w:r>
-        <w:t>WTF??</w:t>
+    </w:p>
+    <w:p>
+      <w:pPr>
+        <w:pStyle w:val="Heading3"/>
+      </w:pPr>
+      <w:r>
+        <w:t xml:space="preserve">1.2.1 </w:t>
+      </w:r>
+      <w:r>
+        <w:rPr>
+          <w:rFonts w:hint="eastAsia"/>
+        </w:rPr>
+        <w:t>数据物理</w:t>
+      </w:r>
+      <w:r>
+        <w:t>结构</w:t>
+      </w:r>
+    </w:p>
+    <w:p>
+      <w:pPr>
+        <w:pStyle w:val="ListParagraph"/>
+        <w:numPr>
+          <w:ilvl w:val="0"/>
+          <w:numId w:val="2"/>
+        </w:numPr>
+        <w:ind w:firstLineChars="0"/>
+      </w:pPr>
+      <w:r>
+        <w:t>线性表的数据</w:t>
+      </w:r>
+      <w:r>
+        <w:rPr>
+          <w:rFonts w:hint="eastAsia"/>
+        </w:rPr>
+        <w:t>存储</w:t>
+      </w:r>
+      <w:r>
+        <w:t>结构</w:t>
+      </w:r>
+    </w:p>
+    <w:p>
+      <w:pPr>
+        <w:ind w:firstLine="480"/>
+      </w:pPr>
+      <w:r>
+        <w:t>线性表数据类型在程序中定义为</w:t>
+      </w:r>
+      <w:r>
+        <w:rPr>
+          <w:rFonts w:hint="eastAsia"/>
+        </w:rPr>
+        <w:t>结构体</w:t>
+      </w:r>
+      <w:r>
+        <w:t xml:space="preserve">SqList </w:t>
+      </w:r>
+      <w:r>
+        <w:t>，</w:t>
+      </w:r>
+      <w:r>
+        <w:rPr>
+          <w:rFonts w:hint="eastAsia"/>
+        </w:rPr>
+        <w:t>具体</w:t>
+      </w:r>
+      <w:r>
+        <w:t>定义方式如下：</w:t>
+      </w:r>
+    </w:p>
+    <w:p>
+      <w:pPr>
+        <w:pStyle w:val="CodeBlocks"/>
+        <w:ind w:left="993"/>
+      </w:pPr>
+      <w:r>
+        <w:t>typedef struct _SqList {</w:t>
+      </w:r>
+    </w:p>
+    <w:p>
+      <w:pPr>
+        <w:pStyle w:val="CodeBlocks"/>
+        <w:ind w:left="993"/>
+      </w:pPr>
+      <w:r>
+        <w:rPr>
+          <w:rFonts w:hint="eastAsia"/>
+        </w:rPr>
+        <w:t xml:space="preserve">  ElemType *elem;       // </w:t>
+      </w:r>
+      <w:r>
+        <w:rPr>
+          <w:rFonts w:hint="eastAsia"/>
+        </w:rPr>
+        <w:t>指向线性存储区</w:t>
+      </w:r>
+    </w:p>
+    <w:p>
+      <w:pPr>
+        <w:pStyle w:val="CodeBlocks"/>
+        <w:ind w:left="993"/>
+      </w:pPr>
+      <w:r>
+        <w:rPr>
+          <w:rFonts w:hint="eastAsia"/>
+        </w:rPr>
+        <w:t xml:space="preserve">  int       length;     // </w:t>
+      </w:r>
+      <w:r>
+        <w:rPr>
+          <w:rFonts w:hint="eastAsia"/>
+        </w:rPr>
+        <w:t>表长</w:t>
+      </w:r>
+    </w:p>
+    <w:p>
+      <w:pPr>
+        <w:pStyle w:val="CodeBlocks"/>
+        <w:ind w:left="993"/>
+      </w:pPr>
+      <w:r>
+        <w:rPr>
+          <w:rFonts w:hint="eastAsia"/>
+        </w:rPr>
+        <w:t xml:space="preserve">  int       list_size;  // </w:t>
+      </w:r>
+      <w:r>
+        <w:rPr>
+          <w:rFonts w:hint="eastAsia"/>
+        </w:rPr>
+        <w:t>表容量</w:t>
+      </w:r>
+    </w:p>
+    <w:p>
+      <w:pPr>
+        <w:pStyle w:val="CodeBlocks"/>
+        <w:ind w:left="993"/>
+      </w:pPr>
+      <w:r>
+        <w:t>} SqList;</w:t>
+      </w:r>
+    </w:p>
+    <w:p>
+      <w:pPr>
+        <w:pStyle w:val="CodeBlocks"/>
+        <w:ind w:left="993"/>
+      </w:pPr>
+    </w:p>
+    <w:p>
+      <w:pPr>
+        <w:pStyle w:val="ListParagraph"/>
+        <w:numPr>
+          <w:ilvl w:val="0"/>
+          <w:numId w:val="2"/>
+        </w:numPr>
+        <w:ind w:firstLineChars="0"/>
+      </w:pPr>
+      <w:r>
+        <w:t>多线性表的数据存储结构</w:t>
+      </w:r>
+    </w:p>
+    <w:p>
+      <w:pPr>
+        <w:ind w:firstLine="480"/>
+      </w:pPr>
+      <w:r>
+        <w:t>多线性表操作通过定义数据元素类型为线性表</w:t>
+      </w:r>
+      <w:r>
+        <w:t>SqList</w:t>
+      </w:r>
+      <w:r>
+        <w:t>的数组，</w:t>
+      </w:r>
+      <w:r>
+        <w:rPr>
+          <w:rFonts w:hint="eastAsia"/>
+        </w:rPr>
+        <w:t>并</w:t>
+      </w:r>
+      <w:r>
+        <w:t>设置一个</w:t>
+      </w:r>
+      <w:r>
+        <w:rPr>
+          <w:rFonts w:hint="eastAsia"/>
+        </w:rPr>
+        <w:t>整型</w:t>
+      </w:r>
+      <w:r>
+        <w:t>常量用以保存工作表在线性表数组中的位置实现，</w:t>
+      </w:r>
+      <w:r>
+        <w:rPr>
+          <w:rFonts w:hint="eastAsia"/>
+        </w:rPr>
+        <w:t>具体</w:t>
+      </w:r>
+      <w:r>
+        <w:t>定义方式</w:t>
+      </w:r>
+      <w:r>
+        <w:rPr>
+          <w:rFonts w:hint="eastAsia"/>
+        </w:rPr>
+        <w:t>如下</w:t>
+      </w:r>
+      <w:r>
+        <w:t>：</w:t>
+      </w:r>
+    </w:p>
+    <w:p>
+      <w:pPr>
+        <w:pStyle w:val="CodeBlocks"/>
+        <w:ind w:left="993"/>
+      </w:pPr>
+      <w:r>
+        <w:rPr>
+          <w:rFonts w:hint="eastAsia"/>
+        </w:rPr>
+        <w:t xml:space="preserve">SqList list_pool[LIST_POOL_SIZE]; // </w:t>
+      </w:r>
+      <w:r>
+        <w:rPr>
+          <w:rFonts w:hint="eastAsia"/>
+        </w:rPr>
+        <w:t>表池</w:t>
+      </w:r>
+    </w:p>
+    <w:p>
+      <w:pPr>
+        <w:pStyle w:val="CodeBlocks"/>
+        <w:ind w:left="993"/>
+      </w:pPr>
+      <w:r>
+        <w:rPr>
+          <w:rFonts w:hint="eastAsia"/>
+        </w:rPr>
+        <w:t xml:space="preserve">int current_list = 0; // </w:t>
+      </w:r>
+      <w:r>
+        <w:rPr>
+          <w:rFonts w:hint="eastAsia"/>
+        </w:rPr>
+        <w:t>保存</w:t>
+      </w:r>
+      <w:r>
+        <w:rPr>
+          <w:rFonts w:hint="eastAsia"/>
+        </w:rPr>
+        <w:t xml:space="preserve"> L </w:t>
+      </w:r>
+      <w:r>
+        <w:rPr>
+          <w:rFonts w:hint="eastAsia"/>
+        </w:rPr>
+        <w:t>在</w:t>
+      </w:r>
+      <w:r>
+        <w:rPr>
+          <w:rFonts w:hint="eastAsia"/>
+        </w:rPr>
+        <w:t xml:space="preserve"> list_pool </w:t>
+      </w:r>
+      <w:r>
+        <w:rPr>
+          <w:rFonts w:hint="eastAsia"/>
+        </w:rPr>
+        <w:t>中的位置</w:t>
+      </w:r>
+    </w:p>
+    <w:p>
+      <w:pPr>
+        <w:ind w:firstLine="480"/>
+      </w:pPr>
+      <w:r>
+        <w:rPr>
+          <w:rFonts w:hint="eastAsia"/>
+        </w:rPr>
+        <w:t>在</w:t>
+      </w:r>
+      <w:r>
+        <w:t>本程序中，</w:t>
+      </w:r>
+      <w:r>
+        <w:rPr>
+          <w:rFonts w:hint="eastAsia"/>
+        </w:rPr>
+        <w:t>数据</w:t>
+      </w:r>
+      <w:r>
+        <w:t>原子类型</w:t>
+      </w:r>
+      <w:r>
+        <w:t>ElemType</w:t>
+      </w:r>
+      <w:r>
+        <w:t>被定义为</w:t>
+      </w:r>
+      <w:r>
+        <w:t>int</w:t>
+      </w:r>
+      <w:r>
+        <w:t>整型。</w:t>
+      </w:r>
+    </w:p>
+    <w:p>
+      <w:pPr>
+        <w:pStyle w:val="Heading3"/>
+      </w:pPr>
+      <w:r>
+        <w:t xml:space="preserve">1.2.2 </w:t>
+      </w:r>
+      <w:r>
+        <w:rPr>
+          <w:rFonts w:hint="eastAsia"/>
+        </w:rPr>
+        <w:t>演示系统</w:t>
+      </w:r>
+    </w:p>
+    <w:p>
+      <w:pPr>
+        <w:ind w:firstLine="480"/>
+      </w:pPr>
+      <w:r>
+        <w:rPr>
+          <w:rFonts w:hint="eastAsia"/>
+        </w:rPr>
+        <w:t>演示系统</w:t>
+      </w:r>
+      <w:r>
+        <w:t>由用户操作界面与功能调用部分组成。</w:t>
+      </w:r>
+    </w:p>
+    <w:p>
+      <w:pPr>
+        <w:ind w:firstLine="480"/>
+      </w:pPr>
+      <w:r>
+        <w:t>用户操作界面输出可选的线性表操作</w:t>
+      </w:r>
+      <w:r>
+        <w:rPr>
+          <w:rFonts w:hint="eastAsia"/>
+        </w:rPr>
+        <w:t>项</w:t>
+      </w:r>
+      <w:r>
+        <w:t>、</w:t>
+      </w:r>
+      <w:r>
+        <w:rPr>
+          <w:rFonts w:hint="eastAsia"/>
+        </w:rPr>
+        <w:t>操作的</w:t>
+      </w:r>
+      <w:r>
+        <w:t>结果及错误信息，</w:t>
+      </w:r>
+      <w:r>
+        <w:rPr>
+          <w:rFonts w:hint="eastAsia"/>
+        </w:rPr>
+        <w:t>基于</w:t>
+      </w:r>
+      <w:r>
+        <w:t>c</w:t>
+      </w:r>
+      <w:r>
+        <w:t>语言的标准输入输出库</w:t>
+      </w:r>
+      <w:r>
+        <w:t>（</w:t>
+      </w:r>
+      <w:r>
+        <w:t>stdio.h</w:t>
+      </w:r>
+      <w:r>
+        <w:t>）及控制台的</w:t>
+      </w:r>
+      <w:r>
+        <w:t>clear</w:t>
+      </w:r>
+      <w:r>
+        <w:t>命令实现。</w:t>
+      </w:r>
+    </w:p>
+    <w:p>
+      <w:pPr>
+        <w:ind w:firstLine="480"/>
+      </w:pPr>
+      <w:r>
+        <w:rPr>
+          <w:rFonts w:hint="eastAsia"/>
+        </w:rPr>
+        <w:t>功能</w:t>
+      </w:r>
+      <w:r>
+        <w:t>调用部分将用户输入的有关信息传递给线性数据结构的操作函数进行调用，</w:t>
+      </w:r>
+      <w:r>
+        <w:rPr>
+          <w:rFonts w:hint="eastAsia"/>
+        </w:rPr>
+        <w:t>并</w:t>
+      </w:r>
+      <w:r>
+        <w:t>对函数的返回值进行处理判断输出相应的提示信息。</w:t>
+      </w:r>
+    </w:p>
+    <w:p>
+      <w:pPr>
+        <w:pStyle w:val="ImageText"/>
+      </w:pPr>
+      <w:r>
+        <w:rPr>
+          <w:rFonts w:hint="eastAsia"/>
+          <w:noProof/>
+        </w:rPr>
+        <w:drawing>
+          <wp:inline distT="0" distB="0" distL="0" distR="0" wp14:anchorId="3CCFA19F" wp14:editId="53C4A93B">
+            <wp:extent cx="5720080" cy="3870960"/>
+            <wp:effectExtent l="0" t="0" r="0" b="0"/>
+            <wp:docPr id="1" name="Picture 1" descr="SqList/Picture1.png"/>
+            <wp:cNvGraphicFramePr>
+              <a:graphicFrameLocks xmlns:a="http://schemas.openxmlformats.org/drawingml/2006/main" noChangeAspect="1"/>
+            </wp:cNvGraphicFramePr>
+            <a:graphic xmlns:a="http://schemas.openxmlformats.org/drawingml/2006/main">
+              <a:graphicData uri="http://schemas.openxmlformats.org/drawingml/2006/picture">
+                <pic:pic xmlns:pic="http://schemas.openxmlformats.org/drawingml/2006/picture">
+                  <pic:nvPicPr>
+                    <pic:cNvPr id="0" name="Picture 2" descr="SqList/Picture1.png"/>
+                    <pic:cNvPicPr>
+                      <a:picLocks noChangeAspect="1" noChangeArrowheads="1"/>
+                    </pic:cNvPicPr>
+                  </pic:nvPicPr>
+                  <pic:blipFill>
+                    <a:blip r:embed="rId7" cstate="print">
+                      <a:extLst>
+                        <a:ext uri="{28A0092B-C50C-407E-A947-70E740481C1C}">
+                          <a14:useLocalDpi xmlns:a14="http://schemas.microsoft.com/office/drawing/2010/main" val="0"/>
+                        </a:ext>
+                      </a:extLst>
+                    </a:blip>
+                    <a:srcRect/>
+                    <a:stretch>
+                      <a:fillRect/>
+                    </a:stretch>
+                  </pic:blipFill>
+                  <pic:spPr bwMode="auto">
+                    <a:xfrm>
+                      <a:off x="0" y="0"/>
+                      <a:ext cx="5720080" cy="3870960"/>
+                    </a:xfrm>
+                    <a:prstGeom prst="rect">
+                      <a:avLst/>
+                    </a:prstGeom>
+                    <a:noFill/>
+                    <a:ln>
+                      <a:noFill/>
+                    </a:ln>
+                  </pic:spPr>
+                </pic:pic>
+              </a:graphicData>
+            </a:graphic>
+          </wp:inline>
+        </w:drawing>
+      </w:r>
+    </w:p>
+    <w:p>
+      <w:pPr>
+        <w:pStyle w:val="ImageTitle"/>
+      </w:pPr>
+      <w:r>
+        <w:t>图</w:t>
+      </w:r>
+      <w:r>
+        <w:t xml:space="preserve">1.2.2-1 </w:t>
+      </w:r>
+      <w:r>
+        <w:rPr>
+          <w:rFonts w:hint="eastAsia"/>
+        </w:rPr>
+        <w:t>演示系统</w:t>
+      </w:r>
+      <w:r>
+        <w:t>模块结构图</w:t>
+      </w:r>
+    </w:p>
+    <w:p>
+      <w:pPr>
+        <w:pStyle w:val="Heading3"/>
+      </w:pPr>
+      <w:r>
+        <w:t xml:space="preserve">1.2.3 </w:t>
+      </w:r>
+      <w:r>
+        <w:rPr>
+          <w:rFonts w:hint="eastAsia"/>
+        </w:rPr>
+        <w:t>数据文件</w:t>
+      </w:r>
+      <w:r>
+        <w:t>存储格式</w:t>
+      </w:r>
+    </w:p>
+    <w:p>
+      <w:pPr>
+        <w:ind w:firstLine="480"/>
+      </w:pPr>
+      <w:r>
+        <w:rPr>
+          <w:rFonts w:hint="eastAsia"/>
+        </w:rPr>
+        <w:t>考虑到</w:t>
+      </w:r>
+      <w:r>
+        <w:t>简洁高效与直观实用的原则</w:t>
+      </w:r>
+      <w:r>
+        <w:t>，</w:t>
+      </w:r>
+      <w:r>
+        <w:rPr>
+          <w:rFonts w:hint="eastAsia"/>
+        </w:rPr>
+        <w:t>按</w:t>
+      </w:r>
+      <w:r>
+        <w:t>如下方式设计数据文件存储格式</w:t>
+      </w:r>
+      <w:r>
+        <w:t>。</w:t>
+      </w:r>
+    </w:p>
+    <w:p>
+      <w:pPr>
+        <w:ind w:firstLine="480"/>
+      </w:pPr>
+      <w:r>
+        <w:rPr>
+          <w:rFonts w:hint="eastAsia"/>
+        </w:rPr>
+        <w:t>文件格式</w:t>
+      </w:r>
+      <w:r>
+        <w:t>：</w:t>
+      </w:r>
+      <w:r>
+        <w:rPr>
+          <w:rFonts w:hint="eastAsia"/>
+        </w:rPr>
+        <w:t>二进制</w:t>
+      </w:r>
+      <w:r>
+        <w:t>文件</w:t>
+      </w:r>
+      <w:r>
+        <w:t>，</w:t>
+      </w:r>
+      <w:r>
+        <w:rPr>
+          <w:rFonts w:hint="eastAsia"/>
+        </w:rPr>
+        <w:t>可用</w:t>
+      </w:r>
+      <w:r>
+        <w:t>hexdump</w:t>
+      </w:r>
+      <w:r>
+        <w:t>等工具查看数据值</w:t>
+      </w:r>
+      <w:r>
+        <w:t>。</w:t>
+      </w:r>
+    </w:p>
+    <w:p>
+      <w:pPr>
+        <w:ind w:firstLine="480"/>
+      </w:pPr>
+      <w:r>
+        <w:rPr>
+          <w:rFonts w:hint="eastAsia"/>
+        </w:rPr>
+        <w:t>存放方式</w:t>
+      </w:r>
+      <w:r>
+        <w:t>：</w:t>
+      </w:r>
+      <w:r>
+        <w:t>顺序</w:t>
+      </w:r>
+      <w:r>
+        <w:t>存放数据值的</w:t>
+      </w:r>
+      <w:r>
+        <w:rPr>
+          <w:rFonts w:hint="eastAsia"/>
+        </w:rPr>
+        <w:t>机器码</w:t>
+      </w:r>
+      <w:r>
+        <w:t>，</w:t>
+      </w:r>
+      <w:r>
+        <w:rPr>
+          <w:rFonts w:hint="eastAsia"/>
+        </w:rPr>
+        <w:t>即</w:t>
+      </w:r>
+      <w:r>
+        <w:t>直接</w:t>
+      </w:r>
+      <w:r>
+        <w:rPr>
+          <w:rFonts w:hint="eastAsia"/>
+        </w:rPr>
+        <w:t>将</w:t>
+      </w:r>
+      <w:r>
+        <w:t>内存</w:t>
+      </w:r>
+      <w:r>
+        <w:t>区块写入文件中</w:t>
+      </w:r>
+      <w:r>
+        <w:t>。</w:t>
+      </w:r>
+    </w:p>
+    <w:p>
+      <w:pPr>
+        <w:pStyle w:val="Heading3"/>
+      </w:pPr>
+      <w:r>
+        <w:t xml:space="preserve">1.2.4 </w:t>
+      </w:r>
+      <w:r>
+        <w:t>线性表运算实现算法</w:t>
+      </w:r>
+    </w:p>
+    <w:p>
+      <w:pPr>
+        <w:pStyle w:val="ListParagraph"/>
+        <w:numPr>
+          <w:ilvl w:val="0"/>
+          <w:numId w:val="4"/>
+        </w:numPr>
+        <w:ind w:firstLineChars="0"/>
+      </w:pPr>
+      <w:r>
+        <w:t>SqList_init(&amp;L)</w:t>
+      </w:r>
+    </w:p>
+    <w:p>
+      <w:pPr>
+        <w:ind w:left="2268" w:firstLineChars="0" w:hanging="1277"/>
+      </w:pPr>
+      <w:r>
+        <w:rPr>
+          <w:b/>
+        </w:rPr>
+        <w:t>算法思想：</w:t>
+      </w:r>
+      <w:r>
+        <w:t>首先判断</w:t>
+      </w:r>
+      <w:r>
+        <w:t>L-&gt;elem</w:t>
+      </w:r>
+      <w:r>
+        <w:t>是否为空指针</w:t>
+      </w:r>
+      <w:r>
+        <w:t>，</w:t>
+      </w:r>
+      <w:r>
+        <w:rPr>
+          <w:rFonts w:hint="eastAsia"/>
+        </w:rPr>
+        <w:t>若不是则返回</w:t>
+      </w:r>
+      <w:r>
+        <w:rPr>
+          <w:rFonts w:hint="eastAsia"/>
+        </w:rPr>
+        <w:t>ERROR</w:t>
+      </w:r>
+      <w:r>
+        <w:rPr>
+          <w:rFonts w:hint="eastAsia"/>
+        </w:rPr>
+        <w:t>；否则使用</w:t>
+      </w:r>
+      <w:r>
+        <w:rPr>
+          <w:rFonts w:hint="eastAsia"/>
+        </w:rPr>
+        <w:t>malloc</w:t>
+      </w:r>
+      <w:r>
+        <w:rPr>
+          <w:rFonts w:hint="eastAsia"/>
+        </w:rPr>
+        <w:t>函数分配</w:t>
+      </w:r>
+      <w:r>
+        <w:rPr>
+          <w:rFonts w:hint="eastAsia"/>
+        </w:rPr>
+        <w:t>LIST_INIT_SIZE</w:t>
+      </w:r>
+      <w:r>
+        <w:rPr>
+          <w:rFonts w:hint="eastAsia"/>
+        </w:rPr>
+        <w:t>个</w:t>
+      </w:r>
+      <w:r>
+        <w:rPr>
+          <w:rFonts w:hint="eastAsia"/>
+        </w:rPr>
+        <w:t>ElemType</w:t>
+      </w:r>
+      <w:r>
+        <w:rPr>
+          <w:rFonts w:hint="eastAsia"/>
+        </w:rPr>
+        <w:t>类型的存储空间并使</w:t>
+      </w:r>
+      <w:r>
+        <w:rPr>
+          <w:rFonts w:hint="eastAsia"/>
+        </w:rPr>
+        <w:t>L-&gt;elem</w:t>
+      </w:r>
+      <w:r>
+        <w:rPr>
+          <w:rFonts w:hint="eastAsia"/>
+        </w:rPr>
+        <w:t>指向这一段空间，若分配失败则返回</w:t>
+      </w:r>
+      <w:r>
+        <w:t>ERROR</w:t>
+      </w:r>
+      <w:r>
+        <w:rPr>
+          <w:rFonts w:hint="eastAsia"/>
+        </w:rPr>
+        <w:t>，否则</w:t>
+      </w:r>
+      <w:r>
+        <w:rPr>
+          <w:rFonts w:hint="eastAsia"/>
+        </w:rPr>
+        <w:t>L-&gt;length</w:t>
+      </w:r>
+      <w:r>
+        <w:t xml:space="preserve"> </w:t>
+      </w:r>
+      <w:r>
+        <w:rPr>
+          <w:rFonts w:hint="eastAsia"/>
+        </w:rPr>
+        <w:t>=</w:t>
+      </w:r>
+      <w:r>
+        <w:t xml:space="preserve"> </w:t>
+      </w:r>
+      <w:r>
+        <w:rPr>
+          <w:rFonts w:hint="eastAsia"/>
+        </w:rPr>
+        <w:t>0</w:t>
+      </w:r>
+      <w:r>
+        <w:t>，</w:t>
+      </w:r>
+      <w:r>
+        <w:rPr>
+          <w:rFonts w:hint="eastAsia"/>
+        </w:rPr>
+        <w:t>L-&gt;list</w:t>
+      </w:r>
+      <w:r>
+        <w:t>_</w:t>
+      </w:r>
+      <w:r>
+        <w:rPr>
+          <w:rFonts w:hint="eastAsia"/>
+        </w:rPr>
+        <w:t>size</w:t>
+      </w:r>
+      <w:r>
+        <w:t xml:space="preserve"> </w:t>
+      </w:r>
+      <w:r>
+        <w:rPr>
+          <w:rFonts w:hint="eastAsia"/>
+        </w:rPr>
+        <w:t>=</w:t>
+      </w:r>
+      <w:r>
+        <w:t xml:space="preserve"> </w:t>
+      </w:r>
+      <w:r>
+        <w:rPr>
+          <w:rFonts w:hint="eastAsia"/>
+        </w:rPr>
+        <w:t>LIST_INIT_SIZE</w:t>
+      </w:r>
+      <w:r>
+        <w:rPr>
+          <w:rFonts w:hint="eastAsia"/>
+        </w:rPr>
+        <w:t>，返回</w:t>
+      </w:r>
+      <w:r>
+        <w:t>OK</w:t>
+      </w:r>
+      <w:r>
+        <w:rPr>
+          <w:rFonts w:hint="eastAsia"/>
+        </w:rPr>
+        <w:t>。</w:t>
+      </w:r>
+    </w:p>
+    <w:p>
+      <w:pPr>
+        <w:ind w:left="2268" w:firstLineChars="0" w:hanging="1277"/>
+      </w:pPr>
+      <w:r>
+        <w:rPr>
+          <w:rFonts w:hint="eastAsia"/>
+          <w:b/>
+        </w:rPr>
+        <w:t>时空效率分析：</w:t>
+      </w:r>
+      <w:r>
+        <w:rPr>
+          <w:rFonts w:hint="eastAsia"/>
+        </w:rPr>
+        <w:t>算法的时间复杂度为常量阶</w:t>
+      </w:r>
+      <w:r>
+        <w:rPr>
+          <w:rFonts w:hint="eastAsia"/>
+        </w:rPr>
+        <w:t>O(1)</w:t>
+      </w:r>
+      <w:r>
+        <w:t xml:space="preserve"> </w:t>
+      </w:r>
+      <w:r>
+        <w:rPr>
+          <w:rFonts w:hint="eastAsia"/>
+        </w:rPr>
+        <w:t>。</w:t>
+      </w:r>
+    </w:p>
+    <w:p>
+      <w:pPr>
+        <w:pStyle w:val="ListParagraph"/>
+        <w:numPr>
+          <w:ilvl w:val="0"/>
+          <w:numId w:val="4"/>
+        </w:numPr>
+        <w:ind w:firstLineChars="0"/>
+      </w:pPr>
+      <w:r>
+        <w:t>SqList_destroy(&amp;L)</w:t>
+      </w:r>
+    </w:p>
+    <w:p>
+      <w:pPr>
+        <w:ind w:left="2268" w:firstLineChars="0" w:hanging="1277"/>
+      </w:pPr>
+      <w:r>
+        <w:rPr>
+          <w:b/>
+        </w:rPr>
+        <w:t>算法思想：</w:t>
+      </w:r>
+      <w:r>
+        <w:rPr>
+          <w:rFonts w:hint="eastAsia"/>
+        </w:rPr>
+        <w:t>首先判断</w:t>
+      </w:r>
+      <w:r>
+        <w:rPr>
+          <w:rFonts w:hint="eastAsia"/>
+        </w:rPr>
+        <w:t>L-&gt;elem</w:t>
+      </w:r>
+      <w:r>
+        <w:rPr>
+          <w:rFonts w:hint="eastAsia"/>
+        </w:rPr>
+        <w:t>是否为空指针，若是则返回</w:t>
+      </w:r>
+      <w:r>
+        <w:t>ERROR</w:t>
+      </w:r>
+      <w:r>
+        <w:rPr>
+          <w:rFonts w:hint="eastAsia"/>
+        </w:rPr>
+        <w:t>；否则使用</w:t>
+      </w:r>
+      <w:r>
+        <w:rPr>
+          <w:rFonts w:hint="eastAsia"/>
+        </w:rPr>
+        <w:t>free</w:t>
+      </w:r>
+      <w:r>
+        <w:rPr>
+          <w:rFonts w:hint="eastAsia"/>
+        </w:rPr>
+        <w:t>函数释放</w:t>
+      </w:r>
+      <w:r>
+        <w:rPr>
+          <w:rFonts w:hint="eastAsia"/>
+        </w:rPr>
+        <w:t>L-&gt;elem</w:t>
+      </w:r>
+      <w:r>
+        <w:rPr>
+          <w:rFonts w:hint="eastAsia"/>
+        </w:rPr>
+        <w:t>指向的存储空间，</w:t>
+      </w:r>
+      <w:r>
+        <w:t>并</w:t>
+      </w:r>
+      <w:r>
+        <w:rPr>
+          <w:rFonts w:hint="eastAsia"/>
+        </w:rPr>
+        <w:t>L-&gt;elem</w:t>
+      </w:r>
+      <w:r>
+        <w:rPr>
+          <w:rFonts w:hint="eastAsia"/>
+        </w:rPr>
+        <w:t>置空</w:t>
+      </w:r>
+      <w:r>
+        <w:t>，</w:t>
+      </w:r>
+      <w:r>
+        <w:t>L-&gt;length</w:t>
+      </w:r>
+      <w:r>
+        <w:t xml:space="preserve"> </w:t>
+      </w:r>
+      <w:r>
+        <w:t>=</w:t>
+      </w:r>
+      <w:r>
+        <w:t xml:space="preserve"> </w:t>
+      </w:r>
+      <w:r>
+        <w:t>0</w:t>
+      </w:r>
+      <w:r>
+        <w:t>，</w:t>
+      </w:r>
+      <w:r>
+        <w:t>L-&gt;list_size = 0</w:t>
+      </w:r>
+      <w:r>
+        <w:rPr>
+          <w:rFonts w:hint="eastAsia"/>
+        </w:rPr>
+        <w:t>。</w:t>
+      </w:r>
+    </w:p>
+    <w:p>
+      <w:pPr>
+        <w:ind w:left="2268" w:firstLineChars="0" w:hanging="1277"/>
+      </w:pPr>
+      <w:r>
+        <w:rPr>
+          <w:b/>
+        </w:rPr>
+        <w:t>时空效率分析：</w:t>
+      </w:r>
+      <w:r>
+        <w:rPr>
+          <w:rFonts w:hint="eastAsia"/>
+        </w:rPr>
+        <w:t>算法的时间复杂度为常量阶</w:t>
+      </w:r>
+      <w:r>
+        <w:rPr>
+          <w:rFonts w:hint="eastAsia"/>
+        </w:rPr>
+        <w:t>O(1)</w:t>
+      </w:r>
+      <w:r>
+        <w:t xml:space="preserve"> </w:t>
+      </w:r>
+      <w:r>
+        <w:rPr>
+          <w:rFonts w:hint="eastAsia"/>
+        </w:rPr>
+        <w:t>。</w:t>
+      </w:r>
+    </w:p>
+    <w:p>
+      <w:pPr>
+        <w:pStyle w:val="ListParagraph"/>
+        <w:numPr>
+          <w:ilvl w:val="0"/>
+          <w:numId w:val="4"/>
+        </w:numPr>
+        <w:ind w:firstLineChars="0"/>
+      </w:pPr>
+      <w:r>
+        <w:t>SqList_clear(&amp;L)</w:t>
+      </w:r>
+    </w:p>
+    <w:p>
+      <w:pPr>
+        <w:ind w:left="2268" w:firstLineChars="0" w:hanging="1277"/>
+      </w:pPr>
+      <w:r>
+        <w:rPr>
+          <w:b/>
+        </w:rPr>
+        <w:t>算法思想：</w:t>
+      </w:r>
+      <w:r>
+        <w:rPr>
+          <w:rFonts w:hint="eastAsia"/>
+        </w:rPr>
+        <w:t>首先判断</w:t>
+      </w:r>
+      <w:r>
+        <w:rPr>
+          <w:rFonts w:hint="eastAsia"/>
+        </w:rPr>
+        <w:t>L-&gt;elem</w:t>
+      </w:r>
+      <w:r>
+        <w:rPr>
+          <w:rFonts w:hint="eastAsia"/>
+        </w:rPr>
+        <w:t>是否为空指针，若是则返回</w:t>
+      </w:r>
+      <w:r>
+        <w:t>ERROR</w:t>
+      </w:r>
+      <w:r>
+        <w:rPr>
+          <w:rFonts w:hint="eastAsia"/>
+        </w:rPr>
+        <w:t>；否则</w:t>
+      </w:r>
+      <w:r>
+        <w:t>直接</w:t>
+      </w:r>
+      <w:r>
+        <w:t>L-&gt;length = 0</w:t>
+      </w:r>
+      <w:r>
+        <w:t>，</w:t>
+      </w:r>
+      <w:r>
+        <w:rPr>
+          <w:rFonts w:hint="eastAsia"/>
+        </w:rPr>
+        <w:t>再</w:t>
+      </w:r>
+      <w:r>
+        <w:t>判断</w:t>
+      </w:r>
+      <w:r>
+        <w:t>L-&gt;</w:t>
+      </w:r>
+      <w:r>
+        <w:t>list_size</w:t>
+      </w:r>
+      <w:r>
+        <w:t>是否</w:t>
+      </w:r>
+      <w:r>
+        <w:t>大于</w:t>
+      </w:r>
+      <w:r>
+        <w:t>LIST_INIT_SIZE</w:t>
+      </w:r>
+      <w:r>
+        <w:t>，</w:t>
+      </w:r>
+      <w:r>
+        <w:rPr>
+          <w:rFonts w:hint="eastAsia"/>
+        </w:rPr>
+        <w:t>若</w:t>
+      </w:r>
+      <w:r>
+        <w:t>是则</w:t>
+      </w:r>
+      <w:r>
+        <w:t>给</w:t>
+      </w:r>
+      <w:r>
+        <w:t>L-&gt;elem</w:t>
+      </w:r>
+      <w:r>
+        <w:t>重新分配大小为</w:t>
+      </w:r>
+      <w:r>
+        <w:t>LIST_INIT_SIZE</w:t>
+      </w:r>
+      <w:r>
+        <w:t>的空间</w:t>
+      </w:r>
+      <w:r>
+        <w:t>，</w:t>
+      </w:r>
+      <w:r>
+        <w:rPr>
+          <w:rFonts w:hint="eastAsia"/>
+        </w:rPr>
+        <w:t>若</w:t>
+      </w:r>
+      <w:r>
+        <w:t>分配失败则返回</w:t>
+      </w:r>
+      <w:r>
+        <w:t>ERROR</w:t>
+      </w:r>
+      <w:r>
+        <w:t>，</w:t>
+      </w:r>
+      <w:r>
+        <w:rPr>
+          <w:rFonts w:hint="eastAsia"/>
+        </w:rPr>
+        <w:t>否则</w:t>
+      </w:r>
+      <w:r>
+        <w:t>L-&gt;list_size = LIST_INIT_SIZE</w:t>
+      </w:r>
+      <w:r>
+        <w:t>，</w:t>
+      </w:r>
+      <w:r>
+        <w:t>返回</w:t>
+      </w:r>
+      <w:r>
+        <w:t>OK</w:t>
+      </w:r>
+      <w:r>
+        <w:t>。</w:t>
+      </w:r>
+    </w:p>
+    <w:p>
+      <w:pPr>
+        <w:ind w:left="2268" w:firstLineChars="0" w:hanging="1277"/>
+      </w:pPr>
+      <w:r>
+        <w:rPr>
+          <w:b/>
+        </w:rPr>
+        <w:t>时空效率分析：</w:t>
+      </w:r>
+      <w:r>
+        <w:t>算法的时间复杂度为常量阶</w:t>
+      </w:r>
+      <w:r>
+        <w:t>O(1)</w:t>
+      </w:r>
+      <w:r>
+        <w:t xml:space="preserve"> </w:t>
+      </w:r>
+      <w:r>
+        <w:t>。</w:t>
+      </w:r>
+    </w:p>
+    <w:p>
+      <w:pPr>
+        <w:pStyle w:val="ListParagraph"/>
+        <w:numPr>
+          <w:ilvl w:val="0"/>
+          <w:numId w:val="4"/>
+        </w:numPr>
+        <w:ind w:firstLineChars="0"/>
+      </w:pPr>
+      <w:r>
+        <w:t>SqList_empty(L)</w:t>
+      </w:r>
+    </w:p>
+    <w:p>
+      <w:pPr>
+        <w:ind w:left="2268" w:firstLineChars="0" w:hanging="1277"/>
+      </w:pPr>
+      <w:r>
+        <w:rPr>
+          <w:b/>
+        </w:rPr>
+        <w:t>算法思想：</w:t>
+      </w:r>
+      <w:r>
+        <w:rPr>
+          <w:rFonts w:hint="eastAsia"/>
+        </w:rPr>
+        <w:t>首先</w:t>
+      </w:r>
+      <w:r>
+        <w:rPr>
+          <w:rFonts w:hint="eastAsia"/>
+        </w:rPr>
+        <w:t>判断</w:t>
+      </w:r>
+      <w:r>
+        <w:rPr>
+          <w:rFonts w:hint="eastAsia"/>
+        </w:rPr>
+        <w:t>L-&gt;elem</w:t>
+      </w:r>
+      <w:r>
+        <w:rPr>
+          <w:rFonts w:hint="eastAsia"/>
+        </w:rPr>
+        <w:t>是否为空指针，若是则返回</w:t>
+      </w:r>
+      <w:r>
+        <w:t>ERROR</w:t>
+      </w:r>
+      <w:r>
+        <w:rPr>
+          <w:rFonts w:hint="eastAsia"/>
+        </w:rPr>
+        <w:t>；然后判断</w:t>
+      </w:r>
+      <w:r>
+        <w:rPr>
+          <w:rFonts w:hint="eastAsia"/>
+        </w:rPr>
+        <w:t>L.length</w:t>
+      </w:r>
+      <w:r>
+        <w:rPr>
+          <w:rFonts w:hint="eastAsia"/>
+        </w:rPr>
+        <w:t>是否</w:t>
+      </w:r>
+      <w:r>
+        <w:t>为零</w:t>
+      </w:r>
+      <w:r>
+        <w:rPr>
+          <w:rFonts w:hint="eastAsia"/>
+        </w:rPr>
+        <w:t>，</w:t>
+      </w:r>
+      <w:r>
+        <w:t>若是</w:t>
+      </w:r>
+      <w:r>
+        <w:rPr>
+          <w:rFonts w:hint="eastAsia"/>
+        </w:rPr>
+        <w:t>则返回</w:t>
+      </w:r>
+      <w:r>
+        <w:rPr>
+          <w:rFonts w:hint="eastAsia"/>
+        </w:rPr>
+        <w:t>TRUE</w:t>
+      </w:r>
+      <w:r>
+        <w:rPr>
+          <w:rFonts w:hint="eastAsia"/>
+        </w:rPr>
+        <w:t>，否则返回</w:t>
+      </w:r>
+      <w:r>
+        <w:rPr>
+          <w:rFonts w:hint="eastAsia"/>
+        </w:rPr>
+        <w:t>FALSE</w:t>
+      </w:r>
+      <w:r>
+        <w:rPr>
+          <w:rFonts w:hint="eastAsia"/>
+        </w:rPr>
+        <w:t>。</w:t>
+      </w:r>
+    </w:p>
+    <w:p>
+      <w:pPr>
+        <w:ind w:left="2268" w:firstLineChars="0" w:hanging="1277"/>
+      </w:pPr>
+      <w:r>
+        <w:rPr>
+          <w:b/>
+        </w:rPr>
+        <w:t>时空效率分析：</w:t>
+      </w:r>
+      <w:r>
+        <w:rPr>
+          <w:rFonts w:hint="eastAsia"/>
+        </w:rPr>
+        <w:t>算法的时间复杂度为常量阶</w:t>
+      </w:r>
+      <w:r>
+        <w:rPr>
+          <w:rFonts w:hint="eastAsia"/>
+        </w:rPr>
+        <w:t>O(1)</w:t>
+      </w:r>
+      <w:r>
+        <w:t xml:space="preserve"> </w:t>
+      </w:r>
+      <w:r>
+        <w:rPr>
+          <w:rFonts w:hint="eastAsia"/>
+        </w:rPr>
+        <w:t>。</w:t>
+      </w:r>
+    </w:p>
+    <w:p>
+      <w:pPr>
+        <w:pStyle w:val="ListParagraph"/>
+        <w:numPr>
+          <w:ilvl w:val="0"/>
+          <w:numId w:val="4"/>
+        </w:numPr>
+        <w:ind w:firstLineChars="0"/>
+      </w:pPr>
+      <w:r>
+        <w:t>SqList_length(L)</w:t>
+      </w:r>
+    </w:p>
+    <w:p>
+      <w:pPr>
+        <w:ind w:left="2268" w:firstLineChars="0" w:hanging="1277"/>
+      </w:pPr>
+      <w:r>
+        <w:rPr>
+          <w:rFonts w:hint="eastAsia"/>
+          <w:b/>
+        </w:rPr>
+        <w:t>算法</w:t>
+      </w:r>
+      <w:r>
+        <w:rPr>
+          <w:b/>
+        </w:rPr>
+        <w:t>思想：</w:t>
+      </w:r>
+      <w:r>
+        <w:rPr>
+          <w:rFonts w:hint="eastAsia"/>
+        </w:rPr>
+        <w:t>首先</w:t>
+      </w:r>
+      <w:r>
+        <w:rPr>
+          <w:rFonts w:hint="eastAsia"/>
+        </w:rPr>
+        <w:t>判断</w:t>
+      </w:r>
+      <w:r>
+        <w:rPr>
+          <w:rFonts w:hint="eastAsia"/>
+        </w:rPr>
+        <w:t>L-&gt;elem</w:t>
+      </w:r>
+      <w:r>
+        <w:rPr>
+          <w:rFonts w:hint="eastAsia"/>
+        </w:rPr>
+        <w:t>是否为空指针，若是则返回</w:t>
+      </w:r>
+      <w:r>
+        <w:t>ERROR</w:t>
+      </w:r>
+      <w:r>
+        <w:rPr>
+          <w:rFonts w:hint="eastAsia"/>
+        </w:rPr>
+        <w:t>；否则返回</w:t>
+      </w:r>
+      <w:r>
+        <w:rPr>
+          <w:rFonts w:hint="eastAsia"/>
+        </w:rPr>
+        <w:t>L.length</w:t>
+      </w:r>
+      <w:r>
+        <w:rPr>
+          <w:rFonts w:hint="eastAsia"/>
+        </w:rPr>
+        <w:t>。</w:t>
+      </w:r>
+    </w:p>
+    <w:p>
+      <w:pPr>
+        <w:ind w:left="2268" w:firstLineChars="0" w:hanging="1277"/>
+      </w:pPr>
+      <w:r>
+        <w:rPr>
+          <w:b/>
+        </w:rPr>
+        <w:t>时空效率分析：</w:t>
+      </w:r>
+      <w:r>
+        <w:t>算法的时空复杂度为常量阶</w:t>
+      </w:r>
+      <w:r>
+        <w:t>O(1)</w:t>
+      </w:r>
+      <w:r>
+        <w:t xml:space="preserve"> </w:t>
+      </w:r>
+      <w:r>
+        <w:t>。</w:t>
+      </w:r>
+    </w:p>
+    <w:p>
+      <w:pPr>
+        <w:pStyle w:val="ListParagraph"/>
+        <w:numPr>
+          <w:ilvl w:val="0"/>
+          <w:numId w:val="4"/>
+        </w:numPr>
+        <w:ind w:firstLineChars="0"/>
+      </w:pPr>
+      <w:r>
+        <w:t>SqList_getElem(L, key, &amp;val)</w:t>
+      </w:r>
+    </w:p>
+    <w:p>
+      <w:pPr>
+        <w:ind w:left="2268" w:firstLineChars="0" w:hanging="1277"/>
+      </w:pPr>
+      <w:r>
+        <w:rPr>
+          <w:b/>
+        </w:rPr>
+        <w:t>算法</w:t>
+      </w:r>
+      <w:r>
+        <w:rPr>
+          <w:rFonts w:hint="eastAsia"/>
+          <w:b/>
+        </w:rPr>
+        <w:t>思想</w:t>
+      </w:r>
+      <w:r>
+        <w:rPr>
+          <w:b/>
+        </w:rPr>
+        <w:t>：</w:t>
+      </w:r>
+      <w:r>
+        <w:t>首先</w:t>
+      </w:r>
+      <w:r>
+        <w:rPr>
+          <w:rFonts w:hint="eastAsia"/>
+        </w:rPr>
+        <w:t>判断</w:t>
+      </w:r>
+      <w:r>
+        <w:t>L</w:t>
+      </w:r>
+      <w:r>
+        <w:t>.</w:t>
+      </w:r>
+      <w:r>
+        <w:t>elem</w:t>
+      </w:r>
+      <w:r>
+        <w:t>是否为空指针，</w:t>
+      </w:r>
+      <w:r>
+        <w:rPr>
+          <w:rFonts w:hint="eastAsia"/>
+        </w:rPr>
+        <w:t>若</w:t>
+      </w:r>
+      <w:r>
+        <w:t>是则返回</w:t>
+      </w:r>
+      <w:r>
+        <w:t>ERROR</w:t>
+      </w:r>
+      <w:r>
+        <w:t>；</w:t>
+      </w:r>
+      <w:r>
+        <w:rPr>
+          <w:rFonts w:hint="eastAsia"/>
+        </w:rPr>
+        <w:t>否则</w:t>
+      </w:r>
+      <w:r>
+        <w:t>继续判断</w:t>
+      </w:r>
+      <w:r>
+        <w:t>key</w:t>
+      </w:r>
+      <w:r>
+        <w:t>是否在区间</w:t>
+      </w:r>
+      <w:r>
+        <w:t xml:space="preserve"> [1, L.length] </w:t>
+      </w:r>
+      <w:r>
+        <w:t>之间</w:t>
+      </w:r>
+      <w:r>
+        <w:t>，</w:t>
+      </w:r>
+      <w:r>
+        <w:rPr>
+          <w:rFonts w:hint="eastAsia"/>
+        </w:rPr>
+        <w:t>若不是</w:t>
+      </w:r>
+      <w:r>
+        <w:t>则返回</w:t>
+      </w:r>
+      <w:r>
+        <w:t>ERROR</w:t>
+      </w:r>
+      <w:r>
+        <w:t>，</w:t>
+      </w:r>
+      <w:r>
+        <w:rPr>
+          <w:rFonts w:hint="eastAsia"/>
+        </w:rPr>
+        <w:t>否则将</w:t>
+      </w:r>
+      <w:r>
+        <w:t xml:space="preserve">L.elem[key – 1] </w:t>
+      </w:r>
+      <w:r>
+        <w:t>赋值给</w:t>
+      </w:r>
+      <w:r>
+        <w:t>val</w:t>
+      </w:r>
+      <w:r>
+        <w:t>，</w:t>
+      </w:r>
+      <w:r>
+        <w:rPr>
+          <w:rFonts w:hint="eastAsia"/>
+        </w:rPr>
+        <w:t>返回</w:t>
+      </w:r>
+      <w:r>
+        <w:t>OK</w:t>
+      </w:r>
+      <w:r>
+        <w:t>。</w:t>
+      </w:r>
+    </w:p>
+    <w:p>
+      <w:pPr>
+        <w:ind w:left="2268" w:firstLineChars="0" w:hanging="1277"/>
+      </w:pPr>
+      <w:r>
+        <w:rPr>
+          <w:b/>
+        </w:rPr>
+        <w:t>时空效率分析：</w:t>
+      </w:r>
+      <w:r>
+        <w:t>算法的时间复杂度为常量阶</w:t>
+      </w:r>
+      <w:r>
+        <w:t>O(1)</w:t>
+      </w:r>
+      <w:r>
+        <w:t xml:space="preserve"> </w:t>
+      </w:r>
+      <w:r>
+        <w:t>。</w:t>
+      </w:r>
+    </w:p>
+    <w:p>
+      <w:pPr>
+        <w:pStyle w:val="ListParagraph"/>
+        <w:numPr>
+          <w:ilvl w:val="0"/>
+          <w:numId w:val="4"/>
+        </w:numPr>
+        <w:ind w:firstLineChars="0"/>
+      </w:pPr>
+      <w:r>
+        <w:t>SqList_</w:t>
+      </w:r>
+      <w:r>
+        <w:t>locateElem(L, val)</w:t>
+      </w:r>
+    </w:p>
+    <w:p>
+      <w:pPr>
+        <w:ind w:left="2268" w:firstLineChars="0" w:hanging="1277"/>
+      </w:pPr>
+      <w:r>
+        <w:rPr>
+          <w:b/>
+        </w:rPr>
+        <w:t>算法思想：</w:t>
+      </w:r>
+      <w:r>
+        <w:t>首先判断</w:t>
+      </w:r>
+      <w:r>
+        <w:t>L.elem</w:t>
+      </w:r>
+      <w:r>
+        <w:t>是否为空指针，</w:t>
+      </w:r>
+      <w:r>
+        <w:rPr>
+          <w:rFonts w:hint="eastAsia"/>
+        </w:rPr>
+        <w:t>若是</w:t>
+      </w:r>
+      <w:r>
+        <w:t>则返回</w:t>
+      </w:r>
+      <w:r>
+        <w:t>ERROR</w:t>
+      </w:r>
+      <w:r>
+        <w:t>；</w:t>
+      </w:r>
+      <w:r>
+        <w:rPr>
+          <w:rFonts w:hint="eastAsia"/>
+        </w:rPr>
+        <w:t>否则</w:t>
+      </w:r>
+      <w:r>
+        <w:rPr>
+          <w:rFonts w:hint="eastAsia"/>
+        </w:rPr>
+        <w:t>遍历</w:t>
+      </w:r>
+      <w:r>
+        <w:t>L.elem</w:t>
+      </w:r>
+      <w:r>
+        <w:t>中的每一个元素，</w:t>
+      </w:r>
+      <w:r>
+        <w:rPr>
+          <w:rFonts w:hint="eastAsia"/>
+        </w:rPr>
+        <w:t>直到</w:t>
+      </w:r>
+      <w:r>
+        <w:t>找到第一个值为</w:t>
+      </w:r>
+      <w:r>
+        <w:t>val</w:t>
+      </w:r>
+      <w:r>
+        <w:t>的元素，</w:t>
+      </w:r>
+      <w:r>
+        <w:rPr>
+          <w:rFonts w:hint="eastAsia"/>
+        </w:rPr>
+        <w:t>返回</w:t>
+      </w:r>
+      <w:r>
+        <w:t>该元素的位序</w:t>
+      </w:r>
+      <w:r>
+        <w:t>。</w:t>
+      </w:r>
+      <w:r>
+        <w:rPr>
+          <w:rFonts w:hint="eastAsia"/>
+        </w:rPr>
+        <w:t>若遍历</w:t>
+      </w:r>
+      <w:r>
+        <w:t>后</w:t>
+      </w:r>
+      <w:r>
+        <w:rPr>
+          <w:rFonts w:hint="eastAsia"/>
+        </w:rPr>
+        <w:t>未找到</w:t>
+      </w:r>
+      <w:r>
+        <w:t>值为</w:t>
+      </w:r>
+      <w:r>
+        <w:t>val</w:t>
+      </w:r>
+      <w:r>
+        <w:t>的元素，</w:t>
+      </w:r>
+      <w:r>
+        <w:rPr>
+          <w:rFonts w:hint="eastAsia"/>
+        </w:rPr>
+        <w:t>则</w:t>
+      </w:r>
+      <w:r>
+        <w:t>返回</w:t>
+      </w:r>
+      <w:r>
+        <w:t>0</w:t>
+      </w:r>
+      <w:r>
+        <w:t>。</w:t>
+      </w:r>
+    </w:p>
+    <w:p>
+      <w:pPr>
+        <w:ind w:left="2268" w:firstLineChars="0" w:hanging="1277"/>
+      </w:pPr>
+      <w:r>
+        <w:rPr>
+          <w:b/>
+        </w:rPr>
+        <w:t>时空效率分析：</w:t>
+      </w:r>
+      <w:r>
+        <w:t>算法中</w:t>
+      </w:r>
+      <w:r>
+        <w:t>有一层循环</w:t>
+      </w:r>
+      <w:r>
+        <w:t>，</w:t>
+      </w:r>
+      <w:r>
+        <w:rPr>
+          <w:rFonts w:hint="eastAsia"/>
+        </w:rPr>
+        <w:t>由于第一个</w:t>
+      </w:r>
+      <w:r>
+        <w:t>值为</w:t>
+      </w:r>
+      <w:r>
+        <w:rPr>
+          <w:rFonts w:hint="eastAsia"/>
+        </w:rPr>
+        <w:t>val</w:t>
+      </w:r>
+      <w:r>
+        <w:t>的元素</w:t>
+      </w:r>
+      <w:r>
+        <w:rPr>
+          <w:rFonts w:hint="eastAsia"/>
+        </w:rPr>
+        <w:t>可能</w:t>
+      </w:r>
+      <w:r>
+        <w:t>在</w:t>
+      </w:r>
+      <w:r>
+        <w:t>L.elem</w:t>
+      </w:r>
+      <w:r>
+        <w:t>中的任意位置出现，</w:t>
+      </w:r>
+      <w:r>
+        <w:rPr>
+          <w:rFonts w:hint="eastAsia"/>
+        </w:rPr>
+        <w:t>也可能</w:t>
+      </w:r>
+      <w:r>
+        <w:t>不出现，</w:t>
+      </w:r>
+      <w:r>
+        <w:rPr>
+          <w:rFonts w:hint="eastAsia"/>
+        </w:rPr>
+        <w:t>故</w:t>
+      </w:r>
+      <w:r>
+        <w:t>算法的时间复杂度为线性阶</w:t>
+      </w:r>
+      <w:r>
+        <w:t>O(n)</w:t>
+      </w:r>
+      <w:r>
+        <w:t xml:space="preserve"> </w:t>
+      </w:r>
+      <w:r>
+        <w:t>。</w:t>
+      </w:r>
+    </w:p>
+    <w:p>
+      <w:pPr>
+        <w:pStyle w:val="ListParagraph"/>
+        <w:numPr>
+          <w:ilvl w:val="0"/>
+          <w:numId w:val="4"/>
+        </w:numPr>
+        <w:ind w:firstLineChars="0"/>
+      </w:pPr>
+      <w:r>
+        <w:t>SqList_priorElem(L, cur_e, &amp;pre_e)</w:t>
+      </w:r>
+    </w:p>
+    <w:p>
+      <w:pPr>
+        <w:ind w:left="2268" w:firstLineChars="0" w:hanging="1277"/>
+      </w:pPr>
+      <w:r>
+        <w:rPr>
+          <w:b/>
+        </w:rPr>
+        <w:t>算法思想：</w:t>
+      </w:r>
+      <w:r>
+        <w:t>首先判断</w:t>
+      </w:r>
+      <w:r>
+        <w:t>L.elem</w:t>
+      </w:r>
+      <w:r>
+        <w:t>是否为空指针，</w:t>
+      </w:r>
+      <w:r>
+        <w:rPr>
+          <w:rFonts w:hint="eastAsia"/>
+        </w:rPr>
+        <w:t>若是</w:t>
+      </w:r>
+      <w:r>
+        <w:t>则返回</w:t>
+      </w:r>
+      <w:r>
+        <w:t>ERROR</w:t>
+      </w:r>
+      <w:r>
+        <w:t>；</w:t>
+      </w:r>
+      <w:r>
+        <w:rPr>
+          <w:rFonts w:hint="eastAsia"/>
+        </w:rPr>
+        <w:t>否则</w:t>
+      </w:r>
+      <w:r>
+        <w:rPr>
+          <w:rFonts w:hint="eastAsia"/>
+        </w:rPr>
+        <w:t>调用</w:t>
+      </w:r>
+      <w:r>
+        <w:t xml:space="preserve">SqList_locate(L, cur_e) </w:t>
+      </w:r>
+      <w:r>
+        <w:t>获取</w:t>
+      </w:r>
+      <w:r>
+        <w:t>L.elem</w:t>
+      </w:r>
+      <w:r>
+        <w:t>中第一个值为</w:t>
+      </w:r>
+      <w:r>
+        <w:t>cur_e</w:t>
+      </w:r>
+      <w:r>
+        <w:t>的元素的位序，若返回值为</w:t>
+      </w:r>
+      <w:r>
+        <w:t>0</w:t>
+      </w:r>
+      <w:r>
+        <w:t>（</w:t>
+      </w:r>
+      <w:r>
+        <w:rPr>
+          <w:rFonts w:hint="eastAsia"/>
+        </w:rPr>
+        <w:t>即</w:t>
+      </w:r>
+      <w:r>
+        <w:t>表中没有值为</w:t>
+      </w:r>
+      <w:r>
+        <w:t>cur_e</w:t>
+      </w:r>
+      <w:r>
+        <w:t>的元素）</w:t>
+      </w:r>
+      <w:r>
+        <w:rPr>
+          <w:rFonts w:hint="eastAsia"/>
+        </w:rPr>
+        <w:t>或</w:t>
+      </w:r>
+      <w:r>
+        <w:t>1</w:t>
+      </w:r>
+      <w:r>
+        <w:t>（</w:t>
+      </w:r>
+      <w:r>
+        <w:rPr>
+          <w:rFonts w:hint="eastAsia"/>
+        </w:rPr>
+        <w:t>表中</w:t>
+      </w:r>
+      <w:r>
+        <w:t>第一个元素没有前驱）</w:t>
+      </w:r>
+      <w:r>
+        <w:rPr>
+          <w:rFonts w:hint="eastAsia"/>
+        </w:rPr>
+        <w:t>则</w:t>
+      </w:r>
+      <w:r>
+        <w:t>返回</w:t>
+      </w:r>
+      <w:r>
+        <w:t>ERROR</w:t>
+      </w:r>
+      <w:r>
+        <w:t>，</w:t>
+      </w:r>
+      <w:r>
+        <w:rPr>
+          <w:rFonts w:hint="eastAsia"/>
+        </w:rPr>
+        <w:t>否则</w:t>
+      </w:r>
+      <w:r>
+        <w:rPr>
+          <w:rFonts w:hint="eastAsia"/>
+        </w:rPr>
+        <w:t>将</w:t>
+      </w:r>
+      <w:r>
+        <w:t>该元素</w:t>
+      </w:r>
+      <w:r>
+        <w:rPr>
+          <w:rFonts w:hint="eastAsia"/>
+        </w:rPr>
+        <w:t>前驱</w:t>
+      </w:r>
+      <w:r>
+        <w:t>的值赋</w:t>
+      </w:r>
+      <w:r>
+        <w:rPr>
+          <w:rFonts w:hint="eastAsia"/>
+        </w:rPr>
+        <w:t>给</w:t>
+      </w:r>
+      <w:r>
+        <w:t>pre_e</w:t>
+      </w:r>
+      <w:r>
+        <w:t>带回，</w:t>
+      </w:r>
+      <w:r>
+        <w:rPr>
+          <w:rFonts w:hint="eastAsia"/>
+        </w:rPr>
+        <w:t>返回</w:t>
+      </w:r>
+      <w:r>
+        <w:t>OK</w:t>
+      </w:r>
+      <w:r>
+        <w:t>。</w:t>
+      </w:r>
+    </w:p>
+    <w:p>
+      <w:pPr>
+        <w:ind w:left="2268" w:firstLineChars="0" w:hanging="1277"/>
+      </w:pPr>
+      <w:r>
+        <w:rPr>
+          <w:rFonts w:hint="eastAsia"/>
+          <w:b/>
+        </w:rPr>
+        <w:t>时空</w:t>
+      </w:r>
+      <w:r>
+        <w:rPr>
+          <w:b/>
+        </w:rPr>
+        <w:t>效率分析：</w:t>
+      </w:r>
+      <w:r>
+        <w:t>算法调用了时间复杂度为线性阶</w:t>
+      </w:r>
+      <w:r>
+        <w:t xml:space="preserve">O(n) </w:t>
+      </w:r>
+      <w:r>
+        <w:t>的</w:t>
+      </w:r>
+      <w:r>
+        <w:t xml:space="preserve">SqList_locateElem(…) </w:t>
+      </w:r>
+      <w:r>
+        <w:t>，除此之外</w:t>
+      </w:r>
+      <w:r>
+        <w:rPr>
+          <w:rFonts w:hint="eastAsia"/>
+        </w:rPr>
+        <w:t>再</w:t>
+      </w:r>
+      <w:r>
+        <w:t>没有循环，</w:t>
+      </w:r>
+      <w:r>
+        <w:rPr>
+          <w:rFonts w:hint="eastAsia"/>
+        </w:rPr>
+        <w:t>故该</w:t>
+      </w:r>
+      <w:r>
+        <w:t>算法的时间复杂度</w:t>
+      </w:r>
+      <w:r>
+        <w:rPr>
+          <w:rFonts w:hint="eastAsia"/>
+        </w:rPr>
+        <w:t>也</w:t>
+      </w:r>
+      <w:r>
+        <w:t>为线性阶</w:t>
+      </w:r>
+      <w:r>
+        <w:t>O(n)</w:t>
+      </w:r>
+      <w:r>
+        <w:t xml:space="preserve"> </w:t>
+      </w:r>
+      <w:r>
+        <w:t>。</w:t>
+      </w:r>
+    </w:p>
+    <w:p>
+      <w:pPr>
+        <w:pStyle w:val="ListParagraph"/>
+        <w:numPr>
+          <w:ilvl w:val="0"/>
+          <w:numId w:val="4"/>
+        </w:numPr>
+        <w:ind w:firstLineChars="0"/>
+      </w:pPr>
+      <w:r>
+        <w:t>SqList_nextElem(L, cur_e, &amp;next_e)</w:t>
+      </w:r>
+    </w:p>
+    <w:p>
+      <w:pPr>
+        <w:ind w:left="2268" w:firstLineChars="0" w:hanging="1277"/>
+      </w:pPr>
+      <w:r>
+        <w:rPr>
+          <w:b/>
+        </w:rPr>
+        <w:t>算法</w:t>
+      </w:r>
+      <w:r>
+        <w:rPr>
+          <w:rFonts w:hint="eastAsia"/>
+          <w:b/>
+        </w:rPr>
+        <w:t>思想</w:t>
+      </w:r>
+      <w:r>
+        <w:rPr>
+          <w:b/>
+        </w:rPr>
+        <w:t>：</w:t>
+      </w:r>
+      <w:r>
+        <w:t>首先判断</w:t>
+      </w:r>
+      <w:r>
+        <w:t>L.elem</w:t>
+      </w:r>
+      <w:r>
+        <w:t>是否为空指针，</w:t>
+      </w:r>
+      <w:r>
+        <w:rPr>
+          <w:rFonts w:hint="eastAsia"/>
+        </w:rPr>
+        <w:t>若是</w:t>
+      </w:r>
+      <w:r>
+        <w:t>则返回</w:t>
+      </w:r>
+      <w:r>
+        <w:t>ERROR</w:t>
+      </w:r>
+      <w:r>
+        <w:t>；</w:t>
+      </w:r>
+      <w:r>
+        <w:rPr>
+          <w:rFonts w:hint="eastAsia"/>
+        </w:rPr>
+        <w:t>否则调用</w:t>
+      </w:r>
+      <w:r>
+        <w:t xml:space="preserve">SqList_locate(L, cur_e) </w:t>
+      </w:r>
+      <w:r>
+        <w:t>获取</w:t>
+      </w:r>
+      <w:r>
+        <w:t>L.elem</w:t>
+      </w:r>
+      <w:r>
+        <w:t>中第一个值为</w:t>
+      </w:r>
+      <w:r>
+        <w:t>cur_e</w:t>
+      </w:r>
+      <w:r>
+        <w:t>的元素的位序，若返回值为</w:t>
+      </w:r>
+      <w:r>
+        <w:t>0</w:t>
+      </w:r>
+      <w:r>
+        <w:t>（</w:t>
+      </w:r>
+      <w:r>
+        <w:rPr>
+          <w:rFonts w:hint="eastAsia"/>
+        </w:rPr>
+        <w:t>即</w:t>
+      </w:r>
+      <w:r>
+        <w:t>表中没有值为</w:t>
+      </w:r>
+      <w:r>
+        <w:t>cur_e</w:t>
+      </w:r>
+      <w:r>
+        <w:t>的元素）</w:t>
+      </w:r>
+      <w:r>
+        <w:rPr>
+          <w:rFonts w:hint="eastAsia"/>
+        </w:rPr>
+        <w:t>或</w:t>
+      </w:r>
+      <w:r>
+        <w:t>L.length</w:t>
+      </w:r>
+      <w:r>
+        <w:t>（</w:t>
+      </w:r>
+      <w:r>
+        <w:rPr>
+          <w:rFonts w:hint="eastAsia"/>
+        </w:rPr>
+        <w:t>表中</w:t>
+      </w:r>
+      <w:r>
+        <w:rPr>
+          <w:rFonts w:hint="eastAsia"/>
+        </w:rPr>
+        <w:t>最后</w:t>
+      </w:r>
+      <w:r>
+        <w:t>一个</w:t>
+      </w:r>
+      <w:r>
+        <w:t>元素没有</w:t>
+      </w:r>
+      <w:r>
+        <w:t>后继</w:t>
+      </w:r>
+      <w:r>
+        <w:t>）</w:t>
+      </w:r>
+      <w:r>
+        <w:rPr>
+          <w:rFonts w:hint="eastAsia"/>
+        </w:rPr>
+        <w:t>则</w:t>
+      </w:r>
+      <w:r>
+        <w:t>返回</w:t>
+      </w:r>
+      <w:r>
+        <w:t>ERROR</w:t>
+      </w:r>
+      <w:r>
+        <w:t>，</w:t>
+      </w:r>
+      <w:r>
+        <w:rPr>
+          <w:rFonts w:hint="eastAsia"/>
+        </w:rPr>
+        <w:t>否则将</w:t>
+      </w:r>
+      <w:r>
+        <w:t>该元素</w:t>
+      </w:r>
+      <w:r>
+        <w:rPr>
+          <w:rFonts w:hint="eastAsia"/>
+        </w:rPr>
+        <w:t>后继</w:t>
+      </w:r>
+      <w:r>
+        <w:t>的值赋</w:t>
+      </w:r>
+      <w:r>
+        <w:rPr>
+          <w:rFonts w:hint="eastAsia"/>
+        </w:rPr>
+        <w:t>给</w:t>
+      </w:r>
+      <w:r>
+        <w:rPr>
+          <w:rFonts w:hint="eastAsia"/>
+        </w:rPr>
+        <w:t>next</w:t>
+      </w:r>
+      <w:r>
+        <w:t>_e</w:t>
+      </w:r>
+      <w:r>
+        <w:t>带回，</w:t>
+      </w:r>
+      <w:r>
+        <w:rPr>
+          <w:rFonts w:hint="eastAsia"/>
+        </w:rPr>
+        <w:t>返回</w:t>
+      </w:r>
+      <w:r>
+        <w:t>OK</w:t>
+      </w:r>
+      <w:r>
+        <w:t>。</w:t>
+      </w:r>
+    </w:p>
+    <w:p>
+      <w:pPr>
+        <w:ind w:left="2268" w:firstLineChars="0" w:hanging="1277"/>
+      </w:pPr>
+      <w:r>
+        <w:rPr>
+          <w:rFonts w:hint="eastAsia"/>
+          <w:b/>
+        </w:rPr>
+        <w:t>时空</w:t>
+      </w:r>
+      <w:r>
+        <w:rPr>
+          <w:b/>
+        </w:rPr>
+        <w:t>效率分析</w:t>
+      </w:r>
+      <w:r>
+        <w:rPr>
+          <w:rFonts w:hint="eastAsia"/>
+          <w:b/>
+        </w:rPr>
+        <w:t>：</w:t>
+      </w:r>
+      <w:r>
+        <w:rPr>
+          <w:rFonts w:hint="eastAsia"/>
+        </w:rPr>
+        <w:t>类似</w:t>
+      </w:r>
+      <w:r>
+        <w:t>于</w:t>
+      </w:r>
+      <w:r>
+        <w:t xml:space="preserve">SqList_priorElem(…) </w:t>
+      </w:r>
+      <w:r>
+        <w:t>，</w:t>
+      </w:r>
+      <w:r>
+        <w:rPr>
+          <w:rFonts w:hint="eastAsia"/>
+        </w:rPr>
+        <w:t>该算法的时间</w:t>
+      </w:r>
+      <w:r>
+        <w:t>复杂度也为线性阶</w:t>
+      </w:r>
+      <w:r>
+        <w:t xml:space="preserve">O(n) </w:t>
+      </w:r>
+      <w:r>
+        <w:t>。</w:t>
+      </w:r>
+    </w:p>
+    <w:p>
+      <w:pPr>
+        <w:pStyle w:val="ListParagraph"/>
+        <w:numPr>
+          <w:ilvl w:val="0"/>
+          <w:numId w:val="4"/>
+        </w:numPr>
+        <w:ind w:firstLineChars="0"/>
+      </w:pPr>
+      <w:r>
+        <w:t>SqList_insert(&amp;L, key, val)</w:t>
+      </w:r>
+    </w:p>
+    <w:p>
+      <w:pPr>
+        <w:ind w:left="2268" w:firstLineChars="0" w:hanging="1277"/>
+        <w:rPr>
+          <w:b/>
+        </w:rPr>
+      </w:pPr>
+      <w:r>
+        <w:rPr>
+          <w:b/>
+        </w:rPr>
+        <w:t>算法</w:t>
+      </w:r>
+      <w:r>
+        <w:rPr>
+          <w:b/>
+        </w:rPr>
+        <w:t>流程图：</w:t>
+      </w:r>
+    </w:p>
+    <w:p>
+      <w:pPr>
+        <w:pStyle w:val="ImageText"/>
+      </w:pPr>
+      <w:r>
+        <w:rPr>
+          <w:rFonts w:hint="eastAsia"/>
+          <w:noProof/>
+        </w:rPr>
+        <w:drawing>
+          <wp:inline distT="0" distB="0" distL="0" distR="0" wp14:anchorId="4A251BEE" wp14:editId="2E9D8F03">
+            <wp:extent cx="4592955" cy="5874984"/>
+            <wp:effectExtent l="0" t="0" r="0" b="0"/>
+            <wp:docPr id="2" name="Picture 2"/>
+            <wp:cNvGraphicFramePr>
+              <a:graphicFrameLocks xmlns:a="http://schemas.openxmlformats.org/drawingml/2006/main" noChangeAspect="1"/>
+            </wp:cNvGraphicFramePr>
+            <a:graphic xmlns:a="http://schemas.openxmlformats.org/drawingml/2006/main">
+              <a:graphicData uri="http://schemas.openxmlformats.org/drawingml/2006/picture">
+                <pic:pic xmlns:pic="http://schemas.openxmlformats.org/drawingml/2006/picture">
+                  <pic:nvPicPr>
+                    <pic:cNvPr id="0" name="Picture 2" descr="SqList/Picture2.png"/>
+                    <pic:cNvPicPr>
+                      <a:picLocks noChangeAspect="1" noChangeArrowheads="1"/>
+                    </pic:cNvPicPr>
+                  </pic:nvPicPr>
+                  <pic:blipFill>
+                    <a:blip r:embed="rId8" cstate="print">
+                      <a:extLst>
+                        <a:ext uri="{28A0092B-C50C-407E-A947-70E740481C1C}">
+                          <a14:useLocalDpi xmlns:a14="http://schemas.microsoft.com/office/drawing/2010/main" val="0"/>
+                        </a:ext>
+                      </a:extLst>
+                    </a:blip>
+                    <a:stretch>
+                      <a:fillRect/>
+                    </a:stretch>
+                  </pic:blipFill>
+                  <pic:spPr bwMode="auto">
+                    <a:xfrm>
+                      <a:off x="0" y="0"/>
+                      <a:ext cx="4612391" cy="5899846"/>
+                    </a:xfrm>
+                    <a:prstGeom prst="rect">
+                      <a:avLst/>
+                    </a:prstGeom>
+                    <a:noFill/>
+                    <a:ln>
+                      <a:noFill/>
+                    </a:ln>
+                  </pic:spPr>
+                </pic:pic>
+              </a:graphicData>
+            </a:graphic>
+          </wp:inline>
+        </w:drawing>
+      </w:r>
+    </w:p>
+    <w:p>
+      <w:pPr>
+        <w:pStyle w:val="ImageTitle"/>
+      </w:pPr>
+      <w:r>
+        <w:t>图</w:t>
+      </w:r>
+      <w:r>
+        <w:t>1</w:t>
+      </w:r>
+      <w:r>
+        <w:t xml:space="preserve">.2.4-1 SqList_insert </w:t>
+      </w:r>
+      <w:r>
+        <w:t>算法</w:t>
+      </w:r>
+      <w:r>
+        <w:t>流程图</w:t>
+      </w:r>
+    </w:p>
+    <w:p>
+      <w:pPr>
+        <w:ind w:left="2268" w:firstLineChars="0" w:hanging="1277"/>
+      </w:pPr>
+      <w:r>
+        <w:rPr>
+          <w:b/>
+        </w:rPr>
+        <w:t>时空效率分析：</w:t>
+      </w:r>
+      <w:r>
+        <w:t>算法中要通过</w:t>
+      </w:r>
+      <w:r>
+        <w:rPr>
+          <w:rFonts w:hint="eastAsia"/>
+        </w:rPr>
+        <w:t>循环</w:t>
+      </w:r>
+      <w:r>
+        <w:t>来移动元素</w:t>
+      </w:r>
+      <w:r>
+        <w:t>，</w:t>
+      </w:r>
+      <w:r>
+        <w:rPr>
+          <w:rFonts w:hint="eastAsia"/>
+        </w:rPr>
+        <w:t>由于</w:t>
+      </w:r>
+      <w:r>
+        <w:t>key</w:t>
+      </w:r>
+      <w:r>
+        <w:t>值的大小不确定，</w:t>
+      </w:r>
+      <w:r>
+        <w:rPr>
+          <w:rFonts w:hint="eastAsia"/>
+        </w:rPr>
+        <w:t>故</w:t>
+      </w:r>
+      <w:r>
+        <w:t>算法的时间复杂度为线性阶</w:t>
+      </w:r>
+      <w:r>
+        <w:t xml:space="preserve">O(n) </w:t>
+      </w:r>
+      <w:r>
+        <w:t>。</w:t>
+      </w:r>
+    </w:p>
+    <w:p>
+      <w:pPr>
+        <w:pStyle w:val="ListParagraph"/>
+        <w:numPr>
+          <w:ilvl w:val="0"/>
+          <w:numId w:val="4"/>
+        </w:numPr>
+        <w:ind w:firstLineChars="0"/>
+      </w:pPr>
+      <w:r>
+        <w:t xml:space="preserve">SqList_delete(&amp;L, </w:t>
+      </w:r>
+      <w:r>
+        <w:t>key, &amp;val)</w:t>
+      </w:r>
+    </w:p>
+    <w:p>
+      <w:pPr>
+        <w:ind w:left="2268" w:firstLineChars="0" w:hanging="1277"/>
+      </w:pPr>
+      <w:r>
+        <w:rPr>
+          <w:b/>
+        </w:rPr>
+        <w:t>算法思想：</w:t>
+      </w:r>
+      <w:r>
+        <w:t>与</w:t>
+      </w:r>
+      <w:r>
+        <w:t xml:space="preserve">SqList_insert(…) </w:t>
+      </w:r>
+      <w:r>
+        <w:t>算法</w:t>
+      </w:r>
+      <w:r>
+        <w:rPr>
+          <w:rFonts w:hint="eastAsia"/>
+        </w:rPr>
+        <w:t>类似</w:t>
+      </w:r>
+      <w:r>
+        <w:t>，</w:t>
+      </w:r>
+      <w:r>
+        <w:rPr>
+          <w:rFonts w:hint="eastAsia"/>
+        </w:rPr>
+        <w:t>将</w:t>
+      </w:r>
+      <w:r>
+        <w:t>由</w:t>
+      </w:r>
+      <w:r>
+        <w:t>key</w:t>
+      </w:r>
+      <w:r>
+        <w:t>指示位置的值由</w:t>
+      </w:r>
+      <w:r>
+        <w:t>val</w:t>
+      </w:r>
+      <w:r>
+        <w:t>带出后</w:t>
+      </w:r>
+      <w:r>
+        <w:t>，</w:t>
+      </w:r>
+      <w:r>
+        <w:t>将后面的元素依次前移</w:t>
+      </w:r>
+      <w:r>
+        <w:t>。</w:t>
+      </w:r>
+      <w:r>
+        <w:rPr>
+          <w:rFonts w:hint="eastAsia"/>
+        </w:rPr>
+        <w:t>之后再</w:t>
+      </w:r>
+      <w:r>
+        <w:t>检查</w:t>
+      </w:r>
+      <w:r>
+        <w:t>L-&gt;list_size - L-&gt;length</w:t>
+      </w:r>
+      <w:r>
+        <w:t>是否大于</w:t>
+      </w:r>
+      <w:r>
+        <w:t>LIST_INC_SIZE</w:t>
+      </w:r>
+      <w:r>
+        <w:t xml:space="preserve"> </w:t>
+      </w:r>
+      <w:r>
+        <w:t>，</w:t>
+      </w:r>
+      <w:r>
+        <w:t>若是</w:t>
+      </w:r>
+      <w:r>
+        <w:rPr>
+          <w:rFonts w:hint="eastAsia"/>
+        </w:rPr>
+        <w:t>则</w:t>
+      </w:r>
+      <w:r>
+        <w:t>重新分配大小为</w:t>
+      </w:r>
+      <w:r>
+        <w:t>L-&gt;list_size - LIST_INC_SIZE</w:t>
+      </w:r>
+      <w:r>
+        <w:t>的空间</w:t>
+      </w:r>
+      <w:r>
+        <w:t>，</w:t>
+      </w:r>
+      <w:r>
+        <w:rPr>
+          <w:rFonts w:hint="eastAsia"/>
+        </w:rPr>
+        <w:t>最后</w:t>
+      </w:r>
+      <w:r>
+        <w:t xml:space="preserve">L-&gt;length-- </w:t>
+      </w:r>
+      <w:r>
+        <w:t>，</w:t>
+      </w:r>
+      <w:r>
+        <w:rPr>
+          <w:rFonts w:hint="eastAsia"/>
+        </w:rPr>
+        <w:t>返回</w:t>
+      </w:r>
+      <w:r>
+        <w:t>OK</w:t>
+      </w:r>
+      <w:r>
+        <w:t>。</w:t>
+      </w:r>
+    </w:p>
+    <w:p>
+      <w:pPr>
+        <w:ind w:left="2268" w:firstLineChars="0" w:hanging="1277"/>
+      </w:pPr>
+      <w:r>
+        <w:rPr>
+          <w:b/>
+        </w:rPr>
+        <w:t>时空效率分析：</w:t>
+      </w:r>
+      <w:r>
+        <w:t>与</w:t>
+      </w:r>
+      <w:r>
+        <w:t xml:space="preserve">SqList_insert(…) </w:t>
+      </w:r>
+      <w:r>
+        <w:t>类似，</w:t>
+      </w:r>
+      <w:r>
+        <w:rPr>
+          <w:rFonts w:hint="eastAsia"/>
+        </w:rPr>
+        <w:t>算法</w:t>
+      </w:r>
+      <w:r>
+        <w:t>的时间复杂度为线性阶</w:t>
+      </w:r>
+      <w:r>
+        <w:t xml:space="preserve">O(n) </w:t>
+      </w:r>
+      <w:r>
+        <w:t>。</w:t>
+      </w:r>
+    </w:p>
+    <w:p>
+      <w:pPr>
+        <w:pStyle w:val="ListParagraph"/>
+        <w:numPr>
+          <w:ilvl w:val="0"/>
+          <w:numId w:val="4"/>
+        </w:numPr>
+        <w:ind w:firstLineChars="0"/>
+      </w:pPr>
+      <w:r>
+        <w:t>SqList</w:t>
+      </w:r>
+      <w:r>
+        <w:t>_traverse(L)</w:t>
+      </w:r>
+    </w:p>
+    <w:p>
+      <w:pPr>
+        <w:ind w:left="2268" w:firstLineChars="0" w:hanging="1277"/>
+      </w:pPr>
+      <w:r>
+        <w:rPr>
+          <w:b/>
+        </w:rPr>
+        <w:t>算法思想：</w:t>
+      </w:r>
+      <w:r>
+        <w:t>首先判断</w:t>
+      </w:r>
+      <w:r>
+        <w:t>L.elem</w:t>
+      </w:r>
+      <w:r>
+        <w:t>是否为空指针，</w:t>
+      </w:r>
+      <w:r>
+        <w:rPr>
+          <w:rFonts w:hint="eastAsia"/>
+        </w:rPr>
+        <w:t>若是</w:t>
+      </w:r>
+      <w:r>
+        <w:t>则返回</w:t>
+      </w:r>
+      <w:r>
+        <w:t>ERROR</w:t>
+      </w:r>
+      <w:r>
+        <w:t>；否则遍历</w:t>
+      </w:r>
+      <w:r>
+        <w:t>L.elem</w:t>
+      </w:r>
+      <w:r>
+        <w:t>并</w:t>
+      </w:r>
+      <w:r>
+        <w:rPr>
+          <w:rFonts w:hint="eastAsia"/>
+        </w:rPr>
+        <w:t>依次</w:t>
+      </w:r>
+      <w:r>
+        <w:t>输出</w:t>
+      </w:r>
+      <w:r>
+        <w:rPr>
+          <w:rFonts w:hint="eastAsia"/>
+        </w:rPr>
+        <w:t>每一个</w:t>
+      </w:r>
+      <w:r>
+        <w:t>数据元素，</w:t>
+      </w:r>
+      <w:r>
+        <w:rPr>
+          <w:rFonts w:hint="eastAsia"/>
+        </w:rPr>
+        <w:t>返回</w:t>
+      </w:r>
+      <w:r>
+        <w:t>OK</w:t>
+      </w:r>
+      <w:r>
+        <w:t>。</w:t>
+      </w:r>
+    </w:p>
+    <w:p>
+      <w:pPr>
+        <w:ind w:left="2268" w:firstLineChars="0" w:hanging="1277"/>
+      </w:pPr>
+      <w:r>
+        <w:rPr>
+          <w:rFonts w:hint="eastAsia"/>
+          <w:b/>
+        </w:rPr>
+        <w:t>时空</w:t>
+      </w:r>
+      <w:r>
+        <w:rPr>
+          <w:b/>
+        </w:rPr>
+        <w:t>效率分析：</w:t>
+      </w:r>
+      <w:r>
+        <w:t>算法的时间复杂度为线性阶</w:t>
+      </w:r>
+      <w:r>
+        <w:t xml:space="preserve">O(n) </w:t>
+      </w:r>
+      <w:r>
+        <w:t>。</w:t>
+      </w:r>
+    </w:p>
+    <w:p>
+      <w:pPr>
+        <w:pStyle w:val="ListParagraph"/>
+        <w:numPr>
+          <w:ilvl w:val="0"/>
+          <w:numId w:val="4"/>
+        </w:numPr>
+        <w:ind w:firstLineChars="0"/>
+      </w:pPr>
+      <w:r>
+        <w:t>SqList_saveList(</w:t>
+      </w:r>
+      <w:r>
+        <w:t>fp, L)</w:t>
+      </w:r>
+    </w:p>
+    <w:p>
+      <w:pPr>
+        <w:ind w:left="2268" w:firstLineChars="0" w:hanging="1277"/>
+      </w:pPr>
+      <w:r>
+        <w:rPr>
+          <w:b/>
+        </w:rPr>
+        <w:t>算法</w:t>
+      </w:r>
+      <w:r>
+        <w:rPr>
+          <w:rFonts w:hint="eastAsia"/>
+          <w:b/>
+        </w:rPr>
+        <w:t>思想</w:t>
+      </w:r>
+      <w:r>
+        <w:rPr>
+          <w:b/>
+        </w:rPr>
+        <w:t>：</w:t>
+      </w:r>
+      <w:r>
+        <w:t>首先判断</w:t>
+      </w:r>
+      <w:r>
+        <w:t>fp</w:t>
+      </w:r>
+      <w:r>
+        <w:t>和</w:t>
+      </w:r>
+      <w:r>
+        <w:t>L.elem</w:t>
+      </w:r>
+      <w:r>
+        <w:t>是否为空指针，</w:t>
+      </w:r>
+      <w:r>
+        <w:rPr>
+          <w:rFonts w:hint="eastAsia"/>
+        </w:rPr>
+        <w:t>若是</w:t>
+      </w:r>
+      <w:r>
+        <w:t>则返回</w:t>
+      </w:r>
+      <w:r>
+        <w:t>ERROR</w:t>
+      </w:r>
+      <w:r>
+        <w:t>；</w:t>
+      </w:r>
+      <w:r>
+        <w:rPr>
+          <w:rFonts w:hint="eastAsia"/>
+        </w:rPr>
+        <w:t>否则</w:t>
+      </w:r>
+      <w:r>
+        <w:t>调用</w:t>
+      </w:r>
+      <w:r>
+        <w:t xml:space="preserve">fwrite(…) </w:t>
+      </w:r>
+      <w:r>
+        <w:t>将内存</w:t>
+      </w:r>
+      <w:r>
+        <w:rPr>
+          <w:rFonts w:hint="eastAsia"/>
+        </w:rPr>
+        <w:t>区块</w:t>
+      </w:r>
+      <w:r>
+        <w:t>写入</w:t>
+      </w:r>
+      <w:r>
+        <w:t>fp</w:t>
+      </w:r>
+      <w:r>
+        <w:t>指向的文件，</w:t>
+      </w:r>
+      <w:r>
+        <w:rPr>
+          <w:rFonts w:hint="eastAsia"/>
+        </w:rPr>
+        <w:t>返回</w:t>
+      </w:r>
+      <w:r>
+        <w:t>OK</w:t>
+      </w:r>
+      <w:r>
+        <w:t>。</w:t>
+      </w:r>
+    </w:p>
+    <w:p>
+      <w:pPr>
+        <w:ind w:left="2268" w:firstLineChars="0" w:hanging="1277"/>
+      </w:pPr>
+      <w:r>
+        <w:rPr>
+          <w:rFonts w:hint="eastAsia"/>
+          <w:b/>
+        </w:rPr>
+        <w:t>时空</w:t>
+      </w:r>
+      <w:r>
+        <w:rPr>
+          <w:b/>
+        </w:rPr>
+        <w:t>效率</w:t>
+      </w:r>
+      <w:r>
+        <w:rPr>
+          <w:rFonts w:hint="eastAsia"/>
+          <w:b/>
+        </w:rPr>
+        <w:t>分析</w:t>
+      </w:r>
+      <w:r>
+        <w:rPr>
+          <w:b/>
+        </w:rPr>
+        <w:t>：</w:t>
+      </w:r>
+      <w:r>
+        <w:t>算法的时间复杂度为常量阶</w:t>
+      </w:r>
+      <w:r>
+        <w:t xml:space="preserve">O(1) </w:t>
+      </w:r>
+      <w:r>
+        <w:t>。</w:t>
+      </w:r>
+    </w:p>
+    <w:p>
+      <w:pPr>
+        <w:pStyle w:val="ListParagraph"/>
+        <w:numPr>
+          <w:ilvl w:val="0"/>
+          <w:numId w:val="4"/>
+        </w:numPr>
+        <w:ind w:firstLineChars="0"/>
+      </w:pPr>
+      <w:r>
+        <w:t>SqList_loadList(fp, &amp;L)</w:t>
+      </w:r>
+    </w:p>
+    <w:p>
+      <w:pPr>
+        <w:ind w:left="2268" w:firstLineChars="0" w:hanging="1277"/>
+      </w:pPr>
+      <w:r>
+        <w:rPr>
+          <w:b/>
+        </w:rPr>
+        <w:t>算法思想：</w:t>
+      </w:r>
+      <w:r>
+        <w:t>首先判断</w:t>
+      </w:r>
+      <w:r>
+        <w:t>fp</w:t>
+      </w:r>
+      <w:r>
+        <w:t>是否</w:t>
+      </w:r>
+      <w:r>
+        <w:rPr>
+          <w:rFonts w:hint="eastAsia"/>
+        </w:rPr>
+        <w:t>为</w:t>
+      </w:r>
+      <w:r>
+        <w:t>空指针</w:t>
+      </w:r>
+      <w:r>
+        <w:t>，</w:t>
+      </w:r>
+      <w:r>
+        <w:rPr>
+          <w:rFonts w:hint="eastAsia"/>
+        </w:rPr>
+        <w:t>若是</w:t>
+      </w:r>
+      <w:r>
+        <w:t>则返回</w:t>
+      </w:r>
+      <w:r>
+        <w:t>ERROR</w:t>
+      </w:r>
+      <w:r>
+        <w:t>；</w:t>
+      </w:r>
+      <w:r>
+        <w:rPr>
+          <w:rFonts w:hint="eastAsia"/>
+        </w:rPr>
+        <w:t>再</w:t>
+      </w:r>
+      <w:r>
+        <w:t>判断</w:t>
+      </w:r>
+      <w:r>
+        <w:t>L-&gt;elem</w:t>
+      </w:r>
+      <w:r>
+        <w:t>是否非空，</w:t>
+      </w:r>
+      <w:r>
+        <w:rPr>
+          <w:rFonts w:hint="eastAsia"/>
+        </w:rPr>
+        <w:t>若</w:t>
+      </w:r>
+      <w:r>
+        <w:t>非空则返回</w:t>
+      </w:r>
+      <w:r>
+        <w:t>ERROR</w:t>
+      </w:r>
+      <w:r>
+        <w:t>（</w:t>
+      </w:r>
+      <w:r>
+        <w:rPr>
+          <w:rFonts w:hint="eastAsia"/>
+        </w:rPr>
+        <w:t>防止</w:t>
+      </w:r>
+      <w:r>
+        <w:t>覆盖操作）</w:t>
+      </w:r>
+      <w:r>
+        <w:t>。</w:t>
+      </w:r>
+      <w:r>
+        <w:rPr>
+          <w:rFonts w:hint="eastAsia"/>
+        </w:rPr>
+        <w:t>计算</w:t>
+      </w:r>
+      <w:r>
+        <w:t>文件大小存入</w:t>
+      </w:r>
+      <w:r>
+        <w:t>filesize</w:t>
+      </w:r>
+      <w:r>
+        <w:t>中，</w:t>
+      </w:r>
+      <w:r>
+        <w:rPr>
+          <w:rFonts w:hint="eastAsia"/>
+        </w:rPr>
+        <w:t>为</w:t>
+      </w:r>
+      <w:r>
+        <w:t>L-&gt;elem</w:t>
+      </w:r>
+      <w:r>
+        <w:t>分配内存空间</w:t>
+      </w:r>
+      <w:r>
+        <w:t>，</w:t>
+      </w:r>
+      <w:r>
+        <w:rPr>
+          <w:rFonts w:hint="eastAsia"/>
+        </w:rPr>
+        <w:t>调用</w:t>
+      </w:r>
+      <w:r>
+        <w:t xml:space="preserve">fread(…) </w:t>
+      </w:r>
+      <w:r>
+        <w:t>直接读取</w:t>
+      </w:r>
+      <w:r>
+        <w:t>filesize</w:t>
+      </w:r>
+      <w:r>
+        <w:t>个数据单元的数据到</w:t>
+      </w:r>
+      <w:r>
+        <w:t>L-&gt;elem</w:t>
+      </w:r>
+      <w:r>
+        <w:t>中</w:t>
+      </w:r>
+      <w:r>
+        <w:t>，</w:t>
+      </w:r>
+      <w:r>
+        <w:rPr>
+          <w:rFonts w:hint="eastAsia"/>
+        </w:rPr>
+        <w:t>返回</w:t>
+      </w:r>
+      <w:r>
+        <w:t>OK</w:t>
+      </w:r>
+      <w:r>
+        <w:t>。</w:t>
+      </w:r>
+    </w:p>
+    <w:p>
+      <w:pPr>
+        <w:ind w:left="2268" w:firstLineChars="0" w:hanging="1277"/>
+      </w:pPr>
+      <w:r>
+        <w:rPr>
+          <w:rFonts w:hint="eastAsia"/>
+          <w:b/>
+        </w:rPr>
+        <w:t>时空效率</w:t>
+      </w:r>
+      <w:r>
+        <w:rPr>
+          <w:b/>
+        </w:rPr>
+        <w:t>分析：</w:t>
+      </w:r>
+      <w:r>
+        <w:rPr>
+          <w:rFonts w:hint="eastAsia"/>
+        </w:rPr>
+        <w:t>算法</w:t>
+      </w:r>
+      <w:r>
+        <w:t>的时间复杂度为常量阶</w:t>
+      </w:r>
+      <w:r>
+        <w:t xml:space="preserve">O(1) </w:t>
+      </w:r>
+      <w:r>
+        <w:t>。</w:t>
+      </w:r>
+    </w:p>
+    <w:p>
+      <w:pPr>
+        <w:pStyle w:val="Heading3"/>
+      </w:pPr>
+      <w:r>
+        <w:t xml:space="preserve">1.2.5 </w:t>
+      </w:r>
+      <w:r>
+        <w:rPr>
+          <w:rFonts w:hint="eastAsia"/>
+        </w:rPr>
+        <w:t>多</w:t>
+      </w:r>
+      <w:r>
+        <w:t>线性表运算实现</w:t>
+      </w:r>
+      <w:r>
+        <w:rPr>
+          <w:rFonts w:hint="eastAsia"/>
+        </w:rPr>
+        <w:t>算法</w:t>
+      </w:r>
+    </w:p>
+    <w:p>
+      <w:pPr>
+        <w:pStyle w:val="ListParagraph"/>
+        <w:numPr>
+          <w:ilvl w:val="0"/>
+          <w:numId w:val="9"/>
+        </w:numPr>
+        <w:ind w:firstLineChars="0"/>
+      </w:pPr>
+      <w:r>
+        <w:t>SqList_selectList(&amp;L, list_pool, &amp;cur_l, tgt_l)</w:t>
+      </w:r>
+    </w:p>
+    <w:p>
+      <w:pPr>
+        <w:ind w:left="2268" w:firstLineChars="0" w:hanging="1277"/>
+      </w:pPr>
+      <w:r>
+        <w:rPr>
+          <w:b/>
+        </w:rPr>
+        <w:t>算法思想：</w:t>
+      </w:r>
+      <w:r>
+        <w:t>首先判断</w:t>
+      </w:r>
+      <w:r>
+        <w:t>tgt_l</w:t>
+      </w:r>
+      <w:r>
+        <w:t>是否在合法的范围内，</w:t>
+      </w:r>
+      <w:r>
+        <w:rPr>
+          <w:rFonts w:hint="eastAsia"/>
+        </w:rPr>
+        <w:t>若不是</w:t>
+      </w:r>
+      <w:r>
+        <w:t>则返回</w:t>
+      </w:r>
+      <w:r>
+        <w:t>ERROR</w:t>
+      </w:r>
+      <w:r>
+        <w:t>；</w:t>
+      </w:r>
+      <w:r>
+        <w:rPr>
+          <w:rFonts w:hint="eastAsia"/>
+        </w:rPr>
+        <w:t>否则</w:t>
+      </w:r>
+      <w:r>
+        <w:t>将</w:t>
+      </w:r>
+      <w:r>
+        <w:t>L</w:t>
+      </w:r>
+      <w:r>
+        <w:t>下挂载的数据存到</w:t>
+      </w:r>
+      <w:r>
+        <w:t xml:space="preserve">list_pool[cur_l] </w:t>
+      </w:r>
+      <w:r>
+        <w:rPr>
+          <w:rFonts w:hint="eastAsia"/>
+        </w:rPr>
+        <w:t>中</w:t>
+      </w:r>
+      <w:r>
+        <w:t>（</w:t>
+      </w:r>
+      <w:r>
+        <w:rPr>
+          <w:rFonts w:hint="eastAsia"/>
+        </w:rPr>
+        <w:t>cur</w:t>
+      </w:r>
+      <w:r>
+        <w:t>_l</w:t>
+      </w:r>
+      <w:r>
+        <w:rPr>
+          <w:rFonts w:hint="eastAsia"/>
+        </w:rPr>
+        <w:t>存放</w:t>
+      </w:r>
+      <w:r>
+        <w:t>现操作的</w:t>
+      </w:r>
+      <w:r>
+        <w:t>L</w:t>
+      </w:r>
+      <w:r>
+        <w:t>在</w:t>
+      </w:r>
+      <w:r>
+        <w:t>list_pool</w:t>
+      </w:r>
+      <w:r>
+        <w:t>中的位置），</w:t>
+      </w:r>
+      <w:r>
+        <w:rPr>
+          <w:rFonts w:hint="eastAsia"/>
+        </w:rPr>
+        <w:t>再</w:t>
+      </w:r>
+      <w:r>
+        <w:t>将</w:t>
+      </w:r>
+      <w:r>
+        <w:t xml:space="preserve">list_pool[tgt_l - 1] </w:t>
+      </w:r>
+      <w:r>
+        <w:t>（</w:t>
+      </w:r>
+      <w:r>
+        <w:t>tgt_l</w:t>
+      </w:r>
+      <w:r>
+        <w:t>为位序，</w:t>
+      </w:r>
+      <w:r>
+        <w:rPr>
+          <w:rFonts w:hint="eastAsia"/>
+        </w:rPr>
+        <w:t>下标</w:t>
+      </w:r>
+      <w:r>
+        <w:t>从</w:t>
+      </w:r>
+      <w:r>
+        <w:t>1</w:t>
+      </w:r>
+      <w:r>
+        <w:rPr>
+          <w:rFonts w:hint="eastAsia"/>
+        </w:rPr>
+        <w:t>开始</w:t>
+      </w:r>
+      <w:r>
+        <w:t>）</w:t>
+      </w:r>
+      <w:r>
+        <w:rPr>
+          <w:rFonts w:hint="eastAsia"/>
+        </w:rPr>
+        <w:t>中的</w:t>
+      </w:r>
+      <w:r>
+        <w:t>数据加载到</w:t>
+      </w:r>
+      <w:r>
+        <w:t>L</w:t>
+      </w:r>
+      <w:r>
+        <w:t>中，</w:t>
+      </w:r>
+      <w:r>
+        <w:rPr>
+          <w:rFonts w:hint="eastAsia"/>
+        </w:rPr>
+        <w:t>最后</w:t>
+      </w:r>
+      <w:r>
+        <w:t>改变</w:t>
+      </w:r>
+      <w:r>
+        <w:t>cur_l</w:t>
+      </w:r>
+      <w:r>
+        <w:t>的值为</w:t>
+      </w:r>
+      <w:r>
+        <w:t xml:space="preserve">tgt_l - 1 </w:t>
+      </w:r>
+      <w:r>
+        <w:t>，返回</w:t>
+      </w:r>
+      <w:r>
+        <w:t>OK</w:t>
+      </w:r>
+      <w:r>
+        <w:t>。</w:t>
+      </w:r>
+    </w:p>
+    <w:p>
+      <w:pPr>
+        <w:ind w:left="2268" w:firstLineChars="0" w:hanging="1277"/>
+      </w:pPr>
+      <w:r>
+        <w:rPr>
+          <w:rFonts w:hint="eastAsia"/>
+          <w:b/>
+        </w:rPr>
+        <w:t>时空</w:t>
+      </w:r>
+      <w:r>
+        <w:rPr>
+          <w:b/>
+        </w:rPr>
+        <w:t>效率分析：</w:t>
+      </w:r>
+      <w:r>
+        <w:rPr>
+          <w:rFonts w:hint="eastAsia"/>
+        </w:rPr>
+        <w:t>算法</w:t>
+      </w:r>
+      <w:r>
+        <w:t>的时间复杂度为常量阶</w:t>
+      </w:r>
+      <w:r>
+        <w:t xml:space="preserve">O(1) </w:t>
+      </w:r>
+      <w:r>
+        <w:t>。</w:t>
+      </w:r>
+    </w:p>
+    <w:p>
+      <w:pPr>
+        <w:pStyle w:val="Heading2"/>
+        <w:numPr>
+          <w:ilvl w:val="1"/>
+          <w:numId w:val="1"/>
+        </w:numPr>
+      </w:pPr>
+      <w:r>
+        <w:t>系统实现</w:t>
+      </w:r>
+    </w:p>
+    <w:p>
+      <w:pPr>
+        <w:pStyle w:val="Heading3"/>
+      </w:pPr>
+      <w:r>
+        <w:t xml:space="preserve">1.3.1 </w:t>
+      </w:r>
+      <w:r>
+        <w:t>实验环境</w:t>
+      </w:r>
+    </w:p>
+    <w:p>
+      <w:pPr>
+        <w:ind w:firstLine="480"/>
+      </w:pPr>
+      <w:r>
+        <w:rPr>
+          <w:rFonts w:hint="eastAsia"/>
+        </w:rPr>
+        <w:t>实验</w:t>
+      </w:r>
+      <w:r>
+        <w:t>代码</w:t>
+      </w:r>
+      <w:r>
+        <w:rPr>
+          <w:rFonts w:hint="eastAsia"/>
+        </w:rPr>
+        <w:t>使用文本</w:t>
+      </w:r>
+      <w:r>
+        <w:t>编辑器</w:t>
+      </w:r>
+      <w:r>
+        <w:rPr>
+          <w:rFonts w:hint="eastAsia"/>
+        </w:rPr>
+        <w:t>编写</w:t>
+      </w:r>
+      <w:r>
+        <w:t>，</w:t>
+      </w:r>
+      <w:r>
+        <w:rPr>
+          <w:rFonts w:hint="eastAsia"/>
+        </w:rPr>
+        <w:t>clang</w:t>
+      </w:r>
+      <w:r>
+        <w:t>（</w:t>
+      </w:r>
+      <w:r>
+        <w:t>Apple LLVM v</w:t>
+      </w:r>
+      <w:r>
+        <w:t xml:space="preserve">ersion </w:t>
+      </w:r>
+      <w:r>
+        <w:t>9.0.0</w:t>
+      </w:r>
+      <w:r>
+        <w:t>, clang-990.0.30</w:t>
+      </w:r>
+      <w:r>
+        <w:t>）</w:t>
+      </w:r>
+      <w:r>
+        <w:t>编译</w:t>
+      </w:r>
+      <w:r>
+        <w:t>，</w:t>
+      </w:r>
+      <w:r>
+        <w:rPr>
+          <w:rFonts w:hint="eastAsia"/>
+        </w:rPr>
+        <w:t>源文件</w:t>
+      </w:r>
+      <w:r>
+        <w:t>名为</w:t>
+      </w:r>
+      <w:r>
+        <w:t xml:space="preserve">main.c </w:t>
+      </w:r>
+      <w:r>
+        <w:t>。</w:t>
+      </w:r>
+    </w:p>
+    <w:p>
+      <w:pPr>
+        <w:pStyle w:val="Heading3"/>
+      </w:pPr>
+      <w:r>
+        <w:t xml:space="preserve">1.3.2 </w:t>
+      </w:r>
+      <w:r>
+        <w:rPr>
+          <w:rFonts w:hint="eastAsia"/>
+        </w:rPr>
+        <w:t>演示</w:t>
+      </w:r>
+      <w:r>
+        <w:t>系统操作</w:t>
+      </w:r>
+    </w:p>
+    <w:p>
+      <w:pPr>
+        <w:ind w:firstLine="480"/>
+      </w:pPr>
+      <w:r>
+        <w:t>演示系统采用键盘操作，</w:t>
+      </w:r>
+      <w:r>
+        <w:rPr>
+          <w:rFonts w:hint="eastAsia"/>
+        </w:rPr>
+        <w:t>控制台</w:t>
+      </w:r>
+      <w:r>
+        <w:t>输出</w:t>
+      </w:r>
+      <w:r>
+        <w:rPr>
+          <w:rFonts w:hint="eastAsia"/>
+        </w:rPr>
+        <w:t>操作</w:t>
+      </w:r>
+      <w:r>
+        <w:t>提示</w:t>
+      </w:r>
+      <w:r>
+        <w:t>、</w:t>
+      </w:r>
+      <w:r>
+        <w:rPr>
+          <w:rFonts w:hint="eastAsia"/>
+        </w:rPr>
+        <w:t>可用</w:t>
+      </w:r>
+      <w:r>
+        <w:t>的操作项</w:t>
+      </w:r>
+      <w:r>
+        <w:t>与结果</w:t>
+      </w:r>
+      <w:r>
+        <w:t>输出</w:t>
+      </w:r>
+      <w:r>
+        <w:t>，</w:t>
+      </w:r>
+      <w:r>
+        <w:rPr>
+          <w:rFonts w:hint="eastAsia"/>
+        </w:rPr>
+        <w:t>输入</w:t>
+      </w:r>
+      <w:r>
+        <w:t>不存在的操作编号不会</w:t>
+      </w:r>
+      <w:r>
+        <w:t>执行</w:t>
+      </w:r>
+      <w:r>
+        <w:t>任何</w:t>
+      </w:r>
+      <w:r>
+        <w:t>操作。</w:t>
+      </w:r>
+    </w:p>
+    <w:p>
+      <w:pPr>
+        <w:pStyle w:val="ImageText"/>
+      </w:pPr>
+      <w:r>
+        <w:rPr>
+          <w:noProof/>
+        </w:rPr>
+        <w:drawing>
+          <wp:inline distT="0" distB="0" distL="0" distR="0" wp14:anchorId="7C7CB8E3" wp14:editId="6CB43F06">
+            <wp:extent cx="5730240" cy="3931920"/>
+            <wp:effectExtent l="0" t="0" r="0" b="0"/>
+            <wp:docPr id="5" name="Picture 5" descr="SqList/Screen%20Shot%202017-11-17%20at%209.32.12%20PM.png"/>
+            <wp:cNvGraphicFramePr>
+              <a:graphicFrameLocks xmlns:a="http://schemas.openxmlformats.org/drawingml/2006/main" noChangeAspect="1"/>
+            </wp:cNvGraphicFramePr>
+            <a:graphic xmlns:a="http://schemas.openxmlformats.org/drawingml/2006/main">
+              <a:graphicData uri="http://schemas.openxmlformats.org/drawingml/2006/picture">
+                <pic:pic xmlns:pic="http://schemas.openxmlformats.org/drawingml/2006/picture">
+                  <pic:nvPicPr>
+                    <pic:cNvPr id="0" name="Picture 4" descr="SqList/Screen%20Shot%202017-11-17%20at%209.32.12%20PM.png"/>
+                    <pic:cNvPicPr>
+                      <a:picLocks noChangeAspect="1" noChangeArrowheads="1"/>
+                    </pic:cNvPicPr>
+                  </pic:nvPicPr>
+                  <pic:blipFill>
+                    <a:blip r:embed="rId9">
+                      <a:extLst>
+                        <a:ext uri="{28A0092B-C50C-407E-A947-70E740481C1C}">
+                          <a14:useLocalDpi xmlns:a14="http://schemas.microsoft.com/office/drawing/2010/main" val="0"/>
+                        </a:ext>
+                      </a:extLst>
+                    </a:blip>
+                    <a:srcRect/>
+                    <a:stretch>
+                      <a:fillRect/>
+                    </a:stretch>
+                  </pic:blipFill>
+                  <pic:spPr bwMode="auto">
+                    <a:xfrm>
+                      <a:off x="0" y="0"/>
+                      <a:ext cx="5730240" cy="3931920"/>
+                    </a:xfrm>
+                    <a:prstGeom prst="rect">
+                      <a:avLst/>
+                    </a:prstGeom>
+                    <a:noFill/>
+                    <a:ln>
+                      <a:noFill/>
+                    </a:ln>
+                  </pic:spPr>
+                </pic:pic>
+              </a:graphicData>
+            </a:graphic>
+          </wp:inline>
+        </w:drawing>
+      </w:r>
+    </w:p>
+    <w:p>
+      <w:pPr>
+        <w:pStyle w:val="ImageTitle"/>
+      </w:pPr>
+      <w:r>
+        <w:t>图</w:t>
+      </w:r>
+      <w:r>
+        <w:t xml:space="preserve">1.3.2-1 </w:t>
+      </w:r>
+      <w:r>
+        <w:t>启动程序后的操作菜单</w:t>
+      </w:r>
+    </w:p>
+    <w:p>
+      <w:pPr>
+        <w:ind w:firstLine="480"/>
+      </w:pPr>
+      <w:r>
+        <w:t>输入操作指令</w:t>
+      </w:r>
+      <w:r>
+        <w:t>0</w:t>
+      </w:r>
+      <w:r>
+        <w:t xml:space="preserve"> </w:t>
+      </w:r>
+      <w:r>
+        <w:t>，</w:t>
+      </w:r>
+      <w:r>
+        <w:rPr>
+          <w:rFonts w:hint="eastAsia"/>
+        </w:rPr>
+        <w:t>程序</w:t>
+      </w:r>
+      <w:r>
+        <w:t>退出</w:t>
+      </w:r>
+      <w:r>
+        <w:t>。</w:t>
+      </w:r>
+    </w:p>
+    <w:p>
+      <w:pPr>
+        <w:pStyle w:val="ImageText"/>
+      </w:pPr>
+      <w:r>
+        <w:rPr>
+          <w:noProof/>
+        </w:rPr>
+        <w:drawing>
+          <wp:inline distT="0" distB="0" distL="0" distR="0" wp14:anchorId="5A0F83F7" wp14:editId="554D34A6">
+            <wp:extent cx="5730240" cy="3931920"/>
+            <wp:effectExtent l="0" t="0" r="0" b="0"/>
+            <wp:docPr id="6" name="Picture 6" descr="SqList/Screen%20Shot%202017-11-17%20at%209.33.57%20PM.png"/>
+            <wp:cNvGraphicFramePr>
+              <a:graphicFrameLocks xmlns:a="http://schemas.openxmlformats.org/drawingml/2006/main" noChangeAspect="1"/>
+            </wp:cNvGraphicFramePr>
+            <a:graphic xmlns:a="http://schemas.openxmlformats.org/drawingml/2006/main">
+              <a:graphicData uri="http://schemas.openxmlformats.org/drawingml/2006/picture">
+                <pic:pic xmlns:pic="http://schemas.openxmlformats.org/drawingml/2006/picture">
+                  <pic:nvPicPr>
+                    <pic:cNvPr id="0" name="Picture 5" descr="SqList/Screen%20Shot%202017-11-17%20at%209.33.57%20PM.png"/>
+                    <pic:cNvPicPr>
+                      <a:picLocks noChangeAspect="1" noChangeArrowheads="1"/>
+                    </pic:cNvPicPr>
+                  </pic:nvPicPr>
+                  <pic:blipFill>
+                    <a:blip r:embed="rId10">
+                      <a:extLst>
+                        <a:ext uri="{28A0092B-C50C-407E-A947-70E740481C1C}">
+                          <a14:useLocalDpi xmlns:a14="http://schemas.microsoft.com/office/drawing/2010/main" val="0"/>
+                        </a:ext>
+                      </a:extLst>
+                    </a:blip>
+                    <a:srcRect/>
+                    <a:stretch>
+                      <a:fillRect/>
+                    </a:stretch>
+                  </pic:blipFill>
+                  <pic:spPr bwMode="auto">
+                    <a:xfrm>
+                      <a:off x="0" y="0"/>
+                      <a:ext cx="5730240" cy="3931920"/>
+                    </a:xfrm>
+                    <a:prstGeom prst="rect">
+                      <a:avLst/>
+                    </a:prstGeom>
+                    <a:noFill/>
+                    <a:ln>
+                      <a:noFill/>
+                    </a:ln>
+                  </pic:spPr>
+                </pic:pic>
+              </a:graphicData>
+            </a:graphic>
+          </wp:inline>
+        </w:drawing>
+      </w:r>
+    </w:p>
+    <w:p>
+      <w:pPr>
+        <w:pStyle w:val="ImageTitle"/>
+      </w:pPr>
+      <w:r>
+        <w:t>图</w:t>
+      </w:r>
+      <w:r>
+        <w:t xml:space="preserve">1.3.2-2 </w:t>
+      </w:r>
+      <w:r>
+        <w:rPr>
+          <w:rFonts w:hint="eastAsia"/>
+        </w:rPr>
+        <w:t>输入</w:t>
+      </w:r>
+      <w:r>
+        <w:t>操作</w:t>
+      </w:r>
+      <w:r>
+        <w:t>0</w:t>
+      </w:r>
+      <w:r>
+        <w:rPr>
+          <w:rFonts w:hint="eastAsia"/>
+        </w:rPr>
+        <w:t>程序</w:t>
+      </w:r>
+      <w:r>
+        <w:t>退出</w:t>
+      </w:r>
+    </w:p>
+    <w:p>
+      <w:pPr>
+        <w:pStyle w:val="Heading3"/>
+      </w:pPr>
+      <w:r>
+        <w:t xml:space="preserve">1.3.3 </w:t>
+      </w:r>
+      <w:r>
+        <w:rPr>
+          <w:rFonts w:hint="eastAsia"/>
+        </w:rPr>
+        <w:t>测试</w:t>
+      </w:r>
+      <w:r>
+        <w:t>计划</w:t>
+      </w:r>
+    </w:p>
+    <w:p>
+      <w:pPr>
+        <w:pStyle w:val="ListParagraph"/>
+        <w:numPr>
+          <w:ilvl w:val="0"/>
+          <w:numId w:val="10"/>
+        </w:numPr>
+        <w:ind w:firstLineChars="0"/>
+      </w:pPr>
+      <w:r>
+        <w:t>对系统的单线性表操作功能按</w:t>
+      </w:r>
+      <w:r>
+        <w:rPr>
+          <w:rFonts w:hint="eastAsia"/>
+        </w:rPr>
+        <w:t>以下</w:t>
+      </w:r>
+      <w:r>
+        <w:t>计划测试</w:t>
+      </w:r>
+      <w:r>
+        <w:t>：</w:t>
+      </w:r>
+    </w:p>
+    <w:p>
+      <w:pPr>
+        <w:pStyle w:val="ListParagraph"/>
+        <w:numPr>
+          <w:ilvl w:val="0"/>
+          <w:numId w:val="11"/>
+        </w:numPr>
+        <w:ind w:left="1560" w:firstLineChars="0"/>
+      </w:pPr>
+      <w:r>
+        <w:t>检测</w:t>
+      </w:r>
+      <w:r>
+        <w:rPr>
+          <w:rFonts w:hint="eastAsia"/>
+        </w:rPr>
+        <w:t>常规</w:t>
+      </w:r>
+      <w:r>
+        <w:t>状态下系统的工作情况；</w:t>
+      </w:r>
+    </w:p>
+    <w:p>
+      <w:pPr>
+        <w:pStyle w:val="ListParagraph"/>
+        <w:numPr>
+          <w:ilvl w:val="0"/>
+          <w:numId w:val="11"/>
+        </w:numPr>
+        <w:ind w:left="1560" w:firstLineChars="0"/>
+      </w:pPr>
+      <w:r>
+        <w:rPr>
+          <w:rFonts w:hint="eastAsia"/>
+        </w:rPr>
+        <w:t>重点检查</w:t>
+      </w:r>
+      <w:r>
+        <w:t>非法边界操作时的工作情况。</w:t>
+      </w:r>
+    </w:p>
+    <w:p>
+      <w:pPr>
+        <w:ind w:left="1080" w:firstLineChars="0" w:firstLine="0"/>
+        <w:rPr>
+          <w:b/>
+        </w:rPr>
+      </w:pPr>
+      <w:r>
+        <w:rPr>
+          <w:rFonts w:hint="eastAsia"/>
+        </w:rPr>
+        <w:t>详见</w:t>
+      </w:r>
+      <w:r>
+        <w:rPr>
+          <w:b/>
+        </w:rPr>
+        <w:t>表</w:t>
+      </w:r>
+      <w:r>
+        <w:rPr>
+          <w:b/>
+        </w:rPr>
+        <w:t>1.3.3-1</w:t>
+      </w:r>
+      <w:r>
+        <w:rPr>
+          <w:b/>
+        </w:rPr>
+        <w:t>。</w:t>
       </w:r>
       <w:bookmarkStart w:id="1" w:name="_GoBack"/>
       <w:bookmarkEnd w:id="1"/>
     </w:p>
     <w:p>
       <w:pPr>
-        <w:pStyle w:val="Heading2"/>
-      </w:pPr>
-      <w:r>
-        <w:t xml:space="preserve">1.2 </w:t>
-      </w:r>
-      <w:r>
-        <w:rPr>
-          <w:rFonts w:hint="eastAsia"/>
-        </w:rPr>
-        <w:t>系统</w:t>
-      </w:r>
-      <w:r>
-        <w:t>设计</w:t>
-      </w:r>
-    </w:p>
-    <w:p>
-      <w:pPr>
-        <w:ind w:firstLine="480"/>
-      </w:pPr>
-      <w:r>
-        <w:t>下面有图：</w:t>
-      </w:r>
-    </w:p>
-    <w:p>
-      <w:pPr>
-        <w:pStyle w:val="ImageText"/>
-      </w:pPr>
-      <w:r>
-        <w:t>图内容</w:t>
-      </w:r>
-    </w:p>
-    <w:p>
-      <w:pPr>
-        <w:pStyle w:val="ImageTitle"/>
-      </w:pPr>
-      <w:r>
-        <w:rPr>
-          <w:rFonts w:hint="eastAsia"/>
-        </w:rPr>
-        <w:t>图</w:t>
-      </w:r>
-      <w:r>
-        <w:t>标题</w:t>
-      </w:r>
-    </w:p>
-    <w:p>
-      <w:pPr>
-        <w:ind w:firstLine="480"/>
-      </w:pPr>
-      <w:r>
-        <w:t>下面有表：</w:t>
-      </w:r>
-    </w:p>
-    <w:p>
-      <w:pPr>
-        <w:pStyle w:val="TableTitle"/>
-      </w:pPr>
-      <w:r>
-        <w:t>表标题</w:t>
-      </w:r>
-    </w:p>
-    <w:p>
-      <w:pPr>
-        <w:pStyle w:val="TableText"/>
-      </w:pPr>
-      <w:r>
-        <w:t>表内容</w:t>
-      </w:r>
-    </w:p>
-    <w:p>
-      <w:pPr>
-        <w:ind w:firstLine="480"/>
-      </w:pPr>
-      <w:r>
-        <w:t>下面有代码：</w:t>
-      </w:r>
-    </w:p>
-    <w:p>
-      <w:pPr>
-        <w:pStyle w:val="CodeBlocks"/>
-      </w:pPr>
-      <w:r>
-        <w:t>#</w:t>
-      </w:r>
-      <w:r>
-        <w:rPr>
-          <w:rFonts w:hint="eastAsia"/>
-        </w:rPr>
-        <w:t>in</w:t>
-      </w:r>
-      <w:r>
-        <w:t>clude &lt;stdio.h</w:t>
-      </w:r>
-      <w:proofErr w:type="gramStart"/>
-      <w:r>
-        <w:t>&gt;  /</w:t>
-      </w:r>
-      <w:proofErr w:type="gramEnd"/>
-      <w:r>
-        <w:t>/ comments</w:t>
-      </w:r>
-    </w:p>
-    <w:p>
-      <w:pPr>
-        <w:pStyle w:val="CodeBlocks"/>
-      </w:pPr>
-      <w:r>
-        <w:t xml:space="preserve">#define DEBUG       // </w:t>
-      </w:r>
-      <w:r>
-        <w:t>中文注释</w:t>
-      </w:r>
-    </w:p>
-    <w:p>
-      <w:pPr>
-        <w:pStyle w:val="CodeBlocks"/>
-      </w:pPr>
-      <w:r>
-        <w:br w:type="page"/>
-      </w:r>
-    </w:p>
-    <w:p>
-      <w:pPr>
-        <w:ind w:firstLine="480"/>
-      </w:pPr>
+        <w:pStyle w:val="ListParagraph"/>
+        <w:numPr>
+          <w:ilvl w:val="0"/>
+          <w:numId w:val="9"/>
+        </w:numPr>
+        <w:ind w:firstLineChars="0"/>
+        <w:rPr>
+          <w:rFonts w:hint="eastAsia"/>
+        </w:rPr>
+      </w:pPr>
+      <w:r>
+        <w:t>对系统的多线性表管理功能按</w:t>
+      </w:r>
+      <w:r>
+        <w:rPr>
+          <w:b/>
+        </w:rPr>
+        <w:t>表</w:t>
+      </w:r>
+      <w:r>
+        <w:rPr>
+          <w:b/>
+        </w:rPr>
+        <w:t>1.3.3-2</w:t>
+      </w:r>
+      <w:r>
+        <w:rPr>
+          <w:rFonts w:hint="eastAsia"/>
+        </w:rPr>
+        <w:t>计划</w:t>
+      </w:r>
+      <w:r>
+        <w:t>测试</w:t>
+      </w:r>
+      <w:r>
+        <w:t>。</w:t>
+      </w:r>
     </w:p>
     <w:sectPr>
       <w:pgSz w:w="11900" w:h="16840"/>
@@ -2035,6 +5967,270 @@
 <file path=word/numbering.xml><?xml version="1.0" encoding="utf-8"?>
 <w:numbering xmlns:wpc="http://schemas.microsoft.com/office/word/2010/wordprocessingCanvas" xmlns:mo="http://schemas.microsoft.com/office/mac/office/2008/main" xmlns:mc="http://schemas.openxmlformats.org/markup-compatibility/2006" xmlns:mv="urn:schemas-microsoft-com:mac:vml" xmlns:o="urn:schemas-microsoft-com:office:office" xmlns:r="http://schemas.openxmlformats.org/officeDocument/2006/relationships" xmlns:m="http://schemas.openxmlformats.org/officeDocument/2006/math" xmlns:v="urn:schemas-microsoft-com:vml" xmlns:wp14="http://schemas.microsoft.com/office/word/2010/wordprocessingDrawing" xmlns:wp="http://schemas.openxmlformats.org/drawingml/2006/wordprocessingDrawing" xmlns:w10="urn:schemas-microsoft-com:office:word" xmlns:w="http://schemas.openxmlformats.org/wordprocessingml/2006/main" xmlns:w14="http://schemas.microsoft.com/office/word/2010/wordml" xmlns:w15="http://schemas.microsoft.com/office/word/2012/wordml" xmlns:wpg="http://schemas.microsoft.com/office/word/2010/wordprocessingGroup" xmlns:wpi="http://schemas.microsoft.com/office/word/2010/wordprocessingInk" xmlns:wne="http://schemas.microsoft.com/office/word/2006/wordml" xmlns:wps="http://schemas.microsoft.com/office/word/2010/wordprocessingShape" mc:Ignorable="w14 w15 wp14">
   <w:abstractNum w:abstractNumId="0">
+    <w:nsid w:val="064B1827"/>
+    <w:multiLevelType w:val="hybridMultilevel"/>
+    <w:tmpl w:val="8714B2FA"/>
+    <w:lvl w:ilvl="0" w:tplc="0409000F">
+      <w:start w:val="1"/>
+      <w:numFmt w:val="decimal"/>
+      <w:lvlText w:val="%1."/>
+      <w:lvlJc w:val="left"/>
+      <w:pPr>
+        <w:ind w:left="1471" w:hanging="480"/>
+      </w:pPr>
+    </w:lvl>
+    <w:lvl w:ilvl="1" w:tplc="04090019" w:tentative="1">
+      <w:start w:val="1"/>
+      <w:numFmt w:val="lowerLetter"/>
+      <w:lvlText w:val="%2)"/>
+      <w:lvlJc w:val="left"/>
+      <w:pPr>
+        <w:ind w:left="1951" w:hanging="480"/>
+      </w:pPr>
+    </w:lvl>
+    <w:lvl w:ilvl="2" w:tplc="0409001B" w:tentative="1">
+      <w:start w:val="1"/>
+      <w:numFmt w:val="lowerRoman"/>
+      <w:lvlText w:val="%3."/>
+      <w:lvlJc w:val="right"/>
+      <w:pPr>
+        <w:ind w:left="2431" w:hanging="480"/>
+      </w:pPr>
+    </w:lvl>
+    <w:lvl w:ilvl="3" w:tplc="0409000F" w:tentative="1">
+      <w:start w:val="1"/>
+      <w:numFmt w:val="decimal"/>
+      <w:lvlText w:val="%4."/>
+      <w:lvlJc w:val="left"/>
+      <w:pPr>
+        <w:ind w:left="2911" w:hanging="480"/>
+      </w:pPr>
+    </w:lvl>
+    <w:lvl w:ilvl="4" w:tplc="04090019" w:tentative="1">
+      <w:start w:val="1"/>
+      <w:numFmt w:val="lowerLetter"/>
+      <w:lvlText w:val="%5)"/>
+      <w:lvlJc w:val="left"/>
+      <w:pPr>
+        <w:ind w:left="3391" w:hanging="480"/>
+      </w:pPr>
+    </w:lvl>
+    <w:lvl w:ilvl="5" w:tplc="0409001B" w:tentative="1">
+      <w:start w:val="1"/>
+      <w:numFmt w:val="lowerRoman"/>
+      <w:lvlText w:val="%6."/>
+      <w:lvlJc w:val="right"/>
+      <w:pPr>
+        <w:ind w:left="3871" w:hanging="480"/>
+      </w:pPr>
+    </w:lvl>
+    <w:lvl w:ilvl="6" w:tplc="0409000F" w:tentative="1">
+      <w:start w:val="1"/>
+      <w:numFmt w:val="decimal"/>
+      <w:lvlText w:val="%7."/>
+      <w:lvlJc w:val="left"/>
+      <w:pPr>
+        <w:ind w:left="4351" w:hanging="480"/>
+      </w:pPr>
+    </w:lvl>
+    <w:lvl w:ilvl="7" w:tplc="04090019" w:tentative="1">
+      <w:start w:val="1"/>
+      <w:numFmt w:val="lowerLetter"/>
+      <w:lvlText w:val="%8)"/>
+      <w:lvlJc w:val="left"/>
+      <w:pPr>
+        <w:ind w:left="4831" w:hanging="480"/>
+      </w:pPr>
+    </w:lvl>
+    <w:lvl w:ilvl="8" w:tplc="0409001B" w:tentative="1">
+      <w:start w:val="1"/>
+      <w:numFmt w:val="lowerRoman"/>
+      <w:lvlText w:val="%9."/>
+      <w:lvlJc w:val="right"/>
+      <w:pPr>
+        <w:ind w:left="5311" w:hanging="480"/>
+      </w:pPr>
+    </w:lvl>
+  </w:abstractNum>
+  <w:abstractNum w:abstractNumId="1">
+    <w:nsid w:val="11A631F6"/>
+    <w:multiLevelType w:val="hybridMultilevel"/>
+    <w:tmpl w:val="D0524F5A"/>
+    <w:lvl w:ilvl="0" w:tplc="484025D8">
+      <w:start w:val="1"/>
+      <w:numFmt w:val="decimal"/>
+      <w:lvlText w:val="(%1)"/>
+      <w:lvlJc w:val="left"/>
+      <w:pPr>
+        <w:ind w:left="960" w:hanging="480"/>
+      </w:pPr>
+      <w:rPr>
+        <w:rFonts w:hint="default"/>
+      </w:rPr>
+    </w:lvl>
+    <w:lvl w:ilvl="1" w:tplc="04090019" w:tentative="1">
+      <w:start w:val="1"/>
+      <w:numFmt w:val="lowerLetter"/>
+      <w:lvlText w:val="%2)"/>
+      <w:lvlJc w:val="left"/>
+      <w:pPr>
+        <w:ind w:left="1440" w:hanging="480"/>
+      </w:pPr>
+    </w:lvl>
+    <w:lvl w:ilvl="2" w:tplc="0409001B" w:tentative="1">
+      <w:start w:val="1"/>
+      <w:numFmt w:val="lowerRoman"/>
+      <w:lvlText w:val="%3."/>
+      <w:lvlJc w:val="right"/>
+      <w:pPr>
+        <w:ind w:left="1920" w:hanging="480"/>
+      </w:pPr>
+    </w:lvl>
+    <w:lvl w:ilvl="3" w:tplc="0409000F" w:tentative="1">
+      <w:start w:val="1"/>
+      <w:numFmt w:val="decimal"/>
+      <w:lvlText w:val="%4."/>
+      <w:lvlJc w:val="left"/>
+      <w:pPr>
+        <w:ind w:left="2400" w:hanging="480"/>
+      </w:pPr>
+    </w:lvl>
+    <w:lvl w:ilvl="4" w:tplc="04090019" w:tentative="1">
+      <w:start w:val="1"/>
+      <w:numFmt w:val="lowerLetter"/>
+      <w:lvlText w:val="%5)"/>
+      <w:lvlJc w:val="left"/>
+      <w:pPr>
+        <w:ind w:left="2880" w:hanging="480"/>
+      </w:pPr>
+    </w:lvl>
+    <w:lvl w:ilvl="5" w:tplc="0409001B" w:tentative="1">
+      <w:start w:val="1"/>
+      <w:numFmt w:val="lowerRoman"/>
+      <w:lvlText w:val="%6."/>
+      <w:lvlJc w:val="right"/>
+      <w:pPr>
+        <w:ind w:left="3360" w:hanging="480"/>
+      </w:pPr>
+    </w:lvl>
+    <w:lvl w:ilvl="6" w:tplc="0409000F" w:tentative="1">
+      <w:start w:val="1"/>
+      <w:numFmt w:val="decimal"/>
+      <w:lvlText w:val="%7."/>
+      <w:lvlJc w:val="left"/>
+      <w:pPr>
+        <w:ind w:left="3840" w:hanging="480"/>
+      </w:pPr>
+    </w:lvl>
+    <w:lvl w:ilvl="7" w:tplc="04090019" w:tentative="1">
+      <w:start w:val="1"/>
+      <w:numFmt w:val="lowerLetter"/>
+      <w:lvlText w:val="%8)"/>
+      <w:lvlJc w:val="left"/>
+      <w:pPr>
+        <w:ind w:left="4320" w:hanging="480"/>
+      </w:pPr>
+    </w:lvl>
+    <w:lvl w:ilvl="8" w:tplc="0409001B" w:tentative="1">
+      <w:start w:val="1"/>
+      <w:numFmt w:val="lowerRoman"/>
+      <w:lvlText w:val="%9."/>
+      <w:lvlJc w:val="right"/>
+      <w:pPr>
+        <w:ind w:left="4800" w:hanging="480"/>
+      </w:pPr>
+    </w:lvl>
+  </w:abstractNum>
+  <w:abstractNum w:abstractNumId="2">
+    <w:nsid w:val="1E2366CB"/>
+    <w:multiLevelType w:val="hybridMultilevel"/>
+    <w:tmpl w:val="DB54E78A"/>
+    <w:lvl w:ilvl="0" w:tplc="D37277E2">
+      <w:start w:val="1"/>
+      <w:numFmt w:val="decimal"/>
+      <w:lvlText w:val="(%1)"/>
+      <w:lvlJc w:val="left"/>
+      <w:pPr>
+        <w:ind w:left="960" w:hanging="480"/>
+      </w:pPr>
+      <w:rPr>
+        <w:rFonts w:ascii="宋体" w:eastAsia="宋体" w:hAnsi="宋体" w:hint="default"/>
+      </w:rPr>
+    </w:lvl>
+    <w:lvl w:ilvl="1" w:tplc="04090019" w:tentative="1">
+      <w:start w:val="1"/>
+      <w:numFmt w:val="lowerLetter"/>
+      <w:lvlText w:val="%2)"/>
+      <w:lvlJc w:val="left"/>
+      <w:pPr>
+        <w:ind w:left="1440" w:hanging="480"/>
+      </w:pPr>
+    </w:lvl>
+    <w:lvl w:ilvl="2" w:tplc="0409001B" w:tentative="1">
+      <w:start w:val="1"/>
+      <w:numFmt w:val="lowerRoman"/>
+      <w:lvlText w:val="%3."/>
+      <w:lvlJc w:val="right"/>
+      <w:pPr>
+        <w:ind w:left="1920" w:hanging="480"/>
+      </w:pPr>
+    </w:lvl>
+    <w:lvl w:ilvl="3" w:tplc="0409000F" w:tentative="1">
+      <w:start w:val="1"/>
+      <w:numFmt w:val="decimal"/>
+      <w:lvlText w:val="%4."/>
+      <w:lvlJc w:val="left"/>
+      <w:pPr>
+        <w:ind w:left="2400" w:hanging="480"/>
+      </w:pPr>
+    </w:lvl>
+    <w:lvl w:ilvl="4" w:tplc="04090019" w:tentative="1">
+      <w:start w:val="1"/>
+      <w:numFmt w:val="lowerLetter"/>
+      <w:lvlText w:val="%5)"/>
+      <w:lvlJc w:val="left"/>
+      <w:pPr>
+        <w:ind w:left="2880" w:hanging="480"/>
+      </w:pPr>
+    </w:lvl>
+    <w:lvl w:ilvl="5" w:tplc="0409001B" w:tentative="1">
+      <w:start w:val="1"/>
+      <w:numFmt w:val="lowerRoman"/>
+      <w:lvlText w:val="%6."/>
+      <w:lvlJc w:val="right"/>
+      <w:pPr>
+        <w:ind w:left="3360" w:hanging="480"/>
+      </w:pPr>
+    </w:lvl>
+    <w:lvl w:ilvl="6" w:tplc="0409000F" w:tentative="1">
+      <w:start w:val="1"/>
+      <w:numFmt w:val="decimal"/>
+      <w:lvlText w:val="%7."/>
+      <w:lvlJc w:val="left"/>
+      <w:pPr>
+        <w:ind w:left="3840" w:hanging="480"/>
+      </w:pPr>
+    </w:lvl>
+    <w:lvl w:ilvl="7" w:tplc="04090019" w:tentative="1">
+      <w:start w:val="1"/>
+      <w:numFmt w:val="lowerLetter"/>
+      <w:lvlText w:val="%8)"/>
+      <w:lvlJc w:val="left"/>
+      <w:pPr>
+        <w:ind w:left="4320" w:hanging="480"/>
+      </w:pPr>
+    </w:lvl>
+    <w:lvl w:ilvl="8" w:tplc="0409001B" w:tentative="1">
+      <w:start w:val="1"/>
+      <w:numFmt w:val="lowerRoman"/>
+      <w:lvlText w:val="%9."/>
+      <w:lvlJc w:val="right"/>
+      <w:pPr>
+        <w:ind w:left="4800" w:hanging="480"/>
+      </w:pPr>
+    </w:lvl>
+  </w:abstractNum>
+  <w:abstractNum w:abstractNumId="3">
     <w:nsid w:val="22432AC0"/>
     <w:multiLevelType w:val="multilevel"/>
     <w:tmpl w:val="F9B2A522"/>
@@ -2065,7 +6261,6 @@
     <w:lvl w:ilvl="2">
       <w:start w:val="1"/>
       <w:numFmt w:val="decimal"/>
-      <w:pStyle w:val="Heading1"/>
       <w:lvlText w:val="%1.%2.%3"/>
       <w:lvlJc w:val="left"/>
       <w:pPr>
@@ -2148,8 +6343,652 @@
       </w:rPr>
     </w:lvl>
   </w:abstractNum>
+  <w:abstractNum w:abstractNumId="4">
+    <w:nsid w:val="2C5A252F"/>
+    <w:multiLevelType w:val="hybridMultilevel"/>
+    <w:tmpl w:val="3A9E147E"/>
+    <w:lvl w:ilvl="0" w:tplc="D37277E2">
+      <w:start w:val="1"/>
+      <w:numFmt w:val="decimal"/>
+      <w:lvlText w:val="(%1)"/>
+      <w:lvlJc w:val="left"/>
+      <w:pPr>
+        <w:ind w:left="960" w:hanging="480"/>
+      </w:pPr>
+      <w:rPr>
+        <w:rFonts w:ascii="宋体" w:eastAsia="宋体" w:hAnsi="宋体" w:hint="default"/>
+      </w:rPr>
+    </w:lvl>
+    <w:lvl w:ilvl="1" w:tplc="04090019" w:tentative="1">
+      <w:start w:val="1"/>
+      <w:numFmt w:val="lowerLetter"/>
+      <w:lvlText w:val="%2)"/>
+      <w:lvlJc w:val="left"/>
+      <w:pPr>
+        <w:ind w:left="1440" w:hanging="480"/>
+      </w:pPr>
+    </w:lvl>
+    <w:lvl w:ilvl="2" w:tplc="0409001B" w:tentative="1">
+      <w:start w:val="1"/>
+      <w:numFmt w:val="lowerRoman"/>
+      <w:lvlText w:val="%3."/>
+      <w:lvlJc w:val="right"/>
+      <w:pPr>
+        <w:ind w:left="1920" w:hanging="480"/>
+      </w:pPr>
+    </w:lvl>
+    <w:lvl w:ilvl="3" w:tplc="0409000F" w:tentative="1">
+      <w:start w:val="1"/>
+      <w:numFmt w:val="decimal"/>
+      <w:lvlText w:val="%4."/>
+      <w:lvlJc w:val="left"/>
+      <w:pPr>
+        <w:ind w:left="2400" w:hanging="480"/>
+      </w:pPr>
+    </w:lvl>
+    <w:lvl w:ilvl="4" w:tplc="04090019" w:tentative="1">
+      <w:start w:val="1"/>
+      <w:numFmt w:val="lowerLetter"/>
+      <w:lvlText w:val="%5)"/>
+      <w:lvlJc w:val="left"/>
+      <w:pPr>
+        <w:ind w:left="2880" w:hanging="480"/>
+      </w:pPr>
+    </w:lvl>
+    <w:lvl w:ilvl="5" w:tplc="0409001B" w:tentative="1">
+      <w:start w:val="1"/>
+      <w:numFmt w:val="lowerRoman"/>
+      <w:lvlText w:val="%6."/>
+      <w:lvlJc w:val="right"/>
+      <w:pPr>
+        <w:ind w:left="3360" w:hanging="480"/>
+      </w:pPr>
+    </w:lvl>
+    <w:lvl w:ilvl="6" w:tplc="0409000F" w:tentative="1">
+      <w:start w:val="1"/>
+      <w:numFmt w:val="decimal"/>
+      <w:lvlText w:val="%7."/>
+      <w:lvlJc w:val="left"/>
+      <w:pPr>
+        <w:ind w:left="3840" w:hanging="480"/>
+      </w:pPr>
+    </w:lvl>
+    <w:lvl w:ilvl="7" w:tplc="04090019" w:tentative="1">
+      <w:start w:val="1"/>
+      <w:numFmt w:val="lowerLetter"/>
+      <w:lvlText w:val="%8)"/>
+      <w:lvlJc w:val="left"/>
+      <w:pPr>
+        <w:ind w:left="4320" w:hanging="480"/>
+      </w:pPr>
+    </w:lvl>
+    <w:lvl w:ilvl="8" w:tplc="0409001B" w:tentative="1">
+      <w:start w:val="1"/>
+      <w:numFmt w:val="lowerRoman"/>
+      <w:lvlText w:val="%9."/>
+      <w:lvlJc w:val="right"/>
+      <w:pPr>
+        <w:ind w:left="4800" w:hanging="480"/>
+      </w:pPr>
+    </w:lvl>
+  </w:abstractNum>
+  <w:abstractNum w:abstractNumId="5">
+    <w:nsid w:val="433F0D05"/>
+    <w:multiLevelType w:val="hybridMultilevel"/>
+    <w:tmpl w:val="3EDC061E"/>
+    <w:lvl w:ilvl="0" w:tplc="484025D8">
+      <w:start w:val="1"/>
+      <w:numFmt w:val="decimal"/>
+      <w:lvlText w:val="(%1)"/>
+      <w:lvlJc w:val="left"/>
+      <w:pPr>
+        <w:ind w:left="1471" w:hanging="480"/>
+      </w:pPr>
+      <w:rPr>
+        <w:rFonts w:hint="default"/>
+      </w:rPr>
+    </w:lvl>
+    <w:lvl w:ilvl="1" w:tplc="04090019" w:tentative="1">
+      <w:start w:val="1"/>
+      <w:numFmt w:val="lowerLetter"/>
+      <w:lvlText w:val="%2)"/>
+      <w:lvlJc w:val="left"/>
+      <w:pPr>
+        <w:ind w:left="1951" w:hanging="480"/>
+      </w:pPr>
+    </w:lvl>
+    <w:lvl w:ilvl="2" w:tplc="0409001B" w:tentative="1">
+      <w:start w:val="1"/>
+      <w:numFmt w:val="lowerRoman"/>
+      <w:lvlText w:val="%3."/>
+      <w:lvlJc w:val="right"/>
+      <w:pPr>
+        <w:ind w:left="2431" w:hanging="480"/>
+      </w:pPr>
+    </w:lvl>
+    <w:lvl w:ilvl="3" w:tplc="0409000F" w:tentative="1">
+      <w:start w:val="1"/>
+      <w:numFmt w:val="decimal"/>
+      <w:lvlText w:val="%4."/>
+      <w:lvlJc w:val="left"/>
+      <w:pPr>
+        <w:ind w:left="2911" w:hanging="480"/>
+      </w:pPr>
+    </w:lvl>
+    <w:lvl w:ilvl="4" w:tplc="04090019" w:tentative="1">
+      <w:start w:val="1"/>
+      <w:numFmt w:val="lowerLetter"/>
+      <w:lvlText w:val="%5)"/>
+      <w:lvlJc w:val="left"/>
+      <w:pPr>
+        <w:ind w:left="3391" w:hanging="480"/>
+      </w:pPr>
+    </w:lvl>
+    <w:lvl w:ilvl="5" w:tplc="0409001B" w:tentative="1">
+      <w:start w:val="1"/>
+      <w:numFmt w:val="lowerRoman"/>
+      <w:lvlText w:val="%6."/>
+      <w:lvlJc w:val="right"/>
+      <w:pPr>
+        <w:ind w:left="3871" w:hanging="480"/>
+      </w:pPr>
+    </w:lvl>
+    <w:lvl w:ilvl="6" w:tplc="0409000F" w:tentative="1">
+      <w:start w:val="1"/>
+      <w:numFmt w:val="decimal"/>
+      <w:lvlText w:val="%7."/>
+      <w:lvlJc w:val="left"/>
+      <w:pPr>
+        <w:ind w:left="4351" w:hanging="480"/>
+      </w:pPr>
+    </w:lvl>
+    <w:lvl w:ilvl="7" w:tplc="04090019" w:tentative="1">
+      <w:start w:val="1"/>
+      <w:numFmt w:val="lowerLetter"/>
+      <w:lvlText w:val="%8)"/>
+      <w:lvlJc w:val="left"/>
+      <w:pPr>
+        <w:ind w:left="4831" w:hanging="480"/>
+      </w:pPr>
+    </w:lvl>
+    <w:lvl w:ilvl="8" w:tplc="0409001B" w:tentative="1">
+      <w:start w:val="1"/>
+      <w:numFmt w:val="lowerRoman"/>
+      <w:lvlText w:val="%9."/>
+      <w:lvlJc w:val="right"/>
+      <w:pPr>
+        <w:ind w:left="5311" w:hanging="480"/>
+      </w:pPr>
+    </w:lvl>
+  </w:abstractNum>
+  <w:abstractNum w:abstractNumId="6">
+    <w:nsid w:val="4BF00D29"/>
+    <w:multiLevelType w:val="hybridMultilevel"/>
+    <w:tmpl w:val="1322793C"/>
+    <w:lvl w:ilvl="0" w:tplc="D37277E2">
+      <w:start w:val="1"/>
+      <w:numFmt w:val="decimal"/>
+      <w:lvlText w:val="(%1)"/>
+      <w:lvlJc w:val="left"/>
+      <w:pPr>
+        <w:ind w:left="960" w:hanging="480"/>
+      </w:pPr>
+      <w:rPr>
+        <w:rFonts w:ascii="宋体" w:eastAsia="宋体" w:hAnsi="宋体" w:hint="default"/>
+      </w:rPr>
+    </w:lvl>
+    <w:lvl w:ilvl="1" w:tplc="04090019" w:tentative="1">
+      <w:start w:val="1"/>
+      <w:numFmt w:val="lowerLetter"/>
+      <w:lvlText w:val="%2)"/>
+      <w:lvlJc w:val="left"/>
+      <w:pPr>
+        <w:ind w:left="1440" w:hanging="480"/>
+      </w:pPr>
+    </w:lvl>
+    <w:lvl w:ilvl="2" w:tplc="0409001B" w:tentative="1">
+      <w:start w:val="1"/>
+      <w:numFmt w:val="lowerRoman"/>
+      <w:lvlText w:val="%3."/>
+      <w:lvlJc w:val="right"/>
+      <w:pPr>
+        <w:ind w:left="1920" w:hanging="480"/>
+      </w:pPr>
+    </w:lvl>
+    <w:lvl w:ilvl="3" w:tplc="0409000F" w:tentative="1">
+      <w:start w:val="1"/>
+      <w:numFmt w:val="decimal"/>
+      <w:lvlText w:val="%4."/>
+      <w:lvlJc w:val="left"/>
+      <w:pPr>
+        <w:ind w:left="2400" w:hanging="480"/>
+      </w:pPr>
+    </w:lvl>
+    <w:lvl w:ilvl="4" w:tplc="04090019" w:tentative="1">
+      <w:start w:val="1"/>
+      <w:numFmt w:val="lowerLetter"/>
+      <w:lvlText w:val="%5)"/>
+      <w:lvlJc w:val="left"/>
+      <w:pPr>
+        <w:ind w:left="2880" w:hanging="480"/>
+      </w:pPr>
+    </w:lvl>
+    <w:lvl w:ilvl="5" w:tplc="0409001B" w:tentative="1">
+      <w:start w:val="1"/>
+      <w:numFmt w:val="lowerRoman"/>
+      <w:lvlText w:val="%6."/>
+      <w:lvlJc w:val="right"/>
+      <w:pPr>
+        <w:ind w:left="3360" w:hanging="480"/>
+      </w:pPr>
+    </w:lvl>
+    <w:lvl w:ilvl="6" w:tplc="0409000F" w:tentative="1">
+      <w:start w:val="1"/>
+      <w:numFmt w:val="decimal"/>
+      <w:lvlText w:val="%7."/>
+      <w:lvlJc w:val="left"/>
+      <w:pPr>
+        <w:ind w:left="3840" w:hanging="480"/>
+      </w:pPr>
+    </w:lvl>
+    <w:lvl w:ilvl="7" w:tplc="04090019" w:tentative="1">
+      <w:start w:val="1"/>
+      <w:numFmt w:val="lowerLetter"/>
+      <w:lvlText w:val="%8)"/>
+      <w:lvlJc w:val="left"/>
+      <w:pPr>
+        <w:ind w:left="4320" w:hanging="480"/>
+      </w:pPr>
+    </w:lvl>
+    <w:lvl w:ilvl="8" w:tplc="0409001B" w:tentative="1">
+      <w:start w:val="1"/>
+      <w:numFmt w:val="lowerRoman"/>
+      <w:lvlText w:val="%9."/>
+      <w:lvlJc w:val="right"/>
+      <w:pPr>
+        <w:ind w:left="4800" w:hanging="480"/>
+      </w:pPr>
+    </w:lvl>
+  </w:abstractNum>
+  <w:abstractNum w:abstractNumId="7">
+    <w:nsid w:val="539B3283"/>
+    <w:multiLevelType w:val="hybridMultilevel"/>
+    <w:tmpl w:val="06CAE0CC"/>
+    <w:lvl w:ilvl="0" w:tplc="0409000F">
+      <w:start w:val="1"/>
+      <w:numFmt w:val="decimal"/>
+      <w:lvlText w:val="%1."/>
+      <w:lvlJc w:val="left"/>
+      <w:pPr>
+        <w:ind w:left="1471" w:hanging="480"/>
+      </w:pPr>
+    </w:lvl>
+    <w:lvl w:ilvl="1" w:tplc="04090019" w:tentative="1">
+      <w:start w:val="1"/>
+      <w:numFmt w:val="lowerLetter"/>
+      <w:lvlText w:val="%2)"/>
+      <w:lvlJc w:val="left"/>
+      <w:pPr>
+        <w:ind w:left="1951" w:hanging="480"/>
+      </w:pPr>
+    </w:lvl>
+    <w:lvl w:ilvl="2" w:tplc="0409001B" w:tentative="1">
+      <w:start w:val="1"/>
+      <w:numFmt w:val="lowerRoman"/>
+      <w:lvlText w:val="%3."/>
+      <w:lvlJc w:val="right"/>
+      <w:pPr>
+        <w:ind w:left="2431" w:hanging="480"/>
+      </w:pPr>
+    </w:lvl>
+    <w:lvl w:ilvl="3" w:tplc="0409000F" w:tentative="1">
+      <w:start w:val="1"/>
+      <w:numFmt w:val="decimal"/>
+      <w:lvlText w:val="%4."/>
+      <w:lvlJc w:val="left"/>
+      <w:pPr>
+        <w:ind w:left="2911" w:hanging="480"/>
+      </w:pPr>
+    </w:lvl>
+    <w:lvl w:ilvl="4" w:tplc="04090019" w:tentative="1">
+      <w:start w:val="1"/>
+      <w:numFmt w:val="lowerLetter"/>
+      <w:lvlText w:val="%5)"/>
+      <w:lvlJc w:val="left"/>
+      <w:pPr>
+        <w:ind w:left="3391" w:hanging="480"/>
+      </w:pPr>
+    </w:lvl>
+    <w:lvl w:ilvl="5" w:tplc="0409001B" w:tentative="1">
+      <w:start w:val="1"/>
+      <w:numFmt w:val="lowerRoman"/>
+      <w:lvlText w:val="%6."/>
+      <w:lvlJc w:val="right"/>
+      <w:pPr>
+        <w:ind w:left="3871" w:hanging="480"/>
+      </w:pPr>
+    </w:lvl>
+    <w:lvl w:ilvl="6" w:tplc="0409000F" w:tentative="1">
+      <w:start w:val="1"/>
+      <w:numFmt w:val="decimal"/>
+      <w:lvlText w:val="%7."/>
+      <w:lvlJc w:val="left"/>
+      <w:pPr>
+        <w:ind w:left="4351" w:hanging="480"/>
+      </w:pPr>
+    </w:lvl>
+    <w:lvl w:ilvl="7" w:tplc="04090019" w:tentative="1">
+      <w:start w:val="1"/>
+      <w:numFmt w:val="lowerLetter"/>
+      <w:lvlText w:val="%8)"/>
+      <w:lvlJc w:val="left"/>
+      <w:pPr>
+        <w:ind w:left="4831" w:hanging="480"/>
+      </w:pPr>
+    </w:lvl>
+    <w:lvl w:ilvl="8" w:tplc="0409001B" w:tentative="1">
+      <w:start w:val="1"/>
+      <w:numFmt w:val="lowerRoman"/>
+      <w:lvlText w:val="%9."/>
+      <w:lvlJc w:val="right"/>
+      <w:pPr>
+        <w:ind w:left="5311" w:hanging="480"/>
+      </w:pPr>
+    </w:lvl>
+  </w:abstractNum>
+  <w:abstractNum w:abstractNumId="8">
+    <w:nsid w:val="6B3F1238"/>
+    <w:multiLevelType w:val="hybridMultilevel"/>
+    <w:tmpl w:val="67DCF64A"/>
+    <w:lvl w:ilvl="0" w:tplc="0409000F">
+      <w:start w:val="1"/>
+      <w:numFmt w:val="decimal"/>
+      <w:lvlText w:val="%1."/>
+      <w:lvlJc w:val="left"/>
+      <w:pPr>
+        <w:ind w:left="1471" w:hanging="480"/>
+      </w:pPr>
+    </w:lvl>
+    <w:lvl w:ilvl="1" w:tplc="04090019" w:tentative="1">
+      <w:start w:val="1"/>
+      <w:numFmt w:val="lowerLetter"/>
+      <w:lvlText w:val="%2)"/>
+      <w:lvlJc w:val="left"/>
+      <w:pPr>
+        <w:ind w:left="1951" w:hanging="480"/>
+      </w:pPr>
+    </w:lvl>
+    <w:lvl w:ilvl="2" w:tplc="0409001B" w:tentative="1">
+      <w:start w:val="1"/>
+      <w:numFmt w:val="lowerRoman"/>
+      <w:lvlText w:val="%3."/>
+      <w:lvlJc w:val="right"/>
+      <w:pPr>
+        <w:ind w:left="2431" w:hanging="480"/>
+      </w:pPr>
+    </w:lvl>
+    <w:lvl w:ilvl="3" w:tplc="0409000F" w:tentative="1">
+      <w:start w:val="1"/>
+      <w:numFmt w:val="decimal"/>
+      <w:lvlText w:val="%4."/>
+      <w:lvlJc w:val="left"/>
+      <w:pPr>
+        <w:ind w:left="2911" w:hanging="480"/>
+      </w:pPr>
+    </w:lvl>
+    <w:lvl w:ilvl="4" w:tplc="04090019" w:tentative="1">
+      <w:start w:val="1"/>
+      <w:numFmt w:val="lowerLetter"/>
+      <w:lvlText w:val="%5)"/>
+      <w:lvlJc w:val="left"/>
+      <w:pPr>
+        <w:ind w:left="3391" w:hanging="480"/>
+      </w:pPr>
+    </w:lvl>
+    <w:lvl w:ilvl="5" w:tplc="0409001B" w:tentative="1">
+      <w:start w:val="1"/>
+      <w:numFmt w:val="lowerRoman"/>
+      <w:lvlText w:val="%6."/>
+      <w:lvlJc w:val="right"/>
+      <w:pPr>
+        <w:ind w:left="3871" w:hanging="480"/>
+      </w:pPr>
+    </w:lvl>
+    <w:lvl w:ilvl="6" w:tplc="0409000F" w:tentative="1">
+      <w:start w:val="1"/>
+      <w:numFmt w:val="decimal"/>
+      <w:lvlText w:val="%7."/>
+      <w:lvlJc w:val="left"/>
+      <w:pPr>
+        <w:ind w:left="4351" w:hanging="480"/>
+      </w:pPr>
+    </w:lvl>
+    <w:lvl w:ilvl="7" w:tplc="04090019" w:tentative="1">
+      <w:start w:val="1"/>
+      <w:numFmt w:val="lowerLetter"/>
+      <w:lvlText w:val="%8)"/>
+      <w:lvlJc w:val="left"/>
+      <w:pPr>
+        <w:ind w:left="4831" w:hanging="480"/>
+      </w:pPr>
+    </w:lvl>
+    <w:lvl w:ilvl="8" w:tplc="0409001B" w:tentative="1">
+      <w:start w:val="1"/>
+      <w:numFmt w:val="lowerRoman"/>
+      <w:lvlText w:val="%9."/>
+      <w:lvlJc w:val="right"/>
+      <w:pPr>
+        <w:ind w:left="5311" w:hanging="480"/>
+      </w:pPr>
+    </w:lvl>
+  </w:abstractNum>
+  <w:abstractNum w:abstractNumId="9">
+    <w:nsid w:val="72A03BBE"/>
+    <w:multiLevelType w:val="hybridMultilevel"/>
+    <w:tmpl w:val="3710B9D8"/>
+    <w:lvl w:ilvl="0" w:tplc="484025D8">
+      <w:start w:val="1"/>
+      <w:numFmt w:val="decimal"/>
+      <w:lvlText w:val="(%1)"/>
+      <w:lvlJc w:val="left"/>
+      <w:pPr>
+        <w:ind w:left="960" w:hanging="480"/>
+      </w:pPr>
+      <w:rPr>
+        <w:rFonts w:hint="default"/>
+      </w:rPr>
+    </w:lvl>
+    <w:lvl w:ilvl="1" w:tplc="04090019" w:tentative="1">
+      <w:start w:val="1"/>
+      <w:numFmt w:val="lowerLetter"/>
+      <w:lvlText w:val="%2)"/>
+      <w:lvlJc w:val="left"/>
+      <w:pPr>
+        <w:ind w:left="1440" w:hanging="480"/>
+      </w:pPr>
+    </w:lvl>
+    <w:lvl w:ilvl="2" w:tplc="0409001B" w:tentative="1">
+      <w:start w:val="1"/>
+      <w:numFmt w:val="lowerRoman"/>
+      <w:lvlText w:val="%3."/>
+      <w:lvlJc w:val="right"/>
+      <w:pPr>
+        <w:ind w:left="1920" w:hanging="480"/>
+      </w:pPr>
+    </w:lvl>
+    <w:lvl w:ilvl="3" w:tplc="0409000F" w:tentative="1">
+      <w:start w:val="1"/>
+      <w:numFmt w:val="decimal"/>
+      <w:lvlText w:val="%4."/>
+      <w:lvlJc w:val="left"/>
+      <w:pPr>
+        <w:ind w:left="2400" w:hanging="480"/>
+      </w:pPr>
+    </w:lvl>
+    <w:lvl w:ilvl="4" w:tplc="04090019" w:tentative="1">
+      <w:start w:val="1"/>
+      <w:numFmt w:val="lowerLetter"/>
+      <w:lvlText w:val="%5)"/>
+      <w:lvlJc w:val="left"/>
+      <w:pPr>
+        <w:ind w:left="2880" w:hanging="480"/>
+      </w:pPr>
+    </w:lvl>
+    <w:lvl w:ilvl="5" w:tplc="0409001B" w:tentative="1">
+      <w:start w:val="1"/>
+      <w:numFmt w:val="lowerRoman"/>
+      <w:lvlText w:val="%6."/>
+      <w:lvlJc w:val="right"/>
+      <w:pPr>
+        <w:ind w:left="3360" w:hanging="480"/>
+      </w:pPr>
+    </w:lvl>
+    <w:lvl w:ilvl="6" w:tplc="0409000F" w:tentative="1">
+      <w:start w:val="1"/>
+      <w:numFmt w:val="decimal"/>
+      <w:lvlText w:val="%7."/>
+      <w:lvlJc w:val="left"/>
+      <w:pPr>
+        <w:ind w:left="3840" w:hanging="480"/>
+      </w:pPr>
+    </w:lvl>
+    <w:lvl w:ilvl="7" w:tplc="04090019" w:tentative="1">
+      <w:start w:val="1"/>
+      <w:numFmt w:val="lowerLetter"/>
+      <w:lvlText w:val="%8)"/>
+      <w:lvlJc w:val="left"/>
+      <w:pPr>
+        <w:ind w:left="4320" w:hanging="480"/>
+      </w:pPr>
+    </w:lvl>
+    <w:lvl w:ilvl="8" w:tplc="0409001B" w:tentative="1">
+      <w:start w:val="1"/>
+      <w:numFmt w:val="lowerRoman"/>
+      <w:lvlText w:val="%9."/>
+      <w:lvlJc w:val="right"/>
+      <w:pPr>
+        <w:ind w:left="4800" w:hanging="480"/>
+      </w:pPr>
+    </w:lvl>
+  </w:abstractNum>
+  <w:abstractNum w:abstractNumId="10">
+    <w:nsid w:val="78691797"/>
+    <w:multiLevelType w:val="hybridMultilevel"/>
+    <w:tmpl w:val="54E676E0"/>
+    <w:lvl w:ilvl="0" w:tplc="04090019">
+      <w:start w:val="1"/>
+      <w:numFmt w:val="lowerLetter"/>
+      <w:lvlText w:val="%1)"/>
+      <w:lvlJc w:val="left"/>
+      <w:pPr>
+        <w:ind w:left="960" w:hanging="480"/>
+      </w:pPr>
+    </w:lvl>
+    <w:lvl w:ilvl="1" w:tplc="04090019" w:tentative="1">
+      <w:start w:val="1"/>
+      <w:numFmt w:val="lowerLetter"/>
+      <w:lvlText w:val="%2)"/>
+      <w:lvlJc w:val="left"/>
+      <w:pPr>
+        <w:ind w:left="1440" w:hanging="480"/>
+      </w:pPr>
+    </w:lvl>
+    <w:lvl w:ilvl="2" w:tplc="0409001B" w:tentative="1">
+      <w:start w:val="1"/>
+      <w:numFmt w:val="lowerRoman"/>
+      <w:lvlText w:val="%3."/>
+      <w:lvlJc w:val="right"/>
+      <w:pPr>
+        <w:ind w:left="1920" w:hanging="480"/>
+      </w:pPr>
+    </w:lvl>
+    <w:lvl w:ilvl="3" w:tplc="0409000F" w:tentative="1">
+      <w:start w:val="1"/>
+      <w:numFmt w:val="decimal"/>
+      <w:lvlText w:val="%4."/>
+      <w:lvlJc w:val="left"/>
+      <w:pPr>
+        <w:ind w:left="2400" w:hanging="480"/>
+      </w:pPr>
+    </w:lvl>
+    <w:lvl w:ilvl="4" w:tplc="04090019" w:tentative="1">
+      <w:start w:val="1"/>
+      <w:numFmt w:val="lowerLetter"/>
+      <w:lvlText w:val="%5)"/>
+      <w:lvlJc w:val="left"/>
+      <w:pPr>
+        <w:ind w:left="2880" w:hanging="480"/>
+      </w:pPr>
+    </w:lvl>
+    <w:lvl w:ilvl="5" w:tplc="0409001B" w:tentative="1">
+      <w:start w:val="1"/>
+      <w:numFmt w:val="lowerRoman"/>
+      <w:lvlText w:val="%6."/>
+      <w:lvlJc w:val="right"/>
+      <w:pPr>
+        <w:ind w:left="3360" w:hanging="480"/>
+      </w:pPr>
+    </w:lvl>
+    <w:lvl w:ilvl="6" w:tplc="0409000F" w:tentative="1">
+      <w:start w:val="1"/>
+      <w:numFmt w:val="decimal"/>
+      <w:lvlText w:val="%7."/>
+      <w:lvlJc w:val="left"/>
+      <w:pPr>
+        <w:ind w:left="3840" w:hanging="480"/>
+      </w:pPr>
+    </w:lvl>
+    <w:lvl w:ilvl="7" w:tplc="04090019" w:tentative="1">
+      <w:start w:val="1"/>
+      <w:numFmt w:val="lowerLetter"/>
+      <w:lvlText w:val="%8)"/>
+      <w:lvlJc w:val="left"/>
+      <w:pPr>
+        <w:ind w:left="4320" w:hanging="480"/>
+      </w:pPr>
+    </w:lvl>
+    <w:lvl w:ilvl="8" w:tplc="0409001B" w:tentative="1">
+      <w:start w:val="1"/>
+      <w:numFmt w:val="lowerRoman"/>
+      <w:lvlText w:val="%9."/>
+      <w:lvlJc w:val="right"/>
+      <w:pPr>
+        <w:ind w:left="4800" w:hanging="480"/>
+      </w:pPr>
+    </w:lvl>
+  </w:abstractNum>
   <w:num w:numId="1">
+    <w:abstractNumId w:val="3"/>
+  </w:num>
+  <w:num w:numId="2">
+    <w:abstractNumId w:val="2"/>
+  </w:num>
+  <w:num w:numId="3">
+    <w:abstractNumId w:val="9"/>
+  </w:num>
+  <w:num w:numId="4">
+    <w:abstractNumId w:val="4"/>
+  </w:num>
+  <w:num w:numId="5">
+    <w:abstractNumId w:val="5"/>
+  </w:num>
+  <w:num w:numId="6">
     <w:abstractNumId w:val="0"/>
+  </w:num>
+  <w:num w:numId="7">
+    <w:abstractNumId w:val="7"/>
+  </w:num>
+  <w:num w:numId="8">
+    <w:abstractNumId w:val="8"/>
+  </w:num>
+  <w:num w:numId="9">
+    <w:abstractNumId w:val="6"/>
+  </w:num>
+  <w:num w:numId="10">
+    <w:abstractNumId w:val="1"/>
+  </w:num>
+  <w:num w:numId="11">
+    <w:abstractNumId w:val="10"/>
   </w:num>
 </w:numbering>
 </file>
@@ -2595,7 +7434,7 @@
     <w:uiPriority w:val="9"/>
     <w:unhideWhenUsed/>
     <w:qFormat/>
-    <w:rsid w:val="0097072B"/>
+    <w:rsid w:val="001D2A52"/>
     <w:pPr>
       <w:keepNext/>
       <w:keepLines/>
@@ -2607,6 +7446,7 @@
       <w:rFonts w:eastAsia="黑体" w:cstheme="majorBidi"/>
       <w:b/>
       <w:bCs/>
+      <w:sz w:val="28"/>
     </w:rPr>
   </w:style>
   <w:style w:type="paragraph" w:styleId="Heading3">
@@ -2679,11 +7519,12 @@
     <w:basedOn w:val="DefaultParagraphFont"/>
     <w:link w:val="Heading2"/>
     <w:uiPriority w:val="9"/>
-    <w:rsid w:val="0097072B"/>
+    <w:rsid w:val="001D2A52"/>
     <w:rPr>
       <w:rFonts w:ascii="Times New Roman" w:eastAsia="黑体" w:hAnsi="Times New Roman" w:cstheme="majorBidi"/>
       <w:b/>
       <w:bCs/>
+      <w:sz w:val="28"/>
       <w:lang w:eastAsia="zh-CN"/>
     </w:rPr>
   </w:style>
@@ -2778,9 +7619,9 @@
     <w:name w:val="CodeBlocks"/>
     <w:basedOn w:val="Normal"/>
     <w:qFormat/>
-    <w:rsid w:val="00791D6D"/>
+    <w:rsid w:val="00FF13E7"/>
     <w:pPr>
-      <w:spacing w:line="240" w:lineRule="auto"/>
+      <w:spacing w:before="120" w:after="120" w:line="240" w:lineRule="auto"/>
       <w:ind w:firstLineChars="0" w:firstLine="0"/>
       <w:contextualSpacing/>
     </w:pPr>
@@ -2797,6 +7638,16 @@
     <w:rPr>
       <w:color w:val="808080"/>
     </w:rPr>
+  </w:style>
+  <w:style w:type="paragraph" w:styleId="ListParagraph">
+    <w:name w:val="List Paragraph"/>
+    <w:basedOn w:val="Normal"/>
+    <w:uiPriority w:val="34"/>
+    <w:qFormat/>
+    <w:rsid w:val="0020557A"/>
+    <w:pPr>
+      <w:ind w:firstLine="420"/>
+    </w:pPr>
   </w:style>
 </w:styles>
 </file>

--- a/data_structure/数据结构实验报告/Backup of 数据结构实验报告.docx
+++ b/data_structure/数据结构实验报告/Backup of 数据结构实验报告.docx
@@ -33,7 +33,7 @@
           <v:shape id="_x0000_i1025" type="#_x0000_t75" style="width:415.2pt;height:679.2pt" o:ole="">
             <v:imagedata r:id="rId8" o:title=""/>
           </v:shape>
-          <o:OLEObject Type="Embed" ProgID="Word.Document.12" ShapeID="_x0000_i1025" DrawAspect="Content" ObjectID="_1572532450" r:id="rId9">
+          <o:OLEObject Type="Embed" ProgID="Word.Document.12" ShapeID="_x0000_i1025" DrawAspect="Content" ObjectID="_1572532496" r:id="rId9">
             <o:FieldCodes>\s</o:FieldCodes>
           </o:OLEObject>
         </w:object>
@@ -16589,868 +16589,909 @@
       <w:r>
         <w:t>减少</w:t>
       </w:r>
+      <w:r>
+        <w:rPr>
+          <w:rFonts w:hint="eastAsia"/>
+        </w:rPr>
+        <w:t>时间消耗</w:t>
+      </w:r>
+    </w:p>
+    <w:p>
+      <w:pPr>
+        <w:pStyle w:val="CodeBlocks"/>
+      </w:pPr>
+      <w:r>
+        <w:t xml:space="preserve">  if (l-&gt;list_size - l-&gt;length &gt; LIST_INC_SIZE) {</w:t>
+      </w:r>
+    </w:p>
+    <w:p>
+      <w:pPr>
+        <w:pStyle w:val="CodeBlocks"/>
+      </w:pPr>
+      <w:r>
+        <w:t xml:space="preserve">    l-&gt;elem = (ElemType </w:t>
+      </w:r>
+      <w:proofErr w:type="gramStart"/>
+      <w:r>
+        <w:t>*)realloc</w:t>
+      </w:r>
+      <w:proofErr w:type="gramEnd"/>
+      <w:r>
+        <w:t>(l-&gt;elem,</w:t>
+      </w:r>
+    </w:p>
+    <w:p>
+      <w:pPr>
+        <w:pStyle w:val="CodeBlocks"/>
+      </w:pPr>
+      <w:r>
+        <w:t xml:space="preserve">        (l-&gt;list_size - LIST_INC_SIZE) * sizeof(ElemType));</w:t>
+      </w:r>
+    </w:p>
+    <w:p>
+      <w:pPr>
+        <w:pStyle w:val="CodeBlocks"/>
+      </w:pPr>
+      <w:r>
+        <w:t xml:space="preserve">    if </w:t>
+      </w:r>
+      <w:proofErr w:type="gramStart"/>
+      <w:r>
+        <w:t>(!l</w:t>
+      </w:r>
+      <w:proofErr w:type="gramEnd"/>
+      <w:r>
+        <w:t>-&gt;elem) { return ERROR; }</w:t>
+      </w:r>
+    </w:p>
+    <w:p>
+      <w:pPr>
+        <w:pStyle w:val="CodeBlocks"/>
+      </w:pPr>
+      <w:r>
+        <w:t xml:space="preserve">  }</w:t>
+      </w:r>
+    </w:p>
+    <w:p>
+      <w:pPr>
+        <w:pStyle w:val="CodeBlocks"/>
+      </w:pPr>
+      <w:r>
+        <w:t xml:space="preserve">  return OK;</w:t>
+      </w:r>
+    </w:p>
+    <w:p>
+      <w:pPr>
+        <w:pStyle w:val="CodeBlocks"/>
+      </w:pPr>
+      <w:r>
+        <w:t>}</w:t>
+      </w:r>
+    </w:p>
+    <w:p>
+      <w:pPr>
+        <w:pStyle w:val="CodeBlocks"/>
+      </w:pPr>
+    </w:p>
+    <w:p>
+      <w:pPr>
+        <w:pStyle w:val="CodeBlocks"/>
+      </w:pPr>
+    </w:p>
+    <w:p>
+      <w:pPr>
+        <w:pStyle w:val="CodeBlocks"/>
+      </w:pPr>
+      <w:r>
+        <w:t>status</w:t>
+      </w:r>
+    </w:p>
+    <w:p>
+      <w:pPr>
+        <w:pStyle w:val="CodeBlocks"/>
+      </w:pPr>
+      <w:r>
+        <w:t>SqList_</w:t>
+      </w:r>
+      <w:proofErr w:type="gramStart"/>
+      <w:r>
+        <w:t>saveList(</w:t>
+      </w:r>
+      <w:proofErr w:type="gramEnd"/>
+      <w:r>
+        <w:t>FILE *fp, SqList l) {</w:t>
+      </w:r>
+    </w:p>
+    <w:p>
+      <w:pPr>
+        <w:pStyle w:val="CodeBlocks"/>
+      </w:pPr>
+      <w:r>
+        <w:t xml:space="preserve">  /*</w:t>
+      </w:r>
+    </w:p>
+    <w:p>
+      <w:pPr>
+        <w:pStyle w:val="CodeBlocks"/>
+        <w:rPr>
+          <w:rFonts w:hint="eastAsia"/>
+        </w:rPr>
+      </w:pPr>
+      <w:r>
+        <w:rPr>
+          <w:rFonts w:hint="eastAsia"/>
+        </w:rPr>
+        <w:t xml:space="preserve">   *  </w:t>
+      </w:r>
+      <w:r>
+        <w:rPr>
+          <w:rFonts w:hint="eastAsia"/>
+        </w:rPr>
+        <w:t>配合</w:t>
+      </w:r>
+      <w:r>
+        <w:rPr>
+          <w:rFonts w:hint="eastAsia"/>
+        </w:rPr>
+        <w:t xml:space="preserve"> API </w:t>
+      </w:r>
+      <w:r>
+        <w:rPr>
+          <w:rFonts w:hint="eastAsia"/>
+        </w:rPr>
+        <w:t>用的</w:t>
+      </w:r>
+      <w:r>
+        <w:rPr>
+          <w:rFonts w:hint="eastAsia"/>
+        </w:rPr>
+        <w:t xml:space="preserve"> wrapper</w:t>
+      </w:r>
+    </w:p>
+    <w:p>
+      <w:pPr>
+        <w:pStyle w:val="CodeBlocks"/>
+      </w:pPr>
+      <w:r>
+        <w:t xml:space="preserve">   */</w:t>
+      </w:r>
+    </w:p>
+    <w:p>
+      <w:pPr>
+        <w:pStyle w:val="CodeBlocks"/>
+        <w:rPr>
+          <w:rFonts w:hint="eastAsia"/>
+        </w:rPr>
+      </w:pPr>
+      <w:r>
+        <w:rPr>
+          <w:rFonts w:hint="eastAsia"/>
+        </w:rPr>
+        <w:t xml:space="preserve">  if </w:t>
+      </w:r>
+      <w:proofErr w:type="gramStart"/>
+      <w:r>
+        <w:rPr>
+          <w:rFonts w:hint="eastAsia"/>
+        </w:rPr>
+        <w:t>(!fp</w:t>
+      </w:r>
+      <w:proofErr w:type="gramEnd"/>
+      <w:r>
+        <w:rPr>
+          <w:rFonts w:hint="eastAsia"/>
+        </w:rPr>
+        <w:t xml:space="preserve">) { return ERROR; }  // </w:t>
+      </w:r>
+      <w:r>
+        <w:rPr>
+          <w:rFonts w:hint="eastAsia"/>
+          <w:b/>
+        </w:rPr>
+        <w:t>NOTE:</w:t>
+      </w:r>
+      <w:r>
+        <w:rPr>
+          <w:rFonts w:hint="eastAsia"/>
+        </w:rPr>
+        <w:t xml:space="preserve"> </w:t>
+      </w:r>
+      <w:r>
+        <w:rPr>
+          <w:rFonts w:hint="eastAsia"/>
+          <w:b/>
+        </w:rPr>
+        <w:t>**</w:t>
+      </w:r>
+      <w:r>
+        <w:rPr>
+          <w:rFonts w:hint="eastAsia"/>
+          <w:b/>
+        </w:rPr>
+        <w:t>假设</w:t>
+      </w:r>
+      <w:r>
+        <w:rPr>
+          <w:rFonts w:hint="eastAsia"/>
+          <w:b/>
+        </w:rPr>
+        <w:t>**</w:t>
+      </w:r>
+      <w:r>
+        <w:rPr>
+          <w:rFonts w:hint="eastAsia"/>
+        </w:rPr>
+        <w:t xml:space="preserve"> </w:t>
+      </w:r>
+      <w:r>
+        <w:rPr>
+          <w:rFonts w:hint="eastAsia"/>
+        </w:rPr>
+        <w:t>传进来的</w:t>
+      </w:r>
+      <w:r>
+        <w:rPr>
+          <w:rFonts w:hint="eastAsia"/>
+        </w:rPr>
+        <w:t xml:space="preserve"> fp </w:t>
+      </w:r>
+      <w:r>
+        <w:rPr>
+          <w:rFonts w:hint="eastAsia"/>
+        </w:rPr>
+        <w:t>是已打开的文件</w:t>
+      </w:r>
+    </w:p>
+    <w:p>
+      <w:pPr>
+        <w:pStyle w:val="CodeBlocks"/>
+      </w:pPr>
+      <w:r>
+        <w:t xml:space="preserve">  if </w:t>
+      </w:r>
+      <w:proofErr w:type="gramStart"/>
+      <w:r>
+        <w:t>(!l</w:t>
+      </w:r>
+      <w:proofErr w:type="gramEnd"/>
+      <w:r>
+        <w:t>.elem) { return ERROR; }</w:t>
+      </w:r>
+    </w:p>
+    <w:p>
+      <w:pPr>
+        <w:pStyle w:val="CodeBlocks"/>
+      </w:pPr>
+      <w:r>
+        <w:t xml:space="preserve">  </w:t>
+      </w:r>
+      <w:proofErr w:type="gramStart"/>
+      <w:r>
+        <w:t>fwrite(</w:t>
+      </w:r>
+      <w:proofErr w:type="gramEnd"/>
+      <w:r>
+        <w:t>l.elem, sizeof(ElemType), l.length, fp);</w:t>
+      </w:r>
+    </w:p>
+    <w:p>
+      <w:pPr>
+        <w:pStyle w:val="CodeBlocks"/>
+      </w:pPr>
+      <w:r>
+        <w:t xml:space="preserve">  return OK;</w:t>
+      </w:r>
+    </w:p>
+    <w:p>
+      <w:pPr>
+        <w:pStyle w:val="CodeBlocks"/>
+      </w:pPr>
+      <w:r>
+        <w:t>}</w:t>
+      </w:r>
+    </w:p>
+    <w:p>
+      <w:pPr>
+        <w:pStyle w:val="CodeBlocks"/>
+      </w:pPr>
+    </w:p>
+    <w:p>
+      <w:pPr>
+        <w:pStyle w:val="CodeBlocks"/>
+      </w:pPr>
+    </w:p>
+    <w:p>
+      <w:pPr>
+        <w:pStyle w:val="CodeBlocks"/>
+      </w:pPr>
+      <w:r>
+        <w:t>status</w:t>
+      </w:r>
+    </w:p>
+    <w:p>
+      <w:pPr>
+        <w:pStyle w:val="CodeBlocks"/>
+      </w:pPr>
+      <w:r>
+        <w:t>SqList_</w:t>
+      </w:r>
+      <w:proofErr w:type="gramStart"/>
+      <w:r>
+        <w:t>writeToFile(</w:t>
+      </w:r>
+      <w:proofErr w:type="gramEnd"/>
+      <w:r>
+        <w:t>SqList l, const char *filename) {</w:t>
+      </w:r>
+    </w:p>
+    <w:p>
+      <w:pPr>
+        <w:pStyle w:val="CodeBlocks"/>
+        <w:rPr>
+          <w:rFonts w:hint="eastAsia"/>
+        </w:rPr>
+      </w:pPr>
+      <w:r>
+        <w:rPr>
+          <w:rFonts w:hint="eastAsia"/>
+        </w:rPr>
+        <w:t xml:space="preserve">  // </w:t>
+      </w:r>
+      <w:r>
+        <w:rPr>
+          <w:rFonts w:hint="eastAsia"/>
+        </w:rPr>
+        <w:t>合法性检测</w:t>
+      </w:r>
+    </w:p>
+    <w:p>
+      <w:pPr>
+        <w:pStyle w:val="CodeBlocks"/>
+      </w:pPr>
+      <w:r>
+        <w:t xml:space="preserve">  if </w:t>
+      </w:r>
+      <w:proofErr w:type="gramStart"/>
+      <w:r>
+        <w:t>(!l</w:t>
+      </w:r>
+      <w:proofErr w:type="gramEnd"/>
+      <w:r>
+        <w:t>.elem) {</w:t>
+      </w:r>
+    </w:p>
+    <w:p>
+      <w:pPr>
+        <w:pStyle w:val="CodeBlocks"/>
+        <w:rPr>
+          <w:rFonts w:hint="eastAsia"/>
+        </w:rPr>
+      </w:pPr>
+      <w:r>
+        <w:rPr>
+          <w:rFonts w:hint="eastAsia"/>
+        </w:rPr>
+        <w:t xml:space="preserve">    printf("</w:t>
+      </w:r>
+      <w:r>
+        <w:rPr>
+          <w:rFonts w:hint="eastAsia"/>
+        </w:rPr>
+        <w:t>线性表还没有被创建！</w:t>
+      </w:r>
+      <w:r>
+        <w:rPr>
+          <w:rFonts w:hint="eastAsia"/>
+        </w:rPr>
+        <w:t>\n");</w:t>
+      </w:r>
+    </w:p>
+    <w:p>
+      <w:pPr>
+        <w:pStyle w:val="CodeBlocks"/>
+      </w:pPr>
+      <w:r>
+        <w:t xml:space="preserve">    return ERROR;</w:t>
+      </w:r>
+    </w:p>
+    <w:p>
+      <w:pPr>
+        <w:pStyle w:val="CodeBlocks"/>
+      </w:pPr>
+      <w:r>
+        <w:t xml:space="preserve">  }</w:t>
+      </w:r>
+    </w:p>
+    <w:p>
+      <w:pPr>
+        <w:pStyle w:val="CodeBlocks"/>
+        <w:rPr>
+          <w:rFonts w:hint="eastAsia"/>
+        </w:rPr>
+      </w:pPr>
+      <w:r>
+        <w:rPr>
+          <w:rFonts w:hint="eastAsia"/>
+        </w:rPr>
+        <w:t xml:space="preserve">  // </w:t>
+      </w:r>
+      <w:r>
+        <w:rPr>
+          <w:rFonts w:hint="eastAsia"/>
+        </w:rPr>
+        <w:t>创建文件</w:t>
+      </w:r>
+    </w:p>
+    <w:p>
+      <w:pPr>
+        <w:pStyle w:val="CodeBlocks"/>
+      </w:pPr>
+      <w:r>
+        <w:t xml:space="preserve">  FILE *fp;</w:t>
+      </w:r>
+    </w:p>
+    <w:p>
+      <w:pPr>
+        <w:pStyle w:val="CodeBlocks"/>
+      </w:pPr>
+      <w:r>
+        <w:t xml:space="preserve">  if ((fp = </w:t>
+      </w:r>
+      <w:proofErr w:type="gramStart"/>
+      <w:r>
+        <w:t>fopen(</w:t>
+      </w:r>
+      <w:proofErr w:type="gramEnd"/>
+      <w:r>
+        <w:t>filename, "w")) == NULL) {</w:t>
+      </w:r>
+    </w:p>
+    <w:p>
+      <w:pPr>
+        <w:pStyle w:val="CodeBlocks"/>
+        <w:rPr>
+          <w:rFonts w:hint="eastAsia"/>
+        </w:rPr>
+      </w:pPr>
+      <w:r>
+        <w:rPr>
+          <w:rFonts w:hint="eastAsia"/>
+        </w:rPr>
+        <w:t xml:space="preserve">    printf("</w:t>
+      </w:r>
+      <w:r>
+        <w:rPr>
+          <w:rFonts w:hint="eastAsia"/>
+        </w:rPr>
+        <w:t>不能够创建文件！</w:t>
+      </w:r>
+      <w:r>
+        <w:rPr>
+          <w:rFonts w:hint="eastAsia"/>
+        </w:rPr>
+        <w:t>\n");</w:t>
+      </w:r>
+    </w:p>
+    <w:p>
+      <w:pPr>
+        <w:pStyle w:val="CodeBlocks"/>
+      </w:pPr>
+      <w:r>
+        <w:t xml:space="preserve">    return ERROR;</w:t>
+      </w:r>
+    </w:p>
+    <w:p>
+      <w:pPr>
+        <w:pStyle w:val="CodeBlocks"/>
+      </w:pPr>
+      <w:r>
+        <w:t xml:space="preserve">  }</w:t>
+      </w:r>
+    </w:p>
+    <w:p>
+      <w:pPr>
+        <w:pStyle w:val="CodeBlocks"/>
+        <w:rPr>
+          <w:rFonts w:hint="eastAsia"/>
+        </w:rPr>
+      </w:pPr>
+      <w:r>
+        <w:rPr>
+          <w:rFonts w:hint="eastAsia"/>
+        </w:rPr>
+        <w:t xml:space="preserve">  // </w:t>
+      </w:r>
+      <w:r>
+        <w:rPr>
+          <w:rFonts w:hint="eastAsia"/>
+        </w:rPr>
+        <w:t>写入</w:t>
+      </w:r>
+    </w:p>
+    <w:p>
+      <w:pPr>
+        <w:pStyle w:val="CodeBlocks"/>
+      </w:pPr>
+      <w:r>
+        <w:t xml:space="preserve">  if (SqList_</w:t>
+      </w:r>
+      <w:proofErr w:type="gramStart"/>
+      <w:r>
+        <w:t>saveList(</w:t>
+      </w:r>
+      <w:proofErr w:type="gramEnd"/>
+      <w:r>
+        <w:t>fp, l) != OK) {</w:t>
+      </w:r>
+    </w:p>
+    <w:p>
+      <w:pPr>
+        <w:pStyle w:val="CodeBlocks"/>
+      </w:pPr>
+      <w:r>
+        <w:t xml:space="preserve">    /* pass */</w:t>
+      </w:r>
+    </w:p>
+    <w:p>
+      <w:pPr>
+        <w:pStyle w:val="CodeBlocks"/>
+      </w:pPr>
+      <w:r>
+        <w:t xml:space="preserve">    return ERROR;</w:t>
+      </w:r>
+    </w:p>
+    <w:p>
+      <w:pPr>
+        <w:pStyle w:val="CodeBlocks"/>
+      </w:pPr>
+      <w:r>
+        <w:t xml:space="preserve">  }</w:t>
+      </w:r>
+    </w:p>
+    <w:p>
+      <w:pPr>
+        <w:pStyle w:val="CodeBlocks"/>
+        <w:rPr>
+          <w:rFonts w:hint="eastAsia"/>
+        </w:rPr>
+      </w:pPr>
+      <w:r>
+        <w:rPr>
+          <w:rFonts w:hint="eastAsia"/>
+        </w:rPr>
+        <w:t xml:space="preserve">  fclose(fp); return OK;  // </w:t>
+      </w:r>
+      <w:r>
+        <w:rPr>
+          <w:rFonts w:hint="eastAsia"/>
+        </w:rPr>
+        <w:t>释放句柄并返回</w:t>
+      </w:r>
+    </w:p>
+    <w:p>
+      <w:pPr>
+        <w:pStyle w:val="CodeBlocks"/>
+      </w:pPr>
+      <w:r>
+        <w:t>}</w:t>
+      </w:r>
+    </w:p>
+    <w:p>
+      <w:pPr>
+        <w:pStyle w:val="CodeBlocks"/>
+      </w:pPr>
+    </w:p>
+    <w:p>
+      <w:pPr>
+        <w:pStyle w:val="CodeBlocks"/>
+      </w:pPr>
+    </w:p>
+    <w:p>
+      <w:pPr>
+        <w:pStyle w:val="CodeBlocks"/>
+      </w:pPr>
+      <w:r>
+        <w:t>status</w:t>
+      </w:r>
+    </w:p>
+    <w:p>
+      <w:pPr>
+        <w:pStyle w:val="CodeBlocks"/>
+      </w:pPr>
+      <w:r>
+        <w:t>SqList_</w:t>
+      </w:r>
+      <w:proofErr w:type="gramStart"/>
+      <w:r>
+        <w:t>loadList(</w:t>
+      </w:r>
+      <w:proofErr w:type="gramEnd"/>
+      <w:r>
+        <w:t>FILE *fp, SqList *l) {</w:t>
+      </w:r>
+    </w:p>
+    <w:p>
+      <w:pPr>
+        <w:pStyle w:val="CodeBlocks"/>
+      </w:pPr>
+      <w:r>
+        <w:t xml:space="preserve">  /*</w:t>
+      </w:r>
+    </w:p>
+    <w:p>
+      <w:pPr>
+        <w:pStyle w:val="CodeBlocks"/>
+        <w:rPr>
+          <w:rFonts w:hint="eastAsia"/>
+        </w:rPr>
+      </w:pPr>
+      <w:r>
+        <w:rPr>
+          <w:rFonts w:hint="eastAsia"/>
+        </w:rPr>
+        <w:t xml:space="preserve">   *  </w:t>
+      </w:r>
+      <w:r>
+        <w:rPr>
+          <w:rFonts w:hint="eastAsia"/>
+        </w:rPr>
+        <w:t>配合</w:t>
+      </w:r>
+      <w:r>
+        <w:rPr>
+          <w:rFonts w:hint="eastAsia"/>
+        </w:rPr>
+        <w:t xml:space="preserve"> API </w:t>
+      </w:r>
+      <w:r>
+        <w:rPr>
+          <w:rFonts w:hint="eastAsia"/>
+        </w:rPr>
+        <w:t>用的</w:t>
+      </w:r>
+      <w:r>
+        <w:rPr>
+          <w:rFonts w:hint="eastAsia"/>
+        </w:rPr>
+        <w:t xml:space="preserve"> wrapper</w:t>
+      </w:r>
+    </w:p>
+    <w:p>
+      <w:pPr>
+        <w:pStyle w:val="CodeBlocks"/>
+      </w:pPr>
+      <w:r>
+        <w:t xml:space="preserve">   */</w:t>
+      </w:r>
+    </w:p>
+    <w:p>
+      <w:pPr>
+        <w:pStyle w:val="CodeBlocks"/>
+      </w:pPr>
+      <w:r>
+        <w:t xml:space="preserve">  if </w:t>
+      </w:r>
+      <w:proofErr w:type="gramStart"/>
+      <w:r>
+        <w:t>(!fp</w:t>
+      </w:r>
+      <w:proofErr w:type="gramEnd"/>
+      <w:r>
+        <w:t>) { return ERROR; }</w:t>
+      </w:r>
+    </w:p>
+    <w:p>
+      <w:pPr>
+        <w:pStyle w:val="CodeBlocks"/>
+        <w:rPr>
+          <w:rFonts w:hint="eastAsia"/>
+        </w:rPr>
+      </w:pPr>
+      <w:r>
+        <w:rPr>
+          <w:rFonts w:hint="eastAsia"/>
+        </w:rPr>
+        <w:t xml:space="preserve">  if (l-&gt;elem) { return ERROR; }  // </w:t>
+      </w:r>
+      <w:r>
+        <w:rPr>
+          <w:rFonts w:hint="eastAsia"/>
+        </w:rPr>
+        <w:t>不允许覆盖正挂载的表</w:t>
+      </w:r>
+    </w:p>
+    <w:p>
+      <w:pPr>
+        <w:pStyle w:val="CodeBlocks"/>
+        <w:rPr>
+          <w:rFonts w:hint="eastAsia"/>
+        </w:rPr>
+      </w:pPr>
+      <w:r>
+        <w:rPr>
+          <w:rFonts w:hint="eastAsia"/>
+        </w:rPr>
+        <w:t xml:space="preserve">  // </w:t>
+      </w:r>
+      <w:r>
+        <w:rPr>
+          <w:rFonts w:hint="eastAsia"/>
+        </w:rPr>
+        <w:t>初始化挂载结构体</w:t>
+      </w:r>
+    </w:p>
+    <w:p>
+      <w:pPr>
+        <w:pStyle w:val="CodeBlocks"/>
+        <w:rPr>
+          <w:rFonts w:hint="eastAsia"/>
+        </w:rPr>
+      </w:pPr>
+      <w:r>
+        <w:rPr>
+          <w:rFonts w:hint="eastAsia"/>
+        </w:rPr>
+        <w:t xml:space="preserve">  // - </w:t>
+      </w:r>
+      <w:r>
+        <w:rPr>
+          <w:rFonts w:hint="eastAsia"/>
+        </w:rPr>
+        <w:t>获取文件大小</w:t>
+      </w:r>
+    </w:p>
+    <w:p>
+      <w:pPr>
+        <w:pStyle w:val="CodeBlocks"/>
+      </w:pPr>
+      <w:r>
+        <w:t xml:space="preserve">  </w:t>
+      </w:r>
+      <w:proofErr w:type="gramStart"/>
+      <w:r>
+        <w:t>fseek(</w:t>
+      </w:r>
+      <w:proofErr w:type="gramEnd"/>
+      <w:r>
+        <w:t>fp, 0, SEEK_END);</w:t>
+      </w:r>
+    </w:p>
+    <w:p>
+      <w:pPr>
+        <w:pStyle w:val="CodeBlocks"/>
+      </w:pPr>
+      <w:r>
+        <w:t xml:space="preserve">  size_t filesize = ftell(fp) / sizeof(ElemType);</w:t>
+      </w:r>
+    </w:p>
+    <w:p>
+      <w:pPr>
+        <w:pStyle w:val="CodeBlocks"/>
+      </w:pPr>
+      <w:r>
+        <w:t xml:space="preserve">  </w:t>
+      </w:r>
+      <w:proofErr w:type="gramStart"/>
+      <w:r>
+        <w:t>fseek(</w:t>
+      </w:r>
+      <w:proofErr w:type="gramEnd"/>
+      <w:r>
+        <w:t>fp, 0, SEEK_SET);</w:t>
+      </w:r>
+    </w:p>
+    <w:p>
+      <w:pPr>
+        <w:pStyle w:val="CodeBlocks"/>
+        <w:rPr>
+          <w:rFonts w:hint="eastAsia"/>
+        </w:rPr>
+      </w:pPr>
+      <w:r>
+        <w:rPr>
+          <w:rFonts w:hint="eastAsia"/>
+        </w:rPr>
+        <w:t xml:space="preserve">  // - </w:t>
+      </w:r>
+      <w:r>
+        <w:rPr>
+          <w:rFonts w:hint="eastAsia"/>
+        </w:rPr>
+        <w:t>必要时创建空间</w:t>
+      </w:r>
+    </w:p>
+    <w:p>
+      <w:pPr>
+        <w:pStyle w:val="CodeBlocks"/>
+        <w:rPr>
+          <w:rFonts w:hint="eastAsia"/>
+        </w:rPr>
+      </w:pPr>
+      <w:r>
+        <w:rPr>
+          <w:rFonts w:hint="eastAsia"/>
+        </w:rPr>
+        <w:t xml:space="preserve">  if (</w:t>
+      </w:r>
+      <w:proofErr w:type="gramStart"/>
+      <w:r>
+        <w:rPr>
+          <w:rFonts w:hint="eastAsia"/>
+        </w:rPr>
+        <w:t>(!l</w:t>
+      </w:r>
+      <w:proofErr w:type="gramEnd"/>
+      <w:r>
+        <w:rPr>
+          <w:rFonts w:hint="eastAsia"/>
+        </w:rPr>
+        <w:t xml:space="preserve">-&gt;elem) || l-&gt;length &lt; filesize) { // </w:t>
+      </w:r>
+      <w:r>
+        <w:rPr>
+          <w:rFonts w:hint="eastAsia"/>
+        </w:rPr>
+        <w:t>没有空间</w:t>
+      </w:r>
+      <w:r>
+        <w:rPr>
+          <w:rFonts w:hint="eastAsia"/>
+        </w:rPr>
+        <w:t xml:space="preserve"> </w:t>
+      </w:r>
+      <w:r>
+        <w:rPr>
+          <w:rFonts w:hint="eastAsia"/>
+        </w:rPr>
+        <w:t>或</w:t>
+      </w:r>
+      <w:r>
+        <w:rPr>
+          <w:rFonts w:hint="eastAsia"/>
+        </w:rPr>
+        <w:t xml:space="preserve"> </w:t>
+      </w:r>
+      <w:r>
+        <w:rPr>
+          <w:rFonts w:hint="eastAsia"/>
+        </w:rPr>
+        <w:t>空间太小</w:t>
+      </w:r>
+    </w:p>
+    <w:p>
+      <w:pPr>
+        <w:pStyle w:val="CodeBlocks"/>
+        <w:rPr>
+          <w:rFonts w:hint="eastAsia"/>
+        </w:rPr>
+      </w:pPr>
+      <w:r>
+        <w:rPr>
+          <w:rFonts w:hint="eastAsia"/>
+        </w:rPr>
+        <w:t xml:space="preserve">    if (l-&gt;elem) { free(l-&gt;elem); } // </w:t>
+      </w:r>
+      <w:r>
+        <w:rPr>
+          <w:rFonts w:hint="eastAsia"/>
+          <w:b/>
+        </w:rPr>
+        <w:t>NOTE:</w:t>
+      </w:r>
+      <w:r>
+        <w:rPr>
+          <w:rFonts w:hint="eastAsia"/>
+        </w:rPr>
+        <w:t xml:space="preserve"> </w:t>
+      </w:r>
+      <w:r>
+        <w:rPr>
+          <w:rFonts w:hint="eastAsia"/>
+        </w:rPr>
+        <w:t>这个分支不会执行！</w:t>
+      </w:r>
       <w:bookmarkStart w:id="1" w:name="_GoBack"/>
       <w:bookmarkEnd w:id="1"/>
-      <w:r>
-        <w:rPr>
-          <w:rFonts w:hint="eastAsia"/>
-        </w:rPr>
-        <w:t>时间消耗</w:t>
-      </w:r>
-    </w:p>
-    <w:p>
-      <w:pPr>
-        <w:pStyle w:val="CodeBlocks"/>
-      </w:pPr>
-      <w:r>
-        <w:t xml:space="preserve">  if (l-&gt;list_size - l-&gt;length &gt; LIST_INC_SIZE) {</w:t>
-      </w:r>
-    </w:p>
-    <w:p>
-      <w:pPr>
-        <w:pStyle w:val="CodeBlocks"/>
-      </w:pPr>
-      <w:r>
-        <w:t xml:space="preserve">    l-&gt;elem = (ElemType </w:t>
-      </w:r>
-      <w:proofErr w:type="gramStart"/>
-      <w:r>
-        <w:t>*)realloc</w:t>
-      </w:r>
-      <w:proofErr w:type="gramEnd"/>
-      <w:r>
-        <w:t>(l-&gt;elem,</w:t>
-      </w:r>
-    </w:p>
-    <w:p>
-      <w:pPr>
-        <w:pStyle w:val="CodeBlocks"/>
-      </w:pPr>
-      <w:r>
-        <w:t xml:space="preserve">        (l-&gt;list_size - LIST_INC_SIZE) * sizeof(ElemType));</w:t>
-      </w:r>
-    </w:p>
-    <w:p>
-      <w:pPr>
-        <w:pStyle w:val="CodeBlocks"/>
-      </w:pPr>
-      <w:r>
-        <w:t xml:space="preserve">    if </w:t>
-      </w:r>
-      <w:proofErr w:type="gramStart"/>
-      <w:r>
-        <w:t>(!l</w:t>
-      </w:r>
-      <w:proofErr w:type="gramEnd"/>
-      <w:r>
-        <w:t>-&gt;elem) { return ERROR; }</w:t>
-      </w:r>
-    </w:p>
-    <w:p>
-      <w:pPr>
-        <w:pStyle w:val="CodeBlocks"/>
-      </w:pPr>
-      <w:r>
-        <w:t xml:space="preserve">  }</w:t>
-      </w:r>
-    </w:p>
-    <w:p>
-      <w:pPr>
-        <w:pStyle w:val="CodeBlocks"/>
-      </w:pPr>
-      <w:r>
-        <w:t xml:space="preserve">  return OK;</w:t>
-      </w:r>
-    </w:p>
-    <w:p>
-      <w:pPr>
-        <w:pStyle w:val="CodeBlocks"/>
-      </w:pPr>
-      <w:r>
-        <w:t>}</w:t>
-      </w:r>
-    </w:p>
-    <w:p>
-      <w:pPr>
-        <w:pStyle w:val="CodeBlocks"/>
-      </w:pPr>
-    </w:p>
-    <w:p>
-      <w:pPr>
-        <w:pStyle w:val="CodeBlocks"/>
-      </w:pPr>
-    </w:p>
-    <w:p>
-      <w:pPr>
-        <w:pStyle w:val="CodeBlocks"/>
-      </w:pPr>
-      <w:r>
-        <w:t>status</w:t>
-      </w:r>
-    </w:p>
-    <w:p>
-      <w:pPr>
-        <w:pStyle w:val="CodeBlocks"/>
-      </w:pPr>
-      <w:r>
-        <w:t>SqList_</w:t>
-      </w:r>
-      <w:proofErr w:type="gramStart"/>
-      <w:r>
-        <w:t>saveList(</w:t>
-      </w:r>
-      <w:proofErr w:type="gramEnd"/>
-      <w:r>
-        <w:t>FILE *fp, SqList l) {</w:t>
-      </w:r>
-    </w:p>
-    <w:p>
-      <w:pPr>
-        <w:pStyle w:val="CodeBlocks"/>
-      </w:pPr>
-      <w:r>
-        <w:t xml:space="preserve">  /*</w:t>
-      </w:r>
-    </w:p>
-    <w:p>
-      <w:pPr>
-        <w:pStyle w:val="CodeBlocks"/>
-        <w:rPr>
-          <w:rFonts w:hint="eastAsia"/>
-        </w:rPr>
-      </w:pPr>
-      <w:r>
-        <w:rPr>
-          <w:rFonts w:hint="eastAsia"/>
-        </w:rPr>
-        <w:t xml:space="preserve">   *  </w:t>
-      </w:r>
-      <w:r>
-        <w:rPr>
-          <w:rFonts w:hint="eastAsia"/>
-        </w:rPr>
-        <w:t>配合</w:t>
-      </w:r>
-      <w:r>
-        <w:rPr>
-          <w:rFonts w:hint="eastAsia"/>
-        </w:rPr>
-        <w:t xml:space="preserve"> API </w:t>
-      </w:r>
-      <w:r>
-        <w:rPr>
-          <w:rFonts w:hint="eastAsia"/>
-        </w:rPr>
-        <w:t>用的</w:t>
-      </w:r>
-      <w:r>
-        <w:rPr>
-          <w:rFonts w:hint="eastAsia"/>
-        </w:rPr>
-        <w:t xml:space="preserve"> wrapper</w:t>
-      </w:r>
-    </w:p>
-    <w:p>
-      <w:pPr>
-        <w:pStyle w:val="CodeBlocks"/>
-      </w:pPr>
-      <w:r>
-        <w:t xml:space="preserve">   */</w:t>
-      </w:r>
-    </w:p>
-    <w:p>
-      <w:pPr>
-        <w:pStyle w:val="CodeBlocks"/>
-        <w:rPr>
-          <w:rFonts w:hint="eastAsia"/>
-        </w:rPr>
-      </w:pPr>
-      <w:r>
-        <w:rPr>
-          <w:rFonts w:hint="eastAsia"/>
-        </w:rPr>
-        <w:t xml:space="preserve">  if </w:t>
-      </w:r>
-      <w:proofErr w:type="gramStart"/>
-      <w:r>
-        <w:rPr>
-          <w:rFonts w:hint="eastAsia"/>
-        </w:rPr>
-        <w:t>(!fp</w:t>
-      </w:r>
-      <w:proofErr w:type="gramEnd"/>
-      <w:r>
-        <w:rPr>
-          <w:rFonts w:hint="eastAsia"/>
-        </w:rPr>
-        <w:t>) { return ERROR; }  // NOTE: **</w:t>
-      </w:r>
-      <w:r>
-        <w:rPr>
-          <w:rFonts w:hint="eastAsia"/>
-        </w:rPr>
-        <w:t>假设</w:t>
-      </w:r>
-      <w:r>
-        <w:rPr>
-          <w:rFonts w:hint="eastAsia"/>
-        </w:rPr>
-        <w:t xml:space="preserve">** </w:t>
-      </w:r>
-      <w:r>
-        <w:rPr>
-          <w:rFonts w:hint="eastAsia"/>
-        </w:rPr>
-        <w:t>传进来的</w:t>
-      </w:r>
-      <w:r>
-        <w:rPr>
-          <w:rFonts w:hint="eastAsia"/>
-        </w:rPr>
-        <w:t xml:space="preserve"> fp </w:t>
-      </w:r>
-      <w:r>
-        <w:rPr>
-          <w:rFonts w:hint="eastAsia"/>
-        </w:rPr>
-        <w:t>是已打开的文件</w:t>
-      </w:r>
-    </w:p>
-    <w:p>
-      <w:pPr>
-        <w:pStyle w:val="CodeBlocks"/>
-      </w:pPr>
-      <w:r>
-        <w:t xml:space="preserve">  if </w:t>
-      </w:r>
-      <w:proofErr w:type="gramStart"/>
-      <w:r>
-        <w:t>(!l</w:t>
-      </w:r>
-      <w:proofErr w:type="gramEnd"/>
-      <w:r>
-        <w:t>.elem) { return ERROR; }</w:t>
-      </w:r>
-    </w:p>
-    <w:p>
-      <w:pPr>
-        <w:pStyle w:val="CodeBlocks"/>
-      </w:pPr>
-      <w:r>
-        <w:t xml:space="preserve">  </w:t>
-      </w:r>
-      <w:proofErr w:type="gramStart"/>
-      <w:r>
-        <w:t>fwrite(</w:t>
-      </w:r>
-      <w:proofErr w:type="gramEnd"/>
-      <w:r>
-        <w:t>l.elem, sizeof(ElemType), l.length, fp);</w:t>
-      </w:r>
-    </w:p>
-    <w:p>
-      <w:pPr>
-        <w:pStyle w:val="CodeBlocks"/>
-      </w:pPr>
-      <w:r>
-        <w:t xml:space="preserve">  return OK;</w:t>
-      </w:r>
-    </w:p>
-    <w:p>
-      <w:pPr>
-        <w:pStyle w:val="CodeBlocks"/>
-      </w:pPr>
-      <w:r>
-        <w:t>}</w:t>
-      </w:r>
-    </w:p>
-    <w:p>
-      <w:pPr>
-        <w:pStyle w:val="CodeBlocks"/>
-      </w:pPr>
-    </w:p>
-    <w:p>
-      <w:pPr>
-        <w:pStyle w:val="CodeBlocks"/>
-      </w:pPr>
-    </w:p>
-    <w:p>
-      <w:pPr>
-        <w:pStyle w:val="CodeBlocks"/>
-      </w:pPr>
-      <w:r>
-        <w:t>status</w:t>
-      </w:r>
-    </w:p>
-    <w:p>
-      <w:pPr>
-        <w:pStyle w:val="CodeBlocks"/>
-      </w:pPr>
-      <w:r>
-        <w:t>SqList_</w:t>
-      </w:r>
-      <w:proofErr w:type="gramStart"/>
-      <w:r>
-        <w:t>writeToFile(</w:t>
-      </w:r>
-      <w:proofErr w:type="gramEnd"/>
-      <w:r>
-        <w:t>SqList l, const char *filename) {</w:t>
-      </w:r>
-    </w:p>
-    <w:p>
-      <w:pPr>
-        <w:pStyle w:val="CodeBlocks"/>
-        <w:rPr>
-          <w:rFonts w:hint="eastAsia"/>
-        </w:rPr>
-      </w:pPr>
-      <w:r>
-        <w:rPr>
-          <w:rFonts w:hint="eastAsia"/>
-        </w:rPr>
-        <w:t xml:space="preserve">  // </w:t>
-      </w:r>
-      <w:r>
-        <w:rPr>
-          <w:rFonts w:hint="eastAsia"/>
-        </w:rPr>
-        <w:t>合法性检测</w:t>
-      </w:r>
-    </w:p>
-    <w:p>
-      <w:pPr>
-        <w:pStyle w:val="CodeBlocks"/>
-      </w:pPr>
-      <w:r>
-        <w:t xml:space="preserve">  if </w:t>
-      </w:r>
-      <w:proofErr w:type="gramStart"/>
-      <w:r>
-        <w:t>(!l</w:t>
-      </w:r>
-      <w:proofErr w:type="gramEnd"/>
-      <w:r>
-        <w:t>.elem) {</w:t>
-      </w:r>
-    </w:p>
-    <w:p>
-      <w:pPr>
-        <w:pStyle w:val="CodeBlocks"/>
-        <w:rPr>
-          <w:rFonts w:hint="eastAsia"/>
-        </w:rPr>
-      </w:pPr>
-      <w:r>
-        <w:rPr>
-          <w:rFonts w:hint="eastAsia"/>
-        </w:rPr>
-        <w:t xml:space="preserve">    printf("</w:t>
-      </w:r>
-      <w:r>
-        <w:rPr>
-          <w:rFonts w:hint="eastAsia"/>
-        </w:rPr>
-        <w:t>线性表还没有被创建！</w:t>
-      </w:r>
-      <w:r>
-        <w:rPr>
-          <w:rFonts w:hint="eastAsia"/>
-        </w:rPr>
-        <w:t>\n");</w:t>
-      </w:r>
-    </w:p>
-    <w:p>
-      <w:pPr>
-        <w:pStyle w:val="CodeBlocks"/>
-      </w:pPr>
-      <w:r>
-        <w:t xml:space="preserve">    return ERROR;</w:t>
-      </w:r>
-    </w:p>
-    <w:p>
-      <w:pPr>
-        <w:pStyle w:val="CodeBlocks"/>
-      </w:pPr>
-      <w:r>
-        <w:t xml:space="preserve">  }</w:t>
-      </w:r>
-    </w:p>
-    <w:p>
-      <w:pPr>
-        <w:pStyle w:val="CodeBlocks"/>
-        <w:rPr>
-          <w:rFonts w:hint="eastAsia"/>
-        </w:rPr>
-      </w:pPr>
-      <w:r>
-        <w:rPr>
-          <w:rFonts w:hint="eastAsia"/>
-        </w:rPr>
-        <w:t xml:space="preserve">  // </w:t>
-      </w:r>
-      <w:r>
-        <w:rPr>
-          <w:rFonts w:hint="eastAsia"/>
-        </w:rPr>
-        <w:t>创建文件</w:t>
-      </w:r>
-    </w:p>
-    <w:p>
-      <w:pPr>
-        <w:pStyle w:val="CodeBlocks"/>
-      </w:pPr>
-      <w:r>
-        <w:t xml:space="preserve">  FILE *fp;</w:t>
-      </w:r>
-    </w:p>
-    <w:p>
-      <w:pPr>
-        <w:pStyle w:val="CodeBlocks"/>
-      </w:pPr>
-      <w:r>
-        <w:t xml:space="preserve">  if ((fp = </w:t>
-      </w:r>
-      <w:proofErr w:type="gramStart"/>
-      <w:r>
-        <w:t>fopen(</w:t>
-      </w:r>
-      <w:proofErr w:type="gramEnd"/>
-      <w:r>
-        <w:t>filename, "w")) == NULL) {</w:t>
-      </w:r>
-    </w:p>
-    <w:p>
-      <w:pPr>
-        <w:pStyle w:val="CodeBlocks"/>
-        <w:rPr>
-          <w:rFonts w:hint="eastAsia"/>
-        </w:rPr>
-      </w:pPr>
-      <w:r>
-        <w:rPr>
-          <w:rFonts w:hint="eastAsia"/>
-        </w:rPr>
-        <w:t xml:space="preserve">    printf("</w:t>
-      </w:r>
-      <w:r>
-        <w:rPr>
-          <w:rFonts w:hint="eastAsia"/>
-        </w:rPr>
-        <w:t>不能够创建文件！</w:t>
-      </w:r>
-      <w:r>
-        <w:rPr>
-          <w:rFonts w:hint="eastAsia"/>
-        </w:rPr>
-        <w:t>\n");</w:t>
-      </w:r>
-    </w:p>
-    <w:p>
-      <w:pPr>
-        <w:pStyle w:val="CodeBlocks"/>
-      </w:pPr>
-      <w:r>
-        <w:t xml:space="preserve">    return ERROR;</w:t>
-      </w:r>
-    </w:p>
-    <w:p>
-      <w:pPr>
-        <w:pStyle w:val="CodeBlocks"/>
-      </w:pPr>
-      <w:r>
-        <w:t xml:space="preserve">  }</w:t>
-      </w:r>
-    </w:p>
-    <w:p>
-      <w:pPr>
-        <w:pStyle w:val="CodeBlocks"/>
-        <w:rPr>
-          <w:rFonts w:hint="eastAsia"/>
-        </w:rPr>
-      </w:pPr>
-      <w:r>
-        <w:rPr>
-          <w:rFonts w:hint="eastAsia"/>
-        </w:rPr>
-        <w:t xml:space="preserve">  // </w:t>
-      </w:r>
-      <w:r>
-        <w:rPr>
-          <w:rFonts w:hint="eastAsia"/>
-        </w:rPr>
-        <w:t>写入</w:t>
-      </w:r>
-    </w:p>
-    <w:p>
-      <w:pPr>
-        <w:pStyle w:val="CodeBlocks"/>
-      </w:pPr>
-      <w:r>
-        <w:t xml:space="preserve">  if (SqList_</w:t>
-      </w:r>
-      <w:proofErr w:type="gramStart"/>
-      <w:r>
-        <w:t>saveList(</w:t>
-      </w:r>
-      <w:proofErr w:type="gramEnd"/>
-      <w:r>
-        <w:t>fp, l) != OK) {</w:t>
-      </w:r>
-    </w:p>
-    <w:p>
-      <w:pPr>
-        <w:pStyle w:val="CodeBlocks"/>
-      </w:pPr>
-      <w:r>
-        <w:t xml:space="preserve">    /* pass */</w:t>
-      </w:r>
-    </w:p>
-    <w:p>
-      <w:pPr>
-        <w:pStyle w:val="CodeBlocks"/>
-      </w:pPr>
-      <w:r>
-        <w:t xml:space="preserve">    return ERROR;</w:t>
-      </w:r>
-    </w:p>
-    <w:p>
-      <w:pPr>
-        <w:pStyle w:val="CodeBlocks"/>
-      </w:pPr>
-      <w:r>
-        <w:t xml:space="preserve">  }</w:t>
-      </w:r>
-    </w:p>
-    <w:p>
-      <w:pPr>
-        <w:pStyle w:val="CodeBlocks"/>
-        <w:rPr>
-          <w:rFonts w:hint="eastAsia"/>
-        </w:rPr>
-      </w:pPr>
-      <w:r>
-        <w:rPr>
-          <w:rFonts w:hint="eastAsia"/>
-        </w:rPr>
-        <w:t xml:space="preserve">  fclose(fp); return OK;  // </w:t>
-      </w:r>
-      <w:r>
-        <w:rPr>
-          <w:rFonts w:hint="eastAsia"/>
-        </w:rPr>
-        <w:t>释放句柄并返回</w:t>
-      </w:r>
-    </w:p>
-    <w:p>
-      <w:pPr>
-        <w:pStyle w:val="CodeBlocks"/>
-      </w:pPr>
-      <w:r>
-        <w:t>}</w:t>
-      </w:r>
-    </w:p>
-    <w:p>
-      <w:pPr>
-        <w:pStyle w:val="CodeBlocks"/>
-      </w:pPr>
-    </w:p>
-    <w:p>
-      <w:pPr>
-        <w:pStyle w:val="CodeBlocks"/>
-      </w:pPr>
-    </w:p>
-    <w:p>
-      <w:pPr>
-        <w:pStyle w:val="CodeBlocks"/>
-      </w:pPr>
-      <w:r>
-        <w:t>status</w:t>
-      </w:r>
-    </w:p>
-    <w:p>
-      <w:pPr>
-        <w:pStyle w:val="CodeBlocks"/>
-      </w:pPr>
-      <w:r>
-        <w:t>SqList_</w:t>
-      </w:r>
-      <w:proofErr w:type="gramStart"/>
-      <w:r>
-        <w:t>loadList(</w:t>
-      </w:r>
-      <w:proofErr w:type="gramEnd"/>
-      <w:r>
-        <w:t>FILE *fp, SqList *l) {</w:t>
-      </w:r>
-    </w:p>
-    <w:p>
-      <w:pPr>
-        <w:pStyle w:val="CodeBlocks"/>
-      </w:pPr>
-      <w:r>
-        <w:t xml:space="preserve">  /*</w:t>
-      </w:r>
-    </w:p>
-    <w:p>
-      <w:pPr>
-        <w:pStyle w:val="CodeBlocks"/>
-        <w:rPr>
-          <w:rFonts w:hint="eastAsia"/>
-        </w:rPr>
-      </w:pPr>
-      <w:r>
-        <w:rPr>
-          <w:rFonts w:hint="eastAsia"/>
-        </w:rPr>
-        <w:t xml:space="preserve">   *  </w:t>
-      </w:r>
-      <w:r>
-        <w:rPr>
-          <w:rFonts w:hint="eastAsia"/>
-        </w:rPr>
-        <w:t>配合</w:t>
-      </w:r>
-      <w:r>
-        <w:rPr>
-          <w:rFonts w:hint="eastAsia"/>
-        </w:rPr>
-        <w:t xml:space="preserve"> API </w:t>
-      </w:r>
-      <w:r>
-        <w:rPr>
-          <w:rFonts w:hint="eastAsia"/>
-        </w:rPr>
-        <w:t>用的</w:t>
-      </w:r>
-      <w:r>
-        <w:rPr>
-          <w:rFonts w:hint="eastAsia"/>
-        </w:rPr>
-        <w:t xml:space="preserve"> wrapper</w:t>
-      </w:r>
-    </w:p>
-    <w:p>
-      <w:pPr>
-        <w:pStyle w:val="CodeBlocks"/>
-      </w:pPr>
-      <w:r>
-        <w:t xml:space="preserve">   */</w:t>
-      </w:r>
-    </w:p>
-    <w:p>
-      <w:pPr>
-        <w:pStyle w:val="CodeBlocks"/>
-      </w:pPr>
-      <w:r>
-        <w:t xml:space="preserve">  if </w:t>
-      </w:r>
-      <w:proofErr w:type="gramStart"/>
-      <w:r>
-        <w:t>(!fp</w:t>
-      </w:r>
-      <w:proofErr w:type="gramEnd"/>
-      <w:r>
-        <w:t>) { return ERROR; }</w:t>
-      </w:r>
-    </w:p>
-    <w:p>
-      <w:pPr>
-        <w:pStyle w:val="CodeBlocks"/>
-        <w:rPr>
-          <w:rFonts w:hint="eastAsia"/>
-        </w:rPr>
-      </w:pPr>
-      <w:r>
-        <w:rPr>
-          <w:rFonts w:hint="eastAsia"/>
-        </w:rPr>
-        <w:t xml:space="preserve">  if (l-&gt;elem) { return ERROR; }  // </w:t>
-      </w:r>
-      <w:r>
-        <w:rPr>
-          <w:rFonts w:hint="eastAsia"/>
-        </w:rPr>
-        <w:t>不允许覆盖正挂载的表</w:t>
-      </w:r>
-    </w:p>
-    <w:p>
-      <w:pPr>
-        <w:pStyle w:val="CodeBlocks"/>
-        <w:rPr>
-          <w:rFonts w:hint="eastAsia"/>
-        </w:rPr>
-      </w:pPr>
-      <w:r>
-        <w:rPr>
-          <w:rFonts w:hint="eastAsia"/>
-        </w:rPr>
-        <w:t xml:space="preserve">  // </w:t>
-      </w:r>
-      <w:r>
-        <w:rPr>
-          <w:rFonts w:hint="eastAsia"/>
-        </w:rPr>
-        <w:t>初始化挂载结构体</w:t>
-      </w:r>
-    </w:p>
-    <w:p>
-      <w:pPr>
-        <w:pStyle w:val="CodeBlocks"/>
-        <w:rPr>
-          <w:rFonts w:hint="eastAsia"/>
-        </w:rPr>
-      </w:pPr>
-      <w:r>
-        <w:rPr>
-          <w:rFonts w:hint="eastAsia"/>
-        </w:rPr>
-        <w:t xml:space="preserve">  // - </w:t>
-      </w:r>
-      <w:r>
-        <w:rPr>
-          <w:rFonts w:hint="eastAsia"/>
-        </w:rPr>
-        <w:t>获取文件大小</w:t>
-      </w:r>
-    </w:p>
-    <w:p>
-      <w:pPr>
-        <w:pStyle w:val="CodeBlocks"/>
-      </w:pPr>
-      <w:r>
-        <w:t xml:space="preserve">  </w:t>
-      </w:r>
-      <w:proofErr w:type="gramStart"/>
-      <w:r>
-        <w:t>fseek(</w:t>
-      </w:r>
-      <w:proofErr w:type="gramEnd"/>
-      <w:r>
-        <w:t>fp, 0, SEEK_END);</w:t>
-      </w:r>
-    </w:p>
-    <w:p>
-      <w:pPr>
-        <w:pStyle w:val="CodeBlocks"/>
-      </w:pPr>
-      <w:r>
-        <w:t xml:space="preserve">  size_t filesize = ftell(fp) / sizeof(ElemType);</w:t>
-      </w:r>
-    </w:p>
-    <w:p>
-      <w:pPr>
-        <w:pStyle w:val="CodeBlocks"/>
-      </w:pPr>
-      <w:r>
-        <w:t xml:space="preserve">  </w:t>
-      </w:r>
-      <w:proofErr w:type="gramStart"/>
-      <w:r>
-        <w:t>fseek(</w:t>
-      </w:r>
-      <w:proofErr w:type="gramEnd"/>
-      <w:r>
-        <w:t>fp, 0, SEEK_SET);</w:t>
-      </w:r>
-    </w:p>
-    <w:p>
-      <w:pPr>
-        <w:pStyle w:val="CodeBlocks"/>
-        <w:rPr>
-          <w:rFonts w:hint="eastAsia"/>
-        </w:rPr>
-      </w:pPr>
-      <w:r>
-        <w:rPr>
-          <w:rFonts w:hint="eastAsia"/>
-        </w:rPr>
-        <w:t xml:space="preserve">  // - </w:t>
-      </w:r>
-      <w:r>
-        <w:rPr>
-          <w:rFonts w:hint="eastAsia"/>
-        </w:rPr>
-        <w:t>必要时创建空间</w:t>
-      </w:r>
-    </w:p>
-    <w:p>
-      <w:pPr>
-        <w:pStyle w:val="CodeBlocks"/>
-        <w:rPr>
-          <w:rFonts w:hint="eastAsia"/>
-        </w:rPr>
-      </w:pPr>
-      <w:r>
-        <w:rPr>
-          <w:rFonts w:hint="eastAsia"/>
-        </w:rPr>
-        <w:t xml:space="preserve">  if (</w:t>
-      </w:r>
-      <w:proofErr w:type="gramStart"/>
-      <w:r>
-        <w:rPr>
-          <w:rFonts w:hint="eastAsia"/>
-        </w:rPr>
-        <w:t>(!l</w:t>
-      </w:r>
-      <w:proofErr w:type="gramEnd"/>
-      <w:r>
-        <w:rPr>
-          <w:rFonts w:hint="eastAsia"/>
-        </w:rPr>
-        <w:t xml:space="preserve">-&gt;elem) || l-&gt;length &lt; filesize) { // </w:t>
-      </w:r>
-      <w:r>
-        <w:rPr>
-          <w:rFonts w:hint="eastAsia"/>
-        </w:rPr>
-        <w:t>没有空间</w:t>
-      </w:r>
-      <w:r>
-        <w:rPr>
-          <w:rFonts w:hint="eastAsia"/>
-        </w:rPr>
-        <w:t xml:space="preserve"> </w:t>
-      </w:r>
-      <w:r>
-        <w:rPr>
-          <w:rFonts w:hint="eastAsia"/>
-        </w:rPr>
-        <w:t>或</w:t>
-      </w:r>
-      <w:r>
-        <w:rPr>
-          <w:rFonts w:hint="eastAsia"/>
-        </w:rPr>
-        <w:t xml:space="preserve"> </w:t>
-      </w:r>
-      <w:r>
-        <w:rPr>
-          <w:rFonts w:hint="eastAsia"/>
-        </w:rPr>
-        <w:t>空间太小</w:t>
-      </w:r>
-    </w:p>
-    <w:p>
-      <w:pPr>
-        <w:pStyle w:val="CodeBlocks"/>
-        <w:rPr>
-          <w:rFonts w:hint="eastAsia"/>
-        </w:rPr>
-      </w:pPr>
-      <w:r>
-        <w:rPr>
-          <w:rFonts w:hint="eastAsia"/>
-        </w:rPr>
-        <w:t xml:space="preserve">    if (l-&gt;elem) { free(l-&gt;elem); } // NOTE: </w:t>
-      </w:r>
-      <w:r>
-        <w:rPr>
-          <w:rFonts w:hint="eastAsia"/>
-        </w:rPr>
-        <w:t>这个分支不会执行！</w:t>
-      </w:r>
     </w:p>
     <w:p>
       <w:pPr>
@@ -20969,7 +21010,7 @@
 </file>
 
 <file path=customXml/itemProps1.xml><?xml version="1.0" encoding="utf-8"?>
-<ds:datastoreItem xmlns:ds="http://schemas.openxmlformats.org/officeDocument/2006/customXml" ds:itemID="{5C1A235E-0C9A-C64D-A35C-3F9ECE2FF7A4}">
+<ds:datastoreItem xmlns:ds="http://schemas.openxmlformats.org/officeDocument/2006/customXml" ds:itemID="{6CF9594E-2D7D-CC48-BC7E-82CF93CF9A67}">
   <ds:schemaRefs>
     <ds:schemaRef ds:uri="http://schemas.openxmlformats.org/officeDocument/2006/bibliography"/>
   </ds:schemaRefs>
